--- a/digital-archive/docs/superuser/installation-checklist.docx
+++ b/digital-archive/docs/superuser/installation-checklist.docx
@@ -283,15 +283,7 @@
         </w:numPr>
       </w:pPr>
       <w:r>
-        <w:t xml:space="preserve">Install </w:t>
-      </w:r>
-      <w:proofErr w:type="spellStart"/>
-      <w:r>
-        <w:t>ArchiveRepertory</w:t>
-      </w:r>
-      <w:proofErr w:type="spellEnd"/>
-      <w:r>
-        <w:t xml:space="preserve"> plugin</w:t>
+        <w:t>Install ArchiveRepertory plugin</w:t>
       </w:r>
     </w:p>
     <w:p>
@@ -337,8 +329,6 @@
       <w:r>
         <w:t>Delete unused elements</w:t>
       </w:r>
-      <w:bookmarkStart w:id="1" w:name="_GoBack"/>
-      <w:bookmarkEnd w:id="1"/>
     </w:p>
     <w:p>
       <w:pPr>
@@ -369,43 +359,37 @@
           <w:b/>
           <w:bCs/>
         </w:rPr>
-        <w:t>Preliminary testing</w:t>
-      </w:r>
-    </w:p>
-    <w:p>
-      <w:pPr>
-        <w:pStyle w:val="ListParagraph"/>
-        <w:numPr>
-          <w:ilvl w:val="0"/>
-          <w:numId w:val="3"/>
-        </w:numPr>
-      </w:pPr>
-      <w:r>
-        <w:t>Add a test item</w:t>
-      </w:r>
-    </w:p>
-    <w:p>
-      <w:pPr>
-        <w:pStyle w:val="ListParagraph"/>
-        <w:numPr>
-          <w:ilvl w:val="0"/>
-          <w:numId w:val="3"/>
-        </w:numPr>
-      </w:pPr>
-      <w:r>
-        <w:t>Upload a test image</w:t>
-      </w:r>
-    </w:p>
-    <w:p>
-      <w:pPr>
-        <w:pStyle w:val="ListParagraph"/>
-        <w:numPr>
-          <w:ilvl w:val="0"/>
-          <w:numId w:val="3"/>
-        </w:numPr>
-      </w:pPr>
-      <w:r>
-        <w:t>Verify that background process works</w:t>
+        <w:t>Set up FTP access</w:t>
+      </w:r>
+    </w:p>
+    <w:p>
+      <w:pPr>
+        <w:pStyle w:val="ListParagraph"/>
+        <w:numPr>
+          <w:ilvl w:val="0"/>
+          <w:numId w:val="3"/>
+        </w:numPr>
+      </w:pPr>
+      <w:r>
+        <w:t>Set up super user FTP access</w:t>
+      </w:r>
+    </w:p>
+    <w:p>
+      <w:pPr>
+        <w:pStyle w:val="ListParagraph"/>
+        <w:numPr>
+          <w:ilvl w:val="0"/>
+          <w:numId w:val="3"/>
+        </w:numPr>
+      </w:pPr>
+      <w:r>
+        <w:t xml:space="preserve">Create </w:t>
+      </w:r>
+      <w:r>
+        <w:t>a limited</w:t>
+      </w:r>
+      <w:r>
+        <w:t xml:space="preserve"> FTP account</w:t>
       </w:r>
     </w:p>
     <w:p>
@@ -424,57 +408,55 @@
           <w:b/>
           <w:bCs/>
         </w:rPr>
-        <w:t>Set up FTP access</w:t>
-      </w:r>
-    </w:p>
-    <w:p>
-      <w:pPr>
-        <w:pStyle w:val="ListParagraph"/>
-        <w:numPr>
-          <w:ilvl w:val="0"/>
-          <w:numId w:val="3"/>
-        </w:numPr>
-      </w:pPr>
-      <w:r>
-        <w:t>Set up s</w:t>
-      </w:r>
-      <w:r>
-        <w:t>uper user</w:t>
-      </w:r>
-      <w:r>
-        <w:t xml:space="preserve"> access</w:t>
-      </w:r>
-    </w:p>
-    <w:p>
-      <w:pPr>
-        <w:pStyle w:val="ListParagraph"/>
-        <w:numPr>
-          <w:ilvl w:val="0"/>
-          <w:numId w:val="3"/>
-        </w:numPr>
-      </w:pPr>
-      <w:r>
-        <w:t>Set up s</w:t>
-      </w:r>
-      <w:r>
-        <w:t>ite administrator</w:t>
-      </w:r>
-    </w:p>
-    <w:p>
-      <w:pPr>
-        <w:contextualSpacing/>
-      </w:pPr>
-    </w:p>
-    <w:p>
-      <w:pPr>
-        <w:numPr>
-          <w:ilvl w:val="0"/>
-          <w:numId w:val="3"/>
-        </w:numPr>
-        <w:contextualSpacing/>
-      </w:pPr>
-      <w:r>
-        <w:t>Add site to Beyond Compare</w:t>
+        <w:t>Preliminary testing</w:t>
+      </w:r>
+    </w:p>
+    <w:p>
+      <w:pPr>
+        <w:pStyle w:val="ListParagraph"/>
+        <w:numPr>
+          <w:ilvl w:val="0"/>
+          <w:numId w:val="3"/>
+        </w:numPr>
+      </w:pPr>
+      <w:r>
+        <w:t>Add a test item</w:t>
+      </w:r>
+    </w:p>
+    <w:p>
+      <w:pPr>
+        <w:pStyle w:val="ListParagraph"/>
+        <w:numPr>
+          <w:ilvl w:val="0"/>
+          <w:numId w:val="3"/>
+        </w:numPr>
+      </w:pPr>
+      <w:r>
+        <w:t>Upload a test image</w:t>
+      </w:r>
+    </w:p>
+    <w:p>
+      <w:pPr>
+        <w:pStyle w:val="ListParagraph"/>
+        <w:numPr>
+          <w:ilvl w:val="0"/>
+          <w:numId w:val="3"/>
+        </w:numPr>
+      </w:pPr>
+      <w:r>
+        <w:t>Delete the test item</w:t>
+      </w:r>
+    </w:p>
+    <w:p>
+      <w:pPr>
+        <w:pStyle w:val="ListParagraph"/>
+        <w:numPr>
+          <w:ilvl w:val="0"/>
+          <w:numId w:val="3"/>
+        </w:numPr>
+      </w:pPr>
+      <w:r>
+        <w:t>Verify that background process works</w:t>
       </w:r>
     </w:p>
     <w:p>
@@ -519,81 +501,69 @@
           <w:numId w:val="3"/>
         </w:numPr>
       </w:pPr>
-      <w:proofErr w:type="spellStart"/>
       <w:r>
         <w:t>AvantAdmin</w:t>
       </w:r>
-      <w:proofErr w:type="spellEnd"/>
-    </w:p>
-    <w:p>
-      <w:pPr>
-        <w:pStyle w:val="ListParagraph"/>
-        <w:numPr>
-          <w:ilvl w:val="0"/>
-          <w:numId w:val="3"/>
-        </w:numPr>
-      </w:pPr>
-      <w:proofErr w:type="spellStart"/>
+    </w:p>
+    <w:p>
+      <w:pPr>
+        <w:pStyle w:val="ListParagraph"/>
+        <w:numPr>
+          <w:ilvl w:val="0"/>
+          <w:numId w:val="3"/>
+        </w:numPr>
+      </w:pPr>
       <w:r>
         <w:t>AvantCustom</w:t>
       </w:r>
-      <w:proofErr w:type="spellEnd"/>
-    </w:p>
-    <w:p>
-      <w:pPr>
-        <w:pStyle w:val="ListParagraph"/>
-        <w:numPr>
-          <w:ilvl w:val="0"/>
-          <w:numId w:val="3"/>
-        </w:numPr>
-      </w:pPr>
-      <w:proofErr w:type="spellStart"/>
+    </w:p>
+    <w:p>
+      <w:pPr>
+        <w:pStyle w:val="ListParagraph"/>
+        <w:numPr>
+          <w:ilvl w:val="0"/>
+          <w:numId w:val="3"/>
+        </w:numPr>
+      </w:pPr>
       <w:r>
         <w:t>AvantElements</w:t>
       </w:r>
-      <w:proofErr w:type="spellEnd"/>
-    </w:p>
-    <w:p>
-      <w:pPr>
-        <w:pStyle w:val="ListParagraph"/>
-        <w:numPr>
-          <w:ilvl w:val="0"/>
-          <w:numId w:val="3"/>
-        </w:numPr>
-      </w:pPr>
-      <w:proofErr w:type="spellStart"/>
+    </w:p>
+    <w:p>
+      <w:pPr>
+        <w:pStyle w:val="ListParagraph"/>
+        <w:numPr>
+          <w:ilvl w:val="0"/>
+          <w:numId w:val="3"/>
+        </w:numPr>
+      </w:pPr>
       <w:r>
         <w:t>AvantRelationships</w:t>
       </w:r>
-      <w:proofErr w:type="spellEnd"/>
-    </w:p>
-    <w:p>
-      <w:pPr>
-        <w:pStyle w:val="ListParagraph"/>
-        <w:numPr>
-          <w:ilvl w:val="0"/>
-          <w:numId w:val="3"/>
-        </w:numPr>
-      </w:pPr>
-      <w:proofErr w:type="spellStart"/>
+    </w:p>
+    <w:p>
+      <w:pPr>
+        <w:pStyle w:val="ListParagraph"/>
+        <w:numPr>
+          <w:ilvl w:val="0"/>
+          <w:numId w:val="3"/>
+        </w:numPr>
+      </w:pPr>
       <w:r>
         <w:t>AvantSearch</w:t>
       </w:r>
-      <w:proofErr w:type="spellEnd"/>
-    </w:p>
-    <w:p>
-      <w:pPr>
-        <w:pStyle w:val="ListParagraph"/>
-        <w:numPr>
-          <w:ilvl w:val="0"/>
-          <w:numId w:val="3"/>
-        </w:numPr>
-      </w:pPr>
-      <w:proofErr w:type="spellStart"/>
+    </w:p>
+    <w:p>
+      <w:pPr>
+        <w:pStyle w:val="ListParagraph"/>
+        <w:numPr>
+          <w:ilvl w:val="0"/>
+          <w:numId w:val="3"/>
+        </w:numPr>
+      </w:pPr>
       <w:r>
         <w:t>AvantZoom</w:t>
       </w:r>
-      <w:proofErr w:type="spellEnd"/>
     </w:p>
     <w:p>
       <w:pPr>
@@ -609,6 +579,21 @@
         <w:contextualSpacing/>
       </w:pPr>
       <w:r>
+        <w:t>Install Simple Pages plugin</w:t>
+      </w:r>
+    </w:p>
+    <w:p>
+      <w:pPr>
+        <w:numPr>
+          <w:ilvl w:val="0"/>
+          <w:numId w:val="3"/>
+        </w:numPr>
+        <w:contextualSpacing/>
+      </w:pPr>
+      <w:r>
+        <w:t xml:space="preserve"> </w:t>
+      </w:r>
+      <w:r>
         <w:t>Install Avant theme</w:t>
       </w:r>
     </w:p>
@@ -632,8 +617,10 @@
         </w:numPr>
         <w:contextualSpacing/>
       </w:pPr>
-      <w:r>
-        <w:t>Install Simple Pages plugin</w:t>
+      <w:bookmarkStart w:id="1" w:name="_GoBack"/>
+      <w:bookmarkEnd w:id="1"/>
+      <w:r>
+        <w:t>Add site to Beyond Compare</w:t>
       </w:r>
     </w:p>
     <w:p>
@@ -657,13 +644,8 @@
         <w:contextualSpacing/>
       </w:pPr>
       <w:r>
-        <w:t xml:space="preserve">Configure </w:t>
-      </w:r>
-      <w:proofErr w:type="spellStart"/>
-      <w:r>
-        <w:t>SimpleVocab</w:t>
-      </w:r>
-      <w:proofErr w:type="spellEnd"/>
+        <w:t>Configure SimpleVocab</w:t>
+      </w:r>
     </w:p>
     <w:p>
       <w:pPr>

--- a/digital-archive/docs/superuser/installation-checklist.docx
+++ b/digital-archive/docs/superuser/installation-checklist.docx
@@ -283,7 +283,15 @@
         </w:numPr>
       </w:pPr>
       <w:r>
-        <w:t>Install ArchiveRepertory plugin</w:t>
+        <w:t xml:space="preserve">Install </w:t>
+      </w:r>
+      <w:proofErr w:type="spellStart"/>
+      <w:r>
+        <w:t>ArchiveRepertory</w:t>
+      </w:r>
+      <w:proofErr w:type="spellEnd"/>
+      <w:r>
+        <w:t xml:space="preserve"> plugin</w:t>
       </w:r>
     </w:p>
     <w:p>
@@ -329,6 +337,8 @@
       <w:r>
         <w:t>Delete unused elements</w:t>
       </w:r>
+      <w:bookmarkStart w:id="1" w:name="_GoBack"/>
+      <w:bookmarkEnd w:id="1"/>
     </w:p>
     <w:p>
       <w:pPr>
@@ -501,69 +511,81 @@
           <w:numId w:val="3"/>
         </w:numPr>
       </w:pPr>
+      <w:proofErr w:type="spellStart"/>
       <w:r>
         <w:t>AvantAdmin</w:t>
       </w:r>
-    </w:p>
-    <w:p>
-      <w:pPr>
-        <w:pStyle w:val="ListParagraph"/>
-        <w:numPr>
-          <w:ilvl w:val="0"/>
-          <w:numId w:val="3"/>
-        </w:numPr>
-      </w:pPr>
+      <w:proofErr w:type="spellEnd"/>
+    </w:p>
+    <w:p>
+      <w:pPr>
+        <w:pStyle w:val="ListParagraph"/>
+        <w:numPr>
+          <w:ilvl w:val="0"/>
+          <w:numId w:val="3"/>
+        </w:numPr>
+      </w:pPr>
+      <w:proofErr w:type="spellStart"/>
       <w:r>
         <w:t>AvantCustom</w:t>
       </w:r>
-    </w:p>
-    <w:p>
-      <w:pPr>
-        <w:pStyle w:val="ListParagraph"/>
-        <w:numPr>
-          <w:ilvl w:val="0"/>
-          <w:numId w:val="3"/>
-        </w:numPr>
-      </w:pPr>
+      <w:proofErr w:type="spellEnd"/>
+    </w:p>
+    <w:p>
+      <w:pPr>
+        <w:pStyle w:val="ListParagraph"/>
+        <w:numPr>
+          <w:ilvl w:val="0"/>
+          <w:numId w:val="3"/>
+        </w:numPr>
+      </w:pPr>
+      <w:proofErr w:type="spellStart"/>
       <w:r>
         <w:t>AvantElements</w:t>
       </w:r>
-    </w:p>
-    <w:p>
-      <w:pPr>
-        <w:pStyle w:val="ListParagraph"/>
-        <w:numPr>
-          <w:ilvl w:val="0"/>
-          <w:numId w:val="3"/>
-        </w:numPr>
-      </w:pPr>
+      <w:proofErr w:type="spellEnd"/>
+    </w:p>
+    <w:p>
+      <w:pPr>
+        <w:pStyle w:val="ListParagraph"/>
+        <w:numPr>
+          <w:ilvl w:val="0"/>
+          <w:numId w:val="3"/>
+        </w:numPr>
+      </w:pPr>
+      <w:proofErr w:type="spellStart"/>
       <w:r>
         <w:t>AvantRelationships</w:t>
       </w:r>
-    </w:p>
-    <w:p>
-      <w:pPr>
-        <w:pStyle w:val="ListParagraph"/>
-        <w:numPr>
-          <w:ilvl w:val="0"/>
-          <w:numId w:val="3"/>
-        </w:numPr>
-      </w:pPr>
+      <w:proofErr w:type="spellEnd"/>
+    </w:p>
+    <w:p>
+      <w:pPr>
+        <w:pStyle w:val="ListParagraph"/>
+        <w:numPr>
+          <w:ilvl w:val="0"/>
+          <w:numId w:val="3"/>
+        </w:numPr>
+      </w:pPr>
+      <w:proofErr w:type="spellStart"/>
       <w:r>
         <w:t>AvantSearch</w:t>
       </w:r>
-    </w:p>
-    <w:p>
-      <w:pPr>
-        <w:pStyle w:val="ListParagraph"/>
-        <w:numPr>
-          <w:ilvl w:val="0"/>
-          <w:numId w:val="3"/>
-        </w:numPr>
-      </w:pPr>
+      <w:proofErr w:type="spellEnd"/>
+    </w:p>
+    <w:p>
+      <w:pPr>
+        <w:pStyle w:val="ListParagraph"/>
+        <w:numPr>
+          <w:ilvl w:val="0"/>
+          <w:numId w:val="3"/>
+        </w:numPr>
+      </w:pPr>
+      <w:proofErr w:type="spellStart"/>
       <w:r>
         <w:t>AvantZoom</w:t>
       </w:r>
+      <w:proofErr w:type="spellEnd"/>
     </w:p>
     <w:p>
       <w:pPr>
@@ -579,7 +601,7 @@
         <w:contextualSpacing/>
       </w:pPr>
       <w:r>
-        <w:t>Install Simple Pages plugin</w:t>
+        <w:t>Install Avant theme</w:t>
       </w:r>
     </w:p>
     <w:p>
@@ -591,10 +613,10 @@
         <w:contextualSpacing/>
       </w:pPr>
       <w:r>
-        <w:t xml:space="preserve"> </w:t>
-      </w:r>
-      <w:r>
-        <w:t>Install Avant theme</w:t>
+        <w:t xml:space="preserve">Remove unused </w:t>
+      </w:r>
+      <w:r>
+        <w:t>plugins and themes</w:t>
       </w:r>
     </w:p>
     <w:p>
@@ -606,7 +628,7 @@
         <w:contextualSpacing/>
       </w:pPr>
       <w:r>
-        <w:t>Remove unused files</w:t>
+        <w:t>Install Simple Pages</w:t>
       </w:r>
     </w:p>
     <w:p>
@@ -617,8 +639,6 @@
         </w:numPr>
         <w:contextualSpacing/>
       </w:pPr>
-      <w:bookmarkStart w:id="1" w:name="_GoBack"/>
-      <w:bookmarkEnd w:id="1"/>
       <w:r>
         <w:t>Add site to Beyond Compare</w:t>
       </w:r>
@@ -644,8 +664,13 @@
         <w:contextualSpacing/>
       </w:pPr>
       <w:r>
-        <w:t>Configure SimpleVocab</w:t>
-      </w:r>
+        <w:t xml:space="preserve">Configure </w:t>
+      </w:r>
+      <w:proofErr w:type="spellStart"/>
+      <w:r>
+        <w:t>SimpleVocab</w:t>
+      </w:r>
+      <w:proofErr w:type="spellEnd"/>
     </w:p>
     <w:p>
       <w:pPr>
@@ -669,18 +694,6 @@
       </w:pPr>
       <w:r>
         <w:t>Set up Elasticsearch</w:t>
-      </w:r>
-    </w:p>
-    <w:p>
-      <w:pPr>
-        <w:numPr>
-          <w:ilvl w:val="0"/>
-          <w:numId w:val="3"/>
-        </w:numPr>
-        <w:contextualSpacing/>
-      </w:pPr>
-      <w:r>
-        <w:t>Set up zoomable images</w:t>
       </w:r>
     </w:p>
     <w:p>

--- a/digital-archive/docs/superuser/installation-checklist.docx
+++ b/digital-archive/docs/superuser/installation-checklist.docx
@@ -14,6 +14,21 @@
           <w:szCs w:val="32"/>
         </w:rPr>
       </w:pPr>
+    </w:p>
+    <w:p>
+      <w:pPr>
+        <w:spacing w:before="100" w:beforeAutospacing="1" w:after="240"/>
+        <w:ind w:firstLine="360"/>
+        <w:jc w:val="center"/>
+        <w:rPr>
+          <w:b/>
+          <w:bCs/>
+          <w:sz w:val="32"/>
+          <w:szCs w:val="32"/>
+        </w:rPr>
+      </w:pPr>
+      <w:bookmarkStart w:id="0" w:name="_GoBack"/>
+      <w:bookmarkEnd w:id="0"/>
       <w:r>
         <w:rPr>
           <w:b/>
@@ -43,19 +58,17 @@
     </w:p>
     <w:p>
       <w:pPr>
-        <w:spacing w:before="240" w:after="0"/>
-        <w:ind w:firstLine="360"/>
+        <w:spacing w:after="0"/>
+        <w:ind w:firstLine="720"/>
         <w:rPr>
           <w:rFonts w:asciiTheme="majorHAnsi" w:hAnsiTheme="majorHAnsi" w:cstheme="majorHAnsi"/>
-          <w:b/>
-          <w:bCs/>
+          <w:color w:val="7F7F7F" w:themeColor="text1" w:themeTint="80"/>
         </w:rPr>
       </w:pPr>
       <w:r>
         <w:rPr>
           <w:rFonts w:asciiTheme="majorHAnsi" w:hAnsiTheme="majorHAnsi" w:cstheme="majorHAnsi"/>
-          <w:b/>
-          <w:bCs/>
+          <w:color w:val="7F7F7F" w:themeColor="text1" w:themeTint="80"/>
         </w:rPr>
         <w:t>Create a MySQL database</w:t>
       </w:r>
@@ -67,6 +80,8 @@
           <w:ilvl w:val="0"/>
           <w:numId w:val="3"/>
         </w:numPr>
+        <w:spacing w:after="0"/>
+        <w:contextualSpacing w:val="0"/>
       </w:pPr>
       <w:r>
         <w:t>Create a database</w:t>
@@ -79,6 +94,8 @@
           <w:ilvl w:val="0"/>
           <w:numId w:val="3"/>
         </w:numPr>
+        <w:spacing w:after="0"/>
+        <w:contextualSpacing w:val="0"/>
       </w:pPr>
       <w:r>
         <w:t>Create a user</w:t>
@@ -91,6 +108,8 @@
           <w:ilvl w:val="0"/>
           <w:numId w:val="3"/>
         </w:numPr>
+        <w:spacing w:after="240"/>
+        <w:contextualSpacing w:val="0"/>
       </w:pPr>
       <w:r>
         <w:t>Add a MySQL Workbench connection</w:t>
@@ -99,15 +118,11 @@
     <w:p>
       <w:pPr>
         <w:pStyle w:val="ListParagraph"/>
-      </w:pPr>
-    </w:p>
-    <w:p>
-      <w:pPr>
-        <w:pStyle w:val="ListParagraph"/>
-        <w:numPr>
-          <w:ilvl w:val="0"/>
-          <w:numId w:val="3"/>
-        </w:numPr>
+        <w:numPr>
+          <w:ilvl w:val="0"/>
+          <w:numId w:val="3"/>
+        </w:numPr>
+        <w:spacing w:before="240"/>
       </w:pPr>
       <w:r>
         <w:t>Change database storage engine</w:t>
@@ -139,19 +154,17 @@
     </w:p>
     <w:p>
       <w:pPr>
-        <w:spacing w:before="240" w:after="0"/>
-        <w:ind w:firstLine="360"/>
+        <w:spacing w:after="0"/>
+        <w:ind w:firstLine="720"/>
         <w:rPr>
           <w:rFonts w:asciiTheme="majorHAnsi" w:hAnsiTheme="majorHAnsi" w:cstheme="majorHAnsi"/>
-          <w:b/>
-          <w:bCs/>
+          <w:color w:val="7F7F7F" w:themeColor="text1" w:themeTint="80"/>
         </w:rPr>
       </w:pPr>
       <w:r>
         <w:rPr>
           <w:rFonts w:asciiTheme="majorHAnsi" w:hAnsiTheme="majorHAnsi" w:cstheme="majorHAnsi"/>
-          <w:b/>
-          <w:bCs/>
+          <w:color w:val="7F7F7F" w:themeColor="text1" w:themeTint="80"/>
         </w:rPr>
         <w:t>Enable errors and logging</w:t>
       </w:r>
@@ -194,19 +207,17 @@
     </w:p>
     <w:p>
       <w:pPr>
-        <w:spacing w:before="240" w:after="0"/>
-        <w:ind w:firstLine="360"/>
+        <w:spacing w:after="0"/>
+        <w:ind w:firstLine="720"/>
         <w:rPr>
           <w:rFonts w:asciiTheme="majorHAnsi" w:hAnsiTheme="majorHAnsi" w:cstheme="majorHAnsi"/>
-          <w:b/>
-          <w:bCs/>
+          <w:color w:val="7F7F7F" w:themeColor="text1" w:themeTint="80"/>
         </w:rPr>
       </w:pPr>
       <w:r>
         <w:rPr>
           <w:rFonts w:asciiTheme="majorHAnsi" w:hAnsiTheme="majorHAnsi" w:cstheme="majorHAnsi"/>
-          <w:b/>
-          <w:bCs/>
+          <w:color w:val="7F7F7F" w:themeColor="text1" w:themeTint="80"/>
         </w:rPr>
         <w:t>Configure Omeka</w:t>
       </w:r>
@@ -242,6 +253,8 @@
           <w:ilvl w:val="0"/>
           <w:numId w:val="3"/>
         </w:numPr>
+        <w:spacing w:after="240"/>
+        <w:contextualSpacing w:val="0"/>
       </w:pPr>
       <w:r>
         <w:t>Configure a</w:t>
@@ -296,19 +309,17 @@
     </w:p>
     <w:p>
       <w:pPr>
-        <w:spacing w:before="240" w:after="0"/>
-        <w:ind w:firstLine="360"/>
+        <w:spacing w:after="0"/>
+        <w:ind w:firstLine="720"/>
         <w:rPr>
           <w:rFonts w:asciiTheme="majorHAnsi" w:hAnsiTheme="majorHAnsi" w:cstheme="majorHAnsi"/>
-          <w:b/>
-          <w:bCs/>
+          <w:color w:val="7F7F7F" w:themeColor="text1" w:themeTint="80"/>
         </w:rPr>
       </w:pPr>
       <w:r>
         <w:rPr>
           <w:rFonts w:asciiTheme="majorHAnsi" w:hAnsiTheme="majorHAnsi" w:cstheme="majorHAnsi"/>
-          <w:b/>
-          <w:bCs/>
+          <w:color w:val="7F7F7F" w:themeColor="text1" w:themeTint="80"/>
         </w:rPr>
         <w:t>Create the site Item Type</w:t>
       </w:r>
@@ -321,7 +332,7 @@
           <w:numId w:val="3"/>
         </w:numPr>
       </w:pPr>
-      <w:bookmarkStart w:id="0" w:name="_Hlk32386852"/>
+      <w:bookmarkStart w:id="1" w:name="_Hlk32386852"/>
       <w:r>
         <w:t>Delete unused item types</w:t>
       </w:r>
@@ -337,8 +348,6 @@
       <w:r>
         <w:t>Delete unused elements</w:t>
       </w:r>
-      <w:bookmarkStart w:id="1" w:name="_GoBack"/>
-      <w:bookmarkEnd w:id="1"/>
     </w:p>
     <w:p>
       <w:pPr>
@@ -352,22 +361,20 @@
         <w:t>Create a new Item Type</w:t>
       </w:r>
     </w:p>
-    <w:bookmarkEnd w:id="0"/>
-    <w:p>
-      <w:pPr>
-        <w:spacing w:before="240" w:after="0"/>
-        <w:ind w:firstLine="360"/>
+    <w:bookmarkEnd w:id="1"/>
+    <w:p>
+      <w:pPr>
+        <w:spacing w:after="0"/>
+        <w:ind w:firstLine="720"/>
         <w:rPr>
           <w:rFonts w:asciiTheme="majorHAnsi" w:hAnsiTheme="majorHAnsi" w:cstheme="majorHAnsi"/>
-          <w:b/>
-          <w:bCs/>
+          <w:color w:val="7F7F7F" w:themeColor="text1" w:themeTint="80"/>
         </w:rPr>
       </w:pPr>
       <w:r>
         <w:rPr>
           <w:rFonts w:asciiTheme="majorHAnsi" w:hAnsiTheme="majorHAnsi" w:cstheme="majorHAnsi"/>
-          <w:b/>
-          <w:bCs/>
+          <w:color w:val="7F7F7F" w:themeColor="text1" w:themeTint="80"/>
         </w:rPr>
         <w:t>Set up FTP access</w:t>
       </w:r>
@@ -404,19 +411,20 @@
     </w:p>
     <w:p>
       <w:pPr>
-        <w:spacing w:before="240" w:after="0"/>
-        <w:ind w:firstLine="360"/>
+        <w:spacing w:after="0"/>
+        <w:ind w:firstLine="720"/>
         <w:rPr>
           <w:rFonts w:asciiTheme="majorHAnsi" w:hAnsiTheme="majorHAnsi" w:cstheme="majorHAnsi"/>
-          <w:b/>
-          <w:bCs/>
+          <w:color w:val="7F7F7F" w:themeColor="text1" w:themeTint="80"/>
         </w:rPr>
       </w:pPr>
+      <w:r>
+        <w:br w:type="column"/>
+      </w:r>
       <w:r>
         <w:rPr>
           <w:rFonts w:asciiTheme="majorHAnsi" w:hAnsiTheme="majorHAnsi" w:cstheme="majorHAnsi"/>
-          <w:b/>
-          <w:bCs/>
+          <w:color w:val="7F7F7F" w:themeColor="text1" w:themeTint="80"/>
         </w:rPr>
         <w:t>Preliminary testing</w:t>
       </w:r>
@@ -471,22 +479,17 @@
     </w:p>
     <w:p>
       <w:pPr>
-        <w:spacing w:before="240" w:after="0"/>
-        <w:ind w:firstLine="360"/>
+        <w:spacing w:after="0"/>
+        <w:ind w:firstLine="720"/>
         <w:rPr>
           <w:rFonts w:asciiTheme="majorHAnsi" w:hAnsiTheme="majorHAnsi" w:cstheme="majorHAnsi"/>
-          <w:b/>
-          <w:bCs/>
+          <w:color w:val="7F7F7F" w:themeColor="text1" w:themeTint="80"/>
         </w:rPr>
       </w:pPr>
-      <w:r>
-        <w:br w:type="column"/>
-      </w:r>
       <w:r>
         <w:rPr>
           <w:rFonts w:asciiTheme="majorHAnsi" w:hAnsiTheme="majorHAnsi" w:cstheme="majorHAnsi"/>
-          <w:b/>
-          <w:bCs/>
+          <w:color w:val="7F7F7F" w:themeColor="text1" w:themeTint="80"/>
         </w:rPr>
         <w:t>Install Avant plugins</w:t>
       </w:r>
@@ -580,6 +583,8 @@
           <w:ilvl w:val="0"/>
           <w:numId w:val="3"/>
         </w:numPr>
+        <w:spacing w:after="240"/>
+        <w:contextualSpacing w:val="0"/>
       </w:pPr>
       <w:proofErr w:type="spellStart"/>
       <w:r>
@@ -589,8 +594,15 @@
     </w:p>
     <w:p>
       <w:pPr>
+        <w:numPr>
+          <w:ilvl w:val="0"/>
+          <w:numId w:val="3"/>
+        </w:numPr>
         <w:contextualSpacing/>
       </w:pPr>
+      <w:r>
+        <w:t>Install Avant theme</w:t>
+      </w:r>
     </w:p>
     <w:p>
       <w:pPr>
@@ -601,7 +613,10 @@
         <w:contextualSpacing/>
       </w:pPr>
       <w:r>
-        <w:t>Install Avant theme</w:t>
+        <w:t xml:space="preserve">Remove unused </w:t>
+      </w:r>
+      <w:r>
+        <w:t>plugins</w:t>
       </w:r>
     </w:p>
     <w:p>
@@ -616,7 +631,7 @@
         <w:t xml:space="preserve">Remove unused </w:t>
       </w:r>
       <w:r>
-        <w:t>plugins and themes</w:t>
+        <w:t>themes</w:t>
       </w:r>
     </w:p>
     <w:p>
@@ -630,6 +645,9 @@
       <w:r>
         <w:t>Install Simple Pages</w:t>
       </w:r>
+      <w:r>
+        <w:t xml:space="preserve"> plugin</w:t>
+      </w:r>
     </w:p>
     <w:p>
       <w:pPr>
@@ -705,7 +723,13 @@
         <w:contextualSpacing/>
       </w:pPr>
       <w:r>
-        <w:t>Set upload limit</w:t>
+        <w:t xml:space="preserve">Set </w:t>
+      </w:r>
+      <w:r>
+        <w:t xml:space="preserve">file size </w:t>
+      </w:r>
+      <w:r>
+        <w:t>upload limit</w:t>
       </w:r>
     </w:p>
     <w:p>

--- a/digital-archive/docs/superuser/installation-checklist.docx
+++ b/digital-archive/docs/superuser/installation-checklist.docx
@@ -27,8 +27,6 @@
           <w:szCs w:val="32"/>
         </w:rPr>
       </w:pPr>
-      <w:bookmarkStart w:id="0" w:name="_GoBack"/>
-      <w:bookmarkEnd w:id="0"/>
       <w:r>
         <w:rPr>
           <w:b/>
@@ -296,15 +294,7 @@
         </w:numPr>
       </w:pPr>
       <w:r>
-        <w:t xml:space="preserve">Install </w:t>
-      </w:r>
-      <w:proofErr w:type="spellStart"/>
-      <w:r>
-        <w:t>ArchiveRepertory</w:t>
-      </w:r>
-      <w:proofErr w:type="spellEnd"/>
-      <w:r>
-        <w:t xml:space="preserve"> plugin</w:t>
+        <w:t>Install ArchiveRepertory plugin</w:t>
       </w:r>
     </w:p>
     <w:p>
@@ -332,7 +322,7 @@
           <w:numId w:val="3"/>
         </w:numPr>
       </w:pPr>
-      <w:bookmarkStart w:id="1" w:name="_Hlk32386852"/>
+      <w:bookmarkStart w:id="0" w:name="_Hlk32386852"/>
       <w:r>
         <w:t>Delete unused item types</w:t>
       </w:r>
@@ -361,7 +351,7 @@
         <w:t>Create a new Item Type</w:t>
       </w:r>
     </w:p>
-    <w:bookmarkEnd w:id="1"/>
+    <w:bookmarkEnd w:id="0"/>
     <w:p>
       <w:pPr>
         <w:spacing w:after="0"/>
@@ -476,6 +466,9 @@
       <w:r>
         <w:t>Verify that background process works</w:t>
       </w:r>
+      <w:r>
+        <w:br/>
+      </w:r>
     </w:p>
     <w:p>
       <w:pPr>
@@ -491,7 +484,7 @@
           <w:rFonts w:asciiTheme="majorHAnsi" w:hAnsiTheme="majorHAnsi" w:cstheme="majorHAnsi"/>
           <w:color w:val="7F7F7F" w:themeColor="text1" w:themeTint="80"/>
         </w:rPr>
-        <w:t>Install Avant plugins</w:t>
+        <w:t>Get plugins and theme</w:t>
       </w:r>
     </w:p>
     <w:p>
@@ -514,83 +507,160 @@
           <w:numId w:val="3"/>
         </w:numPr>
       </w:pPr>
-      <w:proofErr w:type="spellStart"/>
       <w:r>
         <w:t>AvantAdmin</w:t>
       </w:r>
-      <w:proofErr w:type="spellEnd"/>
-    </w:p>
-    <w:p>
-      <w:pPr>
-        <w:pStyle w:val="ListParagraph"/>
-        <w:numPr>
-          <w:ilvl w:val="0"/>
-          <w:numId w:val="3"/>
-        </w:numPr>
-      </w:pPr>
-      <w:proofErr w:type="spellStart"/>
+    </w:p>
+    <w:p>
+      <w:pPr>
+        <w:pStyle w:val="ListParagraph"/>
+        <w:numPr>
+          <w:ilvl w:val="0"/>
+          <w:numId w:val="3"/>
+        </w:numPr>
+      </w:pPr>
       <w:r>
         <w:t>AvantCustom</w:t>
       </w:r>
-      <w:proofErr w:type="spellEnd"/>
-    </w:p>
-    <w:p>
-      <w:pPr>
-        <w:pStyle w:val="ListParagraph"/>
-        <w:numPr>
-          <w:ilvl w:val="0"/>
-          <w:numId w:val="3"/>
-        </w:numPr>
-      </w:pPr>
-      <w:proofErr w:type="spellStart"/>
+    </w:p>
+    <w:p>
+      <w:pPr>
+        <w:pStyle w:val="ListParagraph"/>
+        <w:numPr>
+          <w:ilvl w:val="0"/>
+          <w:numId w:val="3"/>
+        </w:numPr>
+      </w:pPr>
       <w:r>
         <w:t>AvantElements</w:t>
       </w:r>
-      <w:proofErr w:type="spellEnd"/>
-    </w:p>
-    <w:p>
-      <w:pPr>
-        <w:pStyle w:val="ListParagraph"/>
-        <w:numPr>
-          <w:ilvl w:val="0"/>
-          <w:numId w:val="3"/>
-        </w:numPr>
-      </w:pPr>
-      <w:proofErr w:type="spellStart"/>
+    </w:p>
+    <w:p>
+      <w:pPr>
+        <w:pStyle w:val="ListParagraph"/>
+        <w:numPr>
+          <w:ilvl w:val="0"/>
+          <w:numId w:val="3"/>
+        </w:numPr>
+      </w:pPr>
+      <w:r>
+        <w:t>AvantElasticsearch</w:t>
+      </w:r>
+    </w:p>
+    <w:p>
+      <w:pPr>
+        <w:pStyle w:val="ListParagraph"/>
+        <w:numPr>
+          <w:ilvl w:val="0"/>
+          <w:numId w:val="3"/>
+        </w:numPr>
+      </w:pPr>
       <w:r>
         <w:t>AvantRelationships</w:t>
       </w:r>
-      <w:proofErr w:type="spellEnd"/>
-    </w:p>
-    <w:p>
-      <w:pPr>
-        <w:pStyle w:val="ListParagraph"/>
-        <w:numPr>
-          <w:ilvl w:val="0"/>
-          <w:numId w:val="3"/>
-        </w:numPr>
-      </w:pPr>
-      <w:proofErr w:type="spellStart"/>
+    </w:p>
+    <w:p>
+      <w:pPr>
+        <w:pStyle w:val="ListParagraph"/>
+        <w:numPr>
+          <w:ilvl w:val="0"/>
+          <w:numId w:val="3"/>
+        </w:numPr>
+      </w:pPr>
+      <w:r>
+        <w:t>AvantS3</w:t>
+      </w:r>
+    </w:p>
+    <w:p>
+      <w:pPr>
+        <w:pStyle w:val="ListParagraph"/>
+        <w:numPr>
+          <w:ilvl w:val="0"/>
+          <w:numId w:val="3"/>
+        </w:numPr>
+      </w:pPr>
       <w:r>
         <w:t>AvantSearch</w:t>
       </w:r>
-      <w:proofErr w:type="spellEnd"/>
-    </w:p>
-    <w:p>
-      <w:pPr>
-        <w:pStyle w:val="ListParagraph"/>
-        <w:numPr>
-          <w:ilvl w:val="0"/>
-          <w:numId w:val="3"/>
-        </w:numPr>
-        <w:spacing w:after="240"/>
-        <w:contextualSpacing w:val="0"/>
-      </w:pPr>
-      <w:proofErr w:type="spellStart"/>
+    </w:p>
+    <w:p>
+      <w:pPr>
+        <w:pStyle w:val="ListParagraph"/>
+        <w:numPr>
+          <w:ilvl w:val="0"/>
+          <w:numId w:val="3"/>
+        </w:numPr>
+      </w:pPr>
+      <w:r>
+        <w:t>AvantTheme</w:t>
+      </w:r>
+    </w:p>
+    <w:p>
+      <w:pPr>
+        <w:pStyle w:val="ListParagraph"/>
+        <w:numPr>
+          <w:ilvl w:val="0"/>
+          <w:numId w:val="3"/>
+        </w:numPr>
+      </w:pPr>
       <w:r>
         <w:t>AvantZoom</w:t>
       </w:r>
-      <w:proofErr w:type="spellEnd"/>
+    </w:p>
+    <w:p>
+      <w:pPr>
+        <w:pStyle w:val="ListParagraph"/>
+        <w:numPr>
+          <w:ilvl w:val="0"/>
+          <w:numId w:val="3"/>
+        </w:numPr>
+      </w:pPr>
+      <w:r>
+        <w:t>Bulk Metadata Editor</w:t>
+      </w:r>
+    </w:p>
+    <w:p>
+      <w:pPr>
+        <w:pStyle w:val="ListParagraph"/>
+        <w:numPr>
+          <w:ilvl w:val="0"/>
+          <w:numId w:val="3"/>
+        </w:numPr>
+      </w:pPr>
+      <w:r>
+        <w:t>Geolocation</w:t>
+      </w:r>
+    </w:p>
+    <w:p>
+      <w:pPr>
+        <w:pStyle w:val="ListParagraph"/>
+        <w:numPr>
+          <w:ilvl w:val="0"/>
+          <w:numId w:val="3"/>
+        </w:numPr>
+      </w:pPr>
+      <w:r>
+        <w:t>PDF Text</w:t>
+      </w:r>
+    </w:p>
+    <w:p>
+      <w:pPr>
+        <w:spacing w:after="0"/>
+        <w:ind w:firstLine="720"/>
+        <w:rPr>
+          <w:rFonts w:asciiTheme="majorHAnsi" w:hAnsiTheme="majorHAnsi" w:cstheme="majorHAnsi"/>
+          <w:color w:val="7F7F7F" w:themeColor="text1" w:themeTint="80"/>
+        </w:rPr>
+      </w:pPr>
+      <w:bookmarkStart w:id="1" w:name="_GoBack"/>
+      <w:bookmarkEnd w:id="1"/>
+      <w:r>
+        <w:rPr>
+          <w:rFonts w:asciiTheme="majorHAnsi" w:hAnsiTheme="majorHAnsi" w:cstheme="majorHAnsi"/>
+          <w:color w:val="7F7F7F" w:themeColor="text1" w:themeTint="80"/>
+        </w:rPr>
+        <w:t>Install plugins</w:t>
+      </w:r>
     </w:p>
     <w:p>
       <w:pPr>
@@ -601,7 +671,7 @@
         <w:contextualSpacing/>
       </w:pPr>
       <w:r>
-        <w:t>Install Avant theme</w:t>
+        <w:t>Install theme</w:t>
       </w:r>
     </w:p>
     <w:p>
@@ -682,13 +752,8 @@
         <w:contextualSpacing/>
       </w:pPr>
       <w:r>
-        <w:t xml:space="preserve">Configure </w:t>
-      </w:r>
-      <w:proofErr w:type="spellStart"/>
-      <w:r>
-        <w:t>SimpleVocab</w:t>
-      </w:r>
-      <w:proofErr w:type="spellEnd"/>
+        <w:t>Configure SimpleVocab</w:t>
+      </w:r>
     </w:p>
     <w:p>
       <w:pPr>

--- a/digital-archive/docs/superuser/installation-checklist.docx
+++ b/digital-archive/docs/superuser/installation-checklist.docx
@@ -4,7 +4,7 @@
   <w:body>
     <w:p>
       <w:pPr>
-        <w:spacing w:before="100" w:beforeAutospacing="1" w:after="240"/>
+        <w:spacing w:after="0"/>
         <w:ind w:firstLine="360"/>
         <w:jc w:val="center"/>
         <w:rPr>
@@ -14,41 +14,27 @@
           <w:szCs w:val="32"/>
         </w:rPr>
       </w:pPr>
-    </w:p>
-    <w:p>
-      <w:pPr>
-        <w:spacing w:before="100" w:beforeAutospacing="1" w:after="240"/>
-        <w:ind w:firstLine="360"/>
-        <w:jc w:val="center"/>
+      <w:r>
         <w:rPr>
           <w:b/>
           <w:bCs/>
           <w:sz w:val="32"/>
           <w:szCs w:val="32"/>
         </w:rPr>
-      </w:pPr>
-      <w:r>
+        <w:t>Digital Archive Installation Checklist</w:t>
+      </w:r>
+    </w:p>
+    <w:p>
+      <w:pPr>
+        <w:spacing w:after="0"/>
+        <w:ind w:firstLine="360"/>
         <w:rPr>
           <w:b/>
           <w:bCs/>
-          <w:sz w:val="32"/>
-          <w:szCs w:val="32"/>
-        </w:rPr>
-        <w:t>Digital Archive Installation Checklist</w:t>
-      </w:r>
-    </w:p>
-    <w:p>
-      <w:pPr>
-        <w:spacing w:before="240" w:after="0"/>
-        <w:ind w:firstLine="360"/>
-        <w:jc w:val="center"/>
-        <w:rPr>
-          <w:b/>
-          <w:bCs/>
         </w:rPr>
         <w:sectPr>
           <w:pgSz w:w="12240" w:h="15840"/>
-          <w:pgMar w:top="1440" w:right="1440" w:bottom="1440" w:left="1440" w:header="720" w:footer="720" w:gutter="0"/>
+          <w:pgMar w:top="990" w:right="1440" w:bottom="810" w:left="1440" w:header="720" w:footer="720" w:gutter="0"/>
           <w:cols w:space="720"/>
           <w:docGrid w:linePitch="360"/>
         </w:sectPr>
@@ -56,30 +42,28 @@
     </w:p>
     <w:p>
       <w:pPr>
-        <w:spacing w:after="0"/>
-        <w:ind w:firstLine="720"/>
-        <w:rPr>
-          <w:rFonts w:asciiTheme="majorHAnsi" w:hAnsiTheme="majorHAnsi" w:cstheme="majorHAnsi"/>
-          <w:color w:val="7F7F7F" w:themeColor="text1" w:themeTint="80"/>
-        </w:rPr>
-      </w:pPr>
-      <w:r>
-        <w:rPr>
-          <w:rFonts w:asciiTheme="majorHAnsi" w:hAnsiTheme="majorHAnsi" w:cstheme="majorHAnsi"/>
-          <w:color w:val="7F7F7F" w:themeColor="text1" w:themeTint="80"/>
-        </w:rPr>
-        <w:t>Create a MySQL database</w:t>
-      </w:r>
-    </w:p>
-    <w:p>
-      <w:pPr>
-        <w:pStyle w:val="ListParagraph"/>
-        <w:numPr>
-          <w:ilvl w:val="0"/>
-          <w:numId w:val="3"/>
-        </w:numPr>
-        <w:spacing w:after="0"/>
-        <w:contextualSpacing w:val="0"/>
+        <w:spacing w:before="240" w:after="0"/>
+        <w:rPr>
+          <w:rFonts w:asciiTheme="majorHAnsi" w:hAnsiTheme="majorHAnsi" w:cstheme="majorHAnsi"/>
+          <w:color w:val="0D0D0D" w:themeColor="text1" w:themeTint="F2"/>
+        </w:rPr>
+      </w:pPr>
+      <w:r>
+        <w:rPr>
+          <w:rFonts w:asciiTheme="majorHAnsi" w:hAnsiTheme="majorHAnsi" w:cstheme="majorHAnsi"/>
+          <w:color w:val="0D0D0D" w:themeColor="text1" w:themeTint="F2"/>
+        </w:rPr>
+        <w:t>Create MySQL database</w:t>
+      </w:r>
+    </w:p>
+    <w:p>
+      <w:pPr>
+        <w:pStyle w:val="ListParagraph"/>
+        <w:numPr>
+          <w:ilvl w:val="0"/>
+          <w:numId w:val="3"/>
+        </w:numPr>
+        <w:spacing w:after="0"/>
       </w:pPr>
       <w:r>
         <w:t>Create a database</w:t>
@@ -93,7 +77,6 @@
           <w:numId w:val="3"/>
         </w:numPr>
         <w:spacing w:after="0"/>
-        <w:contextualSpacing w:val="0"/>
       </w:pPr>
       <w:r>
         <w:t>Create a user</w:t>
@@ -106,21 +89,36 @@
           <w:ilvl w:val="0"/>
           <w:numId w:val="3"/>
         </w:numPr>
-        <w:spacing w:after="240"/>
-        <w:contextualSpacing w:val="0"/>
-      </w:pPr>
-      <w:r>
-        <w:t>Add a MySQL Workbench connection</w:t>
-      </w:r>
-    </w:p>
-    <w:p>
-      <w:pPr>
-        <w:pStyle w:val="ListParagraph"/>
-        <w:numPr>
-          <w:ilvl w:val="0"/>
-          <w:numId w:val="3"/>
-        </w:numPr>
-        <w:spacing w:before="240"/>
+        <w:spacing w:after="0"/>
+      </w:pPr>
+      <w:r>
+        <w:t>Configure</w:t>
+      </w:r>
+      <w:r>
+        <w:t xml:space="preserve"> MySQL Workbench</w:t>
+      </w:r>
+    </w:p>
+    <w:p>
+      <w:pPr>
+        <w:pStyle w:val="ListParagraph"/>
+        <w:numPr>
+          <w:ilvl w:val="0"/>
+          <w:numId w:val="3"/>
+        </w:numPr>
+        <w:spacing w:after="0"/>
+      </w:pPr>
+      <w:r>
+        <w:t>Copy a MySQL database</w:t>
+      </w:r>
+    </w:p>
+    <w:p>
+      <w:pPr>
+        <w:pStyle w:val="ListParagraph"/>
+        <w:numPr>
+          <w:ilvl w:val="0"/>
+          <w:numId w:val="3"/>
+        </w:numPr>
+        <w:spacing w:after="0"/>
       </w:pPr>
       <w:r>
         <w:t>Change database storage engine</w:t>
@@ -128,23 +126,42 @@
     </w:p>
     <w:p>
       <w:pPr>
-        <w:pStyle w:val="ListParagraph"/>
-        <w:numPr>
-          <w:ilvl w:val="0"/>
-          <w:numId w:val="3"/>
-        </w:numPr>
-      </w:pPr>
-      <w:r>
-        <w:t>Install Omeka Classic files</w:t>
-      </w:r>
-    </w:p>
-    <w:p>
-      <w:pPr>
-        <w:pStyle w:val="ListParagraph"/>
-        <w:numPr>
-          <w:ilvl w:val="0"/>
-          <w:numId w:val="3"/>
-        </w:numPr>
+        <w:spacing w:before="240" w:after="0"/>
+        <w:contextualSpacing/>
+        <w:rPr>
+          <w:rFonts w:asciiTheme="majorHAnsi" w:hAnsiTheme="majorHAnsi" w:cstheme="majorHAnsi"/>
+          <w:color w:val="0D0D0D" w:themeColor="text1" w:themeTint="F2"/>
+        </w:rPr>
+      </w:pPr>
+      <w:r>
+        <w:rPr>
+          <w:rFonts w:asciiTheme="majorHAnsi" w:hAnsiTheme="majorHAnsi" w:cstheme="majorHAnsi"/>
+          <w:color w:val="0D0D0D" w:themeColor="text1" w:themeTint="F2"/>
+        </w:rPr>
+        <w:t>Install Omeka</w:t>
+      </w:r>
+    </w:p>
+    <w:p>
+      <w:pPr>
+        <w:pStyle w:val="ListParagraph"/>
+        <w:numPr>
+          <w:ilvl w:val="0"/>
+          <w:numId w:val="3"/>
+        </w:numPr>
+        <w:spacing w:after="0"/>
+      </w:pPr>
+      <w:r>
+        <w:t>Copy installation files to server</w:t>
+      </w:r>
+    </w:p>
+    <w:p>
+      <w:pPr>
+        <w:pStyle w:val="ListParagraph"/>
+        <w:numPr>
+          <w:ilvl w:val="0"/>
+          <w:numId w:val="3"/>
+        </w:numPr>
+        <w:spacing w:after="0"/>
       </w:pPr>
       <w:r>
         <w:t>Edit database configuration</w:t>
@@ -152,28 +169,12 @@
     </w:p>
     <w:p>
       <w:pPr>
-        <w:spacing w:after="0"/>
-        <w:ind w:firstLine="720"/>
-        <w:rPr>
-          <w:rFonts w:asciiTheme="majorHAnsi" w:hAnsiTheme="majorHAnsi" w:cstheme="majorHAnsi"/>
-          <w:color w:val="7F7F7F" w:themeColor="text1" w:themeTint="80"/>
-        </w:rPr>
-      </w:pPr>
-      <w:r>
-        <w:rPr>
-          <w:rFonts w:asciiTheme="majorHAnsi" w:hAnsiTheme="majorHAnsi" w:cstheme="majorHAnsi"/>
-          <w:color w:val="7F7F7F" w:themeColor="text1" w:themeTint="80"/>
-        </w:rPr>
-        <w:t>Enable errors and logging</w:t>
-      </w:r>
-    </w:p>
-    <w:p>
-      <w:pPr>
-        <w:pStyle w:val="ListParagraph"/>
-        <w:numPr>
-          <w:ilvl w:val="0"/>
-          <w:numId w:val="3"/>
-        </w:numPr>
+        <w:pStyle w:val="ListParagraph"/>
+        <w:numPr>
+          <w:ilvl w:val="0"/>
+          <w:numId w:val="3"/>
+        </w:numPr>
+        <w:spacing w:after="0"/>
       </w:pPr>
       <w:r>
         <w:t>E</w:t>
@@ -192,6 +193,7 @@
           <w:ilvl w:val="0"/>
           <w:numId w:val="3"/>
         </w:numPr>
+        <w:spacing w:after="0"/>
       </w:pPr>
       <w:r>
         <w:t>E</w:t>
@@ -205,17 +207,17 @@
     </w:p>
     <w:p>
       <w:pPr>
-        <w:spacing w:after="0"/>
-        <w:ind w:firstLine="720"/>
-        <w:rPr>
-          <w:rFonts w:asciiTheme="majorHAnsi" w:hAnsiTheme="majorHAnsi" w:cstheme="majorHAnsi"/>
-          <w:color w:val="7F7F7F" w:themeColor="text1" w:themeTint="80"/>
-        </w:rPr>
-      </w:pPr>
-      <w:r>
-        <w:rPr>
-          <w:rFonts w:asciiTheme="majorHAnsi" w:hAnsiTheme="majorHAnsi" w:cstheme="majorHAnsi"/>
-          <w:color w:val="7F7F7F" w:themeColor="text1" w:themeTint="80"/>
+        <w:spacing w:before="240" w:after="0"/>
+        <w:contextualSpacing/>
+        <w:rPr>
+          <w:rFonts w:asciiTheme="majorHAnsi" w:hAnsiTheme="majorHAnsi" w:cstheme="majorHAnsi"/>
+          <w:color w:val="0D0D0D" w:themeColor="text1" w:themeTint="F2"/>
+        </w:rPr>
+      </w:pPr>
+      <w:r>
+        <w:rPr>
+          <w:rFonts w:asciiTheme="majorHAnsi" w:hAnsiTheme="majorHAnsi" w:cstheme="majorHAnsi"/>
+          <w:color w:val="0D0D0D" w:themeColor="text1" w:themeTint="F2"/>
         </w:rPr>
         <w:t>Configure Omeka</w:t>
       </w:r>
@@ -227,6 +229,7 @@
           <w:ilvl w:val="0"/>
           <w:numId w:val="3"/>
         </w:numPr>
+        <w:spacing w:after="0"/>
       </w:pPr>
       <w:r>
         <w:t>Enter configuration settings</w:t>
@@ -239,20 +242,7 @@
           <w:ilvl w:val="0"/>
           <w:numId w:val="3"/>
         </w:numPr>
-      </w:pPr>
-      <w:r>
-        <w:t>Login to Omeka</w:t>
-      </w:r>
-    </w:p>
-    <w:p>
-      <w:pPr>
-        <w:pStyle w:val="ListParagraph"/>
-        <w:numPr>
-          <w:ilvl w:val="0"/>
-          <w:numId w:val="3"/>
-        </w:numPr>
-        <w:spacing w:after="240"/>
-        <w:contextualSpacing w:val="0"/>
+        <w:spacing w:after="0"/>
       </w:pPr>
       <w:r>
         <w:t>Configure a</w:t>
@@ -263,25 +253,18 @@
     </w:p>
     <w:p>
       <w:pPr>
-        <w:pStyle w:val="ListParagraph"/>
-        <w:numPr>
-          <w:ilvl w:val="0"/>
-          <w:numId w:val="3"/>
-        </w:numPr>
-      </w:pPr>
-      <w:r>
-        <w:t>Verify PDF support</w:t>
-      </w:r>
-    </w:p>
-    <w:p>
-      <w:pPr>
-        <w:pStyle w:val="ListParagraph"/>
-        <w:numPr>
-          <w:ilvl w:val="0"/>
-          <w:numId w:val="3"/>
-        </w:numPr>
-      </w:pPr>
-      <w:r>
+        <w:spacing w:before="240" w:after="0"/>
+        <w:contextualSpacing/>
+        <w:rPr>
+          <w:rFonts w:asciiTheme="majorHAnsi" w:hAnsiTheme="majorHAnsi" w:cstheme="majorHAnsi"/>
+          <w:color w:val="0D0D0D" w:themeColor="text1" w:themeTint="F2"/>
+        </w:rPr>
+      </w:pPr>
+      <w:r>
+        <w:rPr>
+          <w:rFonts w:asciiTheme="majorHAnsi" w:hAnsiTheme="majorHAnsi" w:cstheme="majorHAnsi"/>
+          <w:color w:val="0D0D0D" w:themeColor="text1" w:themeTint="F2"/>
+        </w:rPr>
         <w:t>Configure site security</w:t>
       </w:r>
     </w:p>
@@ -292,37 +275,172 @@
           <w:ilvl w:val="0"/>
           <w:numId w:val="3"/>
         </w:numPr>
-      </w:pPr>
-      <w:r>
-        <w:t>Install ArchiveRepertory plugin</w:t>
-      </w:r>
-    </w:p>
-    <w:p>
-      <w:pPr>
-        <w:spacing w:after="0"/>
-        <w:ind w:firstLine="720"/>
-        <w:rPr>
-          <w:rFonts w:asciiTheme="majorHAnsi" w:hAnsiTheme="majorHAnsi" w:cstheme="majorHAnsi"/>
-          <w:color w:val="7F7F7F" w:themeColor="text1" w:themeTint="80"/>
-        </w:rPr>
-      </w:pPr>
-      <w:r>
-        <w:rPr>
-          <w:rFonts w:asciiTheme="majorHAnsi" w:hAnsiTheme="majorHAnsi" w:cstheme="majorHAnsi"/>
-          <w:color w:val="7F7F7F" w:themeColor="text1" w:themeTint="80"/>
-        </w:rPr>
-        <w:t>Create the site Item Type</w:t>
-      </w:r>
-    </w:p>
-    <w:p>
-      <w:pPr>
-        <w:pStyle w:val="ListParagraph"/>
-        <w:numPr>
-          <w:ilvl w:val="0"/>
-          <w:numId w:val="3"/>
-        </w:numPr>
-      </w:pPr>
-      <w:bookmarkStart w:id="0" w:name="_Hlk32386852"/>
+        <w:spacing w:after="0"/>
+      </w:pPr>
+      <w:r>
+        <w:t>Edit .htaccess</w:t>
+      </w:r>
+    </w:p>
+    <w:p>
+      <w:pPr>
+        <w:pStyle w:val="ListParagraph"/>
+        <w:numPr>
+          <w:ilvl w:val="0"/>
+          <w:numId w:val="3"/>
+        </w:numPr>
+        <w:spacing w:after="0"/>
+      </w:pPr>
+      <w:r>
+        <w:t>Set file size upload limit</w:t>
+      </w:r>
+    </w:p>
+    <w:p>
+      <w:pPr>
+        <w:spacing w:after="0"/>
+      </w:pPr>
+    </w:p>
+    <w:p>
+      <w:pPr>
+        <w:spacing w:before="240" w:after="0"/>
+        <w:contextualSpacing/>
+        <w:rPr>
+          <w:rFonts w:asciiTheme="majorHAnsi" w:hAnsiTheme="majorHAnsi" w:cstheme="majorHAnsi"/>
+          <w:color w:val="0D0D0D" w:themeColor="text1" w:themeTint="F2"/>
+        </w:rPr>
+      </w:pPr>
+      <w:r>
+        <w:rPr>
+          <w:rFonts w:asciiTheme="majorHAnsi" w:hAnsiTheme="majorHAnsi" w:cstheme="majorHAnsi"/>
+          <w:color w:val="0D0D0D" w:themeColor="text1" w:themeTint="F2"/>
+        </w:rPr>
+        <w:t>Acquire</w:t>
+      </w:r>
+      <w:r>
+        <w:rPr>
+          <w:rFonts w:asciiTheme="majorHAnsi" w:hAnsiTheme="majorHAnsi" w:cstheme="majorHAnsi"/>
+          <w:color w:val="0D0D0D" w:themeColor="text1" w:themeTint="F2"/>
+        </w:rPr>
+        <w:t xml:space="preserve"> Digital Archive </w:t>
+      </w:r>
+      <w:r>
+        <w:rPr>
+          <w:rFonts w:asciiTheme="majorHAnsi" w:hAnsiTheme="majorHAnsi" w:cstheme="majorHAnsi"/>
+          <w:color w:val="0D0D0D" w:themeColor="text1" w:themeTint="F2"/>
+        </w:rPr>
+        <w:t>assets</w:t>
+      </w:r>
+      <w:bookmarkStart w:id="0" w:name="_GoBack"/>
+      <w:bookmarkEnd w:id="0"/>
+    </w:p>
+    <w:p>
+      <w:pPr>
+        <w:pStyle w:val="ListParagraph"/>
+        <w:numPr>
+          <w:ilvl w:val="0"/>
+          <w:numId w:val="3"/>
+        </w:numPr>
+        <w:spacing w:after="0"/>
+      </w:pPr>
+      <w:r>
+        <w:t xml:space="preserve">Get Digital Archive </w:t>
+      </w:r>
+      <w:r>
+        <w:t xml:space="preserve">zip </w:t>
+      </w:r>
+      <w:r>
+        <w:t>files</w:t>
+      </w:r>
+    </w:p>
+    <w:p>
+      <w:pPr>
+        <w:pStyle w:val="ListParagraph"/>
+        <w:numPr>
+          <w:ilvl w:val="0"/>
+          <w:numId w:val="3"/>
+        </w:numPr>
+        <w:spacing w:after="0"/>
+      </w:pPr>
+      <w:r>
+        <w:t>Upload and extract plugins and theme</w:t>
+      </w:r>
+    </w:p>
+    <w:p>
+      <w:pPr>
+        <w:spacing w:after="0"/>
+      </w:pPr>
+    </w:p>
+    <w:p>
+      <w:pPr>
+        <w:spacing w:before="240" w:after="0"/>
+        <w:contextualSpacing/>
+        <w:rPr>
+          <w:rFonts w:asciiTheme="majorHAnsi" w:hAnsiTheme="majorHAnsi" w:cstheme="majorHAnsi"/>
+          <w:color w:val="0D0D0D" w:themeColor="text1" w:themeTint="F2"/>
+        </w:rPr>
+      </w:pPr>
+      <w:r>
+        <w:rPr>
+          <w:rFonts w:asciiTheme="majorHAnsi" w:hAnsiTheme="majorHAnsi" w:cstheme="majorHAnsi"/>
+          <w:color w:val="0D0D0D" w:themeColor="text1" w:themeTint="F2"/>
+        </w:rPr>
+        <w:t>Configure file storage</w:t>
+      </w:r>
+    </w:p>
+    <w:p>
+      <w:pPr>
+        <w:pStyle w:val="ListParagraph"/>
+        <w:numPr>
+          <w:ilvl w:val="0"/>
+          <w:numId w:val="3"/>
+        </w:numPr>
+        <w:spacing w:after="0"/>
+      </w:pPr>
+      <w:r>
+        <w:t xml:space="preserve">Install </w:t>
+      </w:r>
+      <w:r>
+        <w:t>ArchiveRepertory plugin</w:t>
+      </w:r>
+    </w:p>
+    <w:p>
+      <w:pPr>
+        <w:spacing w:after="0"/>
+      </w:pPr>
+    </w:p>
+    <w:p>
+      <w:pPr>
+        <w:spacing w:before="240" w:after="0"/>
+        <w:contextualSpacing/>
+        <w:rPr>
+          <w:rFonts w:asciiTheme="majorHAnsi" w:hAnsiTheme="majorHAnsi" w:cstheme="majorHAnsi"/>
+          <w:color w:val="0D0D0D" w:themeColor="text1" w:themeTint="F2"/>
+        </w:rPr>
+      </w:pPr>
+      <w:r>
+        <w:rPr>
+          <w:rFonts w:asciiTheme="majorHAnsi" w:hAnsiTheme="majorHAnsi" w:cstheme="majorHAnsi"/>
+          <w:color w:val="0D0D0D" w:themeColor="text1" w:themeTint="F2"/>
+        </w:rPr>
+        <w:t xml:space="preserve">Define </w:t>
+      </w:r>
+      <w:r>
+        <w:rPr>
+          <w:rFonts w:asciiTheme="majorHAnsi" w:hAnsiTheme="majorHAnsi" w:cstheme="majorHAnsi"/>
+          <w:color w:val="0D0D0D" w:themeColor="text1" w:themeTint="F2"/>
+        </w:rPr>
+        <w:t>Digital Archive item</w:t>
+      </w:r>
+    </w:p>
+    <w:p>
+      <w:pPr>
+        <w:pStyle w:val="ListParagraph"/>
+        <w:numPr>
+          <w:ilvl w:val="0"/>
+          <w:numId w:val="3"/>
+        </w:numPr>
+        <w:spacing w:after="0"/>
+      </w:pPr>
+      <w:bookmarkStart w:id="1" w:name="_Hlk32386852"/>
       <w:r>
         <w:t>Delete unused item types</w:t>
       </w:r>
@@ -334,6 +452,7 @@
           <w:ilvl w:val="0"/>
           <w:numId w:val="3"/>
         </w:numPr>
+        <w:spacing w:after="0"/>
       </w:pPr>
       <w:r>
         <w:t>Delete unused elements</w:t>
@@ -346,25 +465,52 @@
           <w:ilvl w:val="0"/>
           <w:numId w:val="3"/>
         </w:numPr>
+        <w:spacing w:after="0"/>
       </w:pPr>
       <w:r>
         <w:t>Create a new Item Type</w:t>
       </w:r>
     </w:p>
-    <w:bookmarkEnd w:id="0"/>
-    <w:p>
-      <w:pPr>
-        <w:spacing w:after="0"/>
-        <w:ind w:firstLine="720"/>
-        <w:rPr>
-          <w:rFonts w:asciiTheme="majorHAnsi" w:hAnsiTheme="majorHAnsi" w:cstheme="majorHAnsi"/>
-          <w:color w:val="7F7F7F" w:themeColor="text1" w:themeTint="80"/>
-        </w:rPr>
-      </w:pPr>
-      <w:r>
-        <w:rPr>
-          <w:rFonts w:asciiTheme="majorHAnsi" w:hAnsiTheme="majorHAnsi" w:cstheme="majorHAnsi"/>
-          <w:color w:val="7F7F7F" w:themeColor="text1" w:themeTint="80"/>
+    <w:p>
+      <w:pPr>
+        <w:pStyle w:val="ListParagraph"/>
+        <w:numPr>
+          <w:ilvl w:val="0"/>
+          <w:numId w:val="3"/>
+        </w:numPr>
+        <w:spacing w:after="0"/>
+      </w:pPr>
+      <w:r>
+        <w:t>Add new elements</w:t>
+      </w:r>
+    </w:p>
+    <w:p>
+      <w:pPr>
+        <w:pStyle w:val="ListParagraph"/>
+        <w:numPr>
+          <w:ilvl w:val="0"/>
+          <w:numId w:val="3"/>
+        </w:numPr>
+        <w:spacing w:after="0"/>
+      </w:pPr>
+      <w:r>
+        <w:t>Arrange element order</w:t>
+      </w:r>
+    </w:p>
+    <w:bookmarkEnd w:id="1"/>
+    <w:p>
+      <w:pPr>
+        <w:spacing w:before="240" w:after="0"/>
+        <w:contextualSpacing/>
+        <w:rPr>
+          <w:rFonts w:asciiTheme="majorHAnsi" w:hAnsiTheme="majorHAnsi" w:cstheme="majorHAnsi"/>
+          <w:color w:val="0D0D0D" w:themeColor="text1" w:themeTint="F2"/>
+        </w:rPr>
+      </w:pPr>
+      <w:r>
+        <w:rPr>
+          <w:rFonts w:asciiTheme="majorHAnsi" w:hAnsiTheme="majorHAnsi" w:cstheme="majorHAnsi"/>
+          <w:color w:val="0D0D0D" w:themeColor="text1" w:themeTint="F2"/>
         </w:rPr>
         <w:t>Set up FTP access</w:t>
       </w:r>
@@ -376,6 +522,7 @@
           <w:ilvl w:val="0"/>
           <w:numId w:val="3"/>
         </w:numPr>
+        <w:spacing w:after="0"/>
       </w:pPr>
       <w:r>
         <w:t>Set up super user FTP access</w:t>
@@ -388,6 +535,7 @@
           <w:ilvl w:val="0"/>
           <w:numId w:val="3"/>
         </w:numPr>
+        <w:spacing w:after="0"/>
       </w:pPr>
       <w:r>
         <w:t xml:space="preserve">Create </w:t>
@@ -402,10 +550,84 @@
     <w:p>
       <w:pPr>
         <w:spacing w:after="0"/>
-        <w:ind w:firstLine="720"/>
-        <w:rPr>
-          <w:rFonts w:asciiTheme="majorHAnsi" w:hAnsiTheme="majorHAnsi" w:cstheme="majorHAnsi"/>
-          <w:color w:val="7F7F7F" w:themeColor="text1" w:themeTint="80"/>
+      </w:pPr>
+    </w:p>
+    <w:p>
+      <w:pPr>
+        <w:spacing w:before="240" w:after="0"/>
+        <w:contextualSpacing/>
+        <w:rPr>
+          <w:rFonts w:asciiTheme="majorHAnsi" w:hAnsiTheme="majorHAnsi" w:cstheme="majorHAnsi"/>
+          <w:color w:val="0D0D0D" w:themeColor="text1" w:themeTint="F2"/>
+        </w:rPr>
+      </w:pPr>
+      <w:r>
+        <w:rPr>
+          <w:rFonts w:asciiTheme="majorHAnsi" w:hAnsiTheme="majorHAnsi" w:cstheme="majorHAnsi"/>
+          <w:color w:val="0D0D0D" w:themeColor="text1" w:themeTint="F2"/>
+        </w:rPr>
+        <w:t>Preliminary testing</w:t>
+      </w:r>
+    </w:p>
+    <w:p>
+      <w:pPr>
+        <w:pStyle w:val="ListParagraph"/>
+        <w:numPr>
+          <w:ilvl w:val="0"/>
+          <w:numId w:val="3"/>
+        </w:numPr>
+        <w:spacing w:after="0"/>
+      </w:pPr>
+      <w:r>
+        <w:t>Add a test item</w:t>
+      </w:r>
+    </w:p>
+    <w:p>
+      <w:pPr>
+        <w:pStyle w:val="ListParagraph"/>
+        <w:numPr>
+          <w:ilvl w:val="0"/>
+          <w:numId w:val="3"/>
+        </w:numPr>
+        <w:spacing w:after="0"/>
+      </w:pPr>
+      <w:r>
+        <w:t>Upload a test image</w:t>
+      </w:r>
+    </w:p>
+    <w:p>
+      <w:pPr>
+        <w:pStyle w:val="ListParagraph"/>
+        <w:numPr>
+          <w:ilvl w:val="0"/>
+          <w:numId w:val="3"/>
+        </w:numPr>
+        <w:spacing w:after="0"/>
+      </w:pPr>
+      <w:r>
+        <w:t>Delete the test item</w:t>
+      </w:r>
+    </w:p>
+    <w:p>
+      <w:pPr>
+        <w:pStyle w:val="ListParagraph"/>
+        <w:numPr>
+          <w:ilvl w:val="0"/>
+          <w:numId w:val="3"/>
+        </w:numPr>
+        <w:spacing w:after="0"/>
+      </w:pPr>
+      <w:r>
+        <w:t>Verify that background process works</w:t>
+      </w:r>
+    </w:p>
+    <w:p>
+      <w:pPr>
+        <w:spacing w:before="240" w:after="0"/>
+        <w:contextualSpacing/>
+        <w:rPr>
+          <w:rFonts w:asciiTheme="majorHAnsi" w:hAnsiTheme="majorHAnsi" w:cstheme="majorHAnsi"/>
+          <w:color w:val="0D0D0D" w:themeColor="text1" w:themeTint="F2"/>
         </w:rPr>
       </w:pPr>
       <w:r>
@@ -414,87 +636,39 @@
       <w:r>
         <w:rPr>
           <w:rFonts w:asciiTheme="majorHAnsi" w:hAnsiTheme="majorHAnsi" w:cstheme="majorHAnsi"/>
-          <w:color w:val="7F7F7F" w:themeColor="text1" w:themeTint="80"/>
-        </w:rPr>
-        <w:t>Preliminary testing</w:t>
-      </w:r>
-    </w:p>
-    <w:p>
-      <w:pPr>
-        <w:pStyle w:val="ListParagraph"/>
-        <w:numPr>
-          <w:ilvl w:val="0"/>
-          <w:numId w:val="3"/>
-        </w:numPr>
-      </w:pPr>
-      <w:r>
-        <w:t>Add a test item</w:t>
-      </w:r>
-    </w:p>
-    <w:p>
-      <w:pPr>
-        <w:pStyle w:val="ListParagraph"/>
-        <w:numPr>
-          <w:ilvl w:val="0"/>
-          <w:numId w:val="3"/>
-        </w:numPr>
-      </w:pPr>
-      <w:r>
-        <w:t>Upload a test image</w:t>
-      </w:r>
-    </w:p>
-    <w:p>
-      <w:pPr>
-        <w:pStyle w:val="ListParagraph"/>
-        <w:numPr>
-          <w:ilvl w:val="0"/>
-          <w:numId w:val="3"/>
-        </w:numPr>
-      </w:pPr>
-      <w:r>
-        <w:t>Delete the test item</w:t>
-      </w:r>
-    </w:p>
-    <w:p>
-      <w:pPr>
-        <w:pStyle w:val="ListParagraph"/>
-        <w:numPr>
-          <w:ilvl w:val="0"/>
-          <w:numId w:val="3"/>
-        </w:numPr>
-      </w:pPr>
-      <w:r>
-        <w:t>Verify that background process works</w:t>
-      </w:r>
-      <w:r>
-        <w:br/>
-      </w:r>
-    </w:p>
-    <w:p>
-      <w:pPr>
-        <w:spacing w:after="0"/>
-        <w:ind w:firstLine="720"/>
-        <w:rPr>
-          <w:rFonts w:asciiTheme="majorHAnsi" w:hAnsiTheme="majorHAnsi" w:cstheme="majorHAnsi"/>
-          <w:color w:val="7F7F7F" w:themeColor="text1" w:themeTint="80"/>
-        </w:rPr>
-      </w:pPr>
-      <w:r>
-        <w:rPr>
-          <w:rFonts w:asciiTheme="majorHAnsi" w:hAnsiTheme="majorHAnsi" w:cstheme="majorHAnsi"/>
-          <w:color w:val="7F7F7F" w:themeColor="text1" w:themeTint="80"/>
-        </w:rPr>
-        <w:t>Get plugins and theme</w:t>
-      </w:r>
-    </w:p>
-    <w:p>
-      <w:pPr>
-        <w:pStyle w:val="ListParagraph"/>
-        <w:numPr>
-          <w:ilvl w:val="0"/>
-          <w:numId w:val="3"/>
-        </w:numPr>
-      </w:pPr>
+          <w:color w:val="0D0D0D" w:themeColor="text1" w:themeTint="F2"/>
+        </w:rPr>
+        <w:t xml:space="preserve">Install </w:t>
+      </w:r>
+      <w:r>
+        <w:rPr>
+          <w:rFonts w:asciiTheme="majorHAnsi" w:hAnsiTheme="majorHAnsi" w:cstheme="majorHAnsi"/>
+          <w:color w:val="0D0D0D" w:themeColor="text1" w:themeTint="F2"/>
+        </w:rPr>
+        <w:t xml:space="preserve">Digital Archive </w:t>
+      </w:r>
+      <w:r>
+        <w:rPr>
+          <w:rFonts w:asciiTheme="majorHAnsi" w:hAnsiTheme="majorHAnsi" w:cstheme="majorHAnsi"/>
+          <w:color w:val="0D0D0D" w:themeColor="text1" w:themeTint="F2"/>
+        </w:rPr>
+        <w:t>plugins</w:t>
+      </w:r>
+    </w:p>
+    <w:p>
+      <w:pPr>
+        <w:pStyle w:val="ListParagraph"/>
+        <w:numPr>
+          <w:ilvl w:val="0"/>
+          <w:numId w:val="3"/>
+        </w:numPr>
+        <w:spacing w:after="0"/>
+      </w:pPr>
+      <w:bookmarkStart w:id="2" w:name="_Hlk32556024"/>
+      <w:r>
+        <w:t xml:space="preserve">Install </w:t>
+      </w:r>
+      <w:bookmarkEnd w:id="2"/>
       <w:r>
         <w:t>AvantCommon</w:t>
       </w:r>
@@ -506,7 +680,11 @@
           <w:ilvl w:val="0"/>
           <w:numId w:val="3"/>
         </w:numPr>
-      </w:pPr>
+        <w:spacing w:after="0"/>
+      </w:pPr>
+      <w:r>
+        <w:t xml:space="preserve">Install </w:t>
+      </w:r>
       <w:r>
         <w:t>AvantAdmin</w:t>
       </w:r>
@@ -518,7 +696,11 @@
           <w:ilvl w:val="0"/>
           <w:numId w:val="3"/>
         </w:numPr>
-      </w:pPr>
+        <w:spacing w:after="0"/>
+      </w:pPr>
+      <w:r>
+        <w:t xml:space="preserve">Install </w:t>
+      </w:r>
       <w:r>
         <w:t>AvantCustom</w:t>
       </w:r>
@@ -530,7 +712,11 @@
           <w:ilvl w:val="0"/>
           <w:numId w:val="3"/>
         </w:numPr>
-      </w:pPr>
+        <w:spacing w:after="0"/>
+      </w:pPr>
+      <w:r>
+        <w:t xml:space="preserve">Install </w:t>
+      </w:r>
       <w:r>
         <w:t>AvantElements</w:t>
       </w:r>
@@ -542,7 +728,11 @@
           <w:ilvl w:val="0"/>
           <w:numId w:val="3"/>
         </w:numPr>
-      </w:pPr>
+        <w:spacing w:after="0"/>
+      </w:pPr>
+      <w:r>
+        <w:t xml:space="preserve">Install </w:t>
+      </w:r>
       <w:r>
         <w:t>AvantElasticsearch</w:t>
       </w:r>
@@ -554,7 +744,11 @@
           <w:ilvl w:val="0"/>
           <w:numId w:val="3"/>
         </w:numPr>
-      </w:pPr>
+        <w:spacing w:after="0"/>
+      </w:pPr>
+      <w:r>
+        <w:t xml:space="preserve">Install </w:t>
+      </w:r>
       <w:r>
         <w:t>AvantRelationships</w:t>
       </w:r>
@@ -566,7 +760,11 @@
           <w:ilvl w:val="0"/>
           <w:numId w:val="3"/>
         </w:numPr>
-      </w:pPr>
+        <w:spacing w:after="0"/>
+      </w:pPr>
+      <w:r>
+        <w:t xml:space="preserve">Install </w:t>
+      </w:r>
       <w:r>
         <w:t>AvantS3</w:t>
       </w:r>
@@ -578,7 +776,11 @@
           <w:ilvl w:val="0"/>
           <w:numId w:val="3"/>
         </w:numPr>
-      </w:pPr>
+        <w:spacing w:after="0"/>
+      </w:pPr>
+      <w:r>
+        <w:t xml:space="preserve">Install </w:t>
+      </w:r>
       <w:r>
         <w:t>AvantSearch</w:t>
       </w:r>
@@ -590,7 +792,11 @@
           <w:ilvl w:val="0"/>
           <w:numId w:val="3"/>
         </w:numPr>
-      </w:pPr>
+        <w:spacing w:after="0"/>
+      </w:pPr>
+      <w:r>
+        <w:t xml:space="preserve">Install </w:t>
+      </w:r>
       <w:r>
         <w:t>AvantTheme</w:t>
       </w:r>
@@ -602,7 +808,11 @@
           <w:ilvl w:val="0"/>
           <w:numId w:val="3"/>
         </w:numPr>
-      </w:pPr>
+        <w:spacing w:after="0"/>
+      </w:pPr>
+      <w:r>
+        <w:t xml:space="preserve">Install </w:t>
+      </w:r>
       <w:r>
         <w:t>AvantZoom</w:t>
       </w:r>
@@ -614,7 +824,11 @@
           <w:ilvl w:val="0"/>
           <w:numId w:val="3"/>
         </w:numPr>
-      </w:pPr>
+        <w:spacing w:after="0"/>
+      </w:pPr>
+      <w:r>
+        <w:t xml:space="preserve">Install </w:t>
+      </w:r>
       <w:r>
         <w:t>Bulk Metadata Editor</w:t>
       </w:r>
@@ -626,7 +840,11 @@
           <w:ilvl w:val="0"/>
           <w:numId w:val="3"/>
         </w:numPr>
-      </w:pPr>
+        <w:spacing w:after="0"/>
+      </w:pPr>
+      <w:r>
+        <w:t xml:space="preserve">Install </w:t>
+      </w:r>
       <w:r>
         <w:t>Geolocation</w:t>
       </w:r>
@@ -638,105 +856,98 @@
           <w:ilvl w:val="0"/>
           <w:numId w:val="3"/>
         </w:numPr>
-      </w:pPr>
+        <w:spacing w:after="0"/>
+      </w:pPr>
+      <w:r>
+        <w:t xml:space="preserve">Install </w:t>
+      </w:r>
       <w:r>
         <w:t>PDF Text</w:t>
       </w:r>
     </w:p>
     <w:p>
       <w:pPr>
-        <w:spacing w:after="0"/>
-        <w:ind w:firstLine="720"/>
-        <w:rPr>
-          <w:rFonts w:asciiTheme="majorHAnsi" w:hAnsiTheme="majorHAnsi" w:cstheme="majorHAnsi"/>
-          <w:color w:val="7F7F7F" w:themeColor="text1" w:themeTint="80"/>
-        </w:rPr>
-      </w:pPr>
-      <w:bookmarkStart w:id="1" w:name="_GoBack"/>
-      <w:bookmarkEnd w:id="1"/>
-      <w:r>
-        <w:rPr>
-          <w:rFonts w:asciiTheme="majorHAnsi" w:hAnsiTheme="majorHAnsi" w:cstheme="majorHAnsi"/>
-          <w:color w:val="7F7F7F" w:themeColor="text1" w:themeTint="80"/>
-        </w:rPr>
-        <w:t>Install plugins</w:t>
-      </w:r>
-    </w:p>
-    <w:p>
-      <w:pPr>
-        <w:numPr>
-          <w:ilvl w:val="0"/>
-          <w:numId w:val="3"/>
-        </w:numPr>
-        <w:contextualSpacing/>
-      </w:pPr>
-      <w:r>
-        <w:t>Install theme</w:t>
-      </w:r>
-    </w:p>
-    <w:p>
-      <w:pPr>
-        <w:numPr>
-          <w:ilvl w:val="0"/>
-          <w:numId w:val="3"/>
-        </w:numPr>
-        <w:contextualSpacing/>
-      </w:pPr>
-      <w:r>
-        <w:t xml:space="preserve">Remove unused </w:t>
-      </w:r>
-      <w:r>
-        <w:t>plugins</w:t>
-      </w:r>
-    </w:p>
-    <w:p>
-      <w:pPr>
-        <w:numPr>
-          <w:ilvl w:val="0"/>
-          <w:numId w:val="3"/>
-        </w:numPr>
-        <w:contextualSpacing/>
-      </w:pPr>
-      <w:r>
-        <w:t xml:space="preserve">Remove unused </w:t>
-      </w:r>
-      <w:r>
-        <w:t>themes</w:t>
-      </w:r>
-    </w:p>
-    <w:p>
-      <w:pPr>
-        <w:numPr>
-          <w:ilvl w:val="0"/>
-          <w:numId w:val="3"/>
-        </w:numPr>
-        <w:contextualSpacing/>
-      </w:pPr>
-      <w:r>
-        <w:t>Install Simple Pages</w:t>
-      </w:r>
-      <w:r>
-        <w:t xml:space="preserve"> plugin</w:t>
-      </w:r>
-    </w:p>
-    <w:p>
-      <w:pPr>
-        <w:numPr>
-          <w:ilvl w:val="0"/>
-          <w:numId w:val="3"/>
-        </w:numPr>
-        <w:contextualSpacing/>
-      </w:pPr>
-      <w:r>
-        <w:t>Add site to Beyond Compare</w:t>
-      </w:r>
-    </w:p>
-    <w:p>
-      <w:pPr>
-        <w:numPr>
-          <w:ilvl w:val="0"/>
-          <w:numId w:val="3"/>
-        </w:numPr>
+        <w:pStyle w:val="ListParagraph"/>
+        <w:numPr>
+          <w:ilvl w:val="0"/>
+          <w:numId w:val="3"/>
+        </w:numPr>
+        <w:spacing w:after="0"/>
+      </w:pPr>
+      <w:r>
+        <w:t>Remove unused plugins</w:t>
+      </w:r>
+    </w:p>
+    <w:p>
+      <w:pPr>
+        <w:spacing w:before="240" w:after="0"/>
+        <w:contextualSpacing/>
+        <w:rPr>
+          <w:rFonts w:asciiTheme="majorHAnsi" w:hAnsiTheme="majorHAnsi" w:cstheme="majorHAnsi"/>
+          <w:color w:val="0D0D0D" w:themeColor="text1" w:themeTint="F2"/>
+        </w:rPr>
+      </w:pPr>
+      <w:r>
+        <w:rPr>
+          <w:rFonts w:asciiTheme="majorHAnsi" w:hAnsiTheme="majorHAnsi" w:cstheme="majorHAnsi"/>
+          <w:color w:val="0D0D0D" w:themeColor="text1" w:themeTint="F2"/>
+        </w:rPr>
+        <w:t xml:space="preserve">Install </w:t>
+      </w:r>
+      <w:r>
+        <w:rPr>
+          <w:rFonts w:asciiTheme="majorHAnsi" w:hAnsiTheme="majorHAnsi" w:cstheme="majorHAnsi"/>
+          <w:color w:val="0D0D0D" w:themeColor="text1" w:themeTint="F2"/>
+        </w:rPr>
+        <w:t>AvantTheme</w:t>
+      </w:r>
+    </w:p>
+    <w:p>
+      <w:pPr>
+        <w:numPr>
+          <w:ilvl w:val="0"/>
+          <w:numId w:val="3"/>
+        </w:numPr>
+        <w:spacing w:after="0"/>
+        <w:contextualSpacing/>
+      </w:pPr>
+      <w:r>
+        <w:t>Add theme to installation</w:t>
+      </w:r>
+    </w:p>
+    <w:p>
+      <w:pPr>
+        <w:numPr>
+          <w:ilvl w:val="0"/>
+          <w:numId w:val="3"/>
+        </w:numPr>
+        <w:spacing w:after="0"/>
+        <w:contextualSpacing/>
+      </w:pPr>
+      <w:r>
+        <w:t>Configure AvantTheme</w:t>
+      </w:r>
+    </w:p>
+    <w:p>
+      <w:pPr>
+        <w:numPr>
+          <w:ilvl w:val="0"/>
+          <w:numId w:val="3"/>
+        </w:numPr>
+        <w:spacing w:after="0"/>
+        <w:contextualSpacing/>
+      </w:pPr>
+      <w:r>
+        <w:t>Remove unused themes</w:t>
+      </w:r>
+    </w:p>
+    <w:p>
+      <w:pPr>
+        <w:numPr>
+          <w:ilvl w:val="0"/>
+          <w:numId w:val="3"/>
+        </w:numPr>
+        <w:spacing w:after="0"/>
         <w:contextualSpacing/>
       </w:pPr>
       <w:r>
@@ -745,11 +956,290 @@
     </w:p>
     <w:p>
       <w:pPr>
-        <w:numPr>
-          <w:ilvl w:val="0"/>
-          <w:numId w:val="3"/>
-        </w:numPr>
-        <w:contextualSpacing/>
+        <w:spacing w:after="0"/>
+        <w:contextualSpacing/>
+      </w:pPr>
+    </w:p>
+    <w:p>
+      <w:pPr>
+        <w:spacing w:before="240" w:after="0"/>
+        <w:contextualSpacing/>
+        <w:rPr>
+          <w:rFonts w:asciiTheme="majorHAnsi" w:hAnsiTheme="majorHAnsi" w:cstheme="majorHAnsi"/>
+          <w:color w:val="0D0D0D" w:themeColor="text1" w:themeTint="F2"/>
+        </w:rPr>
+      </w:pPr>
+      <w:r>
+        <w:rPr>
+          <w:rFonts w:asciiTheme="majorHAnsi" w:hAnsiTheme="majorHAnsi" w:cstheme="majorHAnsi"/>
+          <w:color w:val="0D0D0D" w:themeColor="text1" w:themeTint="F2"/>
+        </w:rPr>
+        <w:t>Configure Beyond</w:t>
+      </w:r>
+      <w:r>
+        <w:rPr>
+          <w:rFonts w:asciiTheme="majorHAnsi" w:hAnsiTheme="majorHAnsi" w:cstheme="majorHAnsi"/>
+          <w:color w:val="0D0D0D" w:themeColor="text1" w:themeTint="F2"/>
+        </w:rPr>
+        <w:t xml:space="preserve"> Compare</w:t>
+      </w:r>
+    </w:p>
+    <w:p>
+      <w:pPr>
+        <w:numPr>
+          <w:ilvl w:val="0"/>
+          <w:numId w:val="3"/>
+        </w:numPr>
+        <w:spacing w:after="0"/>
+        <w:contextualSpacing/>
+      </w:pPr>
+      <w:r>
+        <w:t>Create theme comparison session</w:t>
+      </w:r>
+    </w:p>
+    <w:p>
+      <w:pPr>
+        <w:numPr>
+          <w:ilvl w:val="0"/>
+          <w:numId w:val="3"/>
+        </w:numPr>
+        <w:spacing w:after="0"/>
+        <w:contextualSpacing/>
+      </w:pPr>
+      <w:r>
+        <w:t>Create plugin comparison session</w:t>
+      </w:r>
+    </w:p>
+    <w:p>
+      <w:pPr>
+        <w:spacing w:after="0"/>
+        <w:contextualSpacing/>
+      </w:pPr>
+    </w:p>
+    <w:p>
+      <w:pPr>
+        <w:spacing w:after="0"/>
+        <w:contextualSpacing/>
+      </w:pPr>
+      <w:r>
+        <w:t>Configure plugins</w:t>
+      </w:r>
+    </w:p>
+    <w:p>
+      <w:pPr>
+        <w:numPr>
+          <w:ilvl w:val="0"/>
+          <w:numId w:val="3"/>
+        </w:numPr>
+        <w:spacing w:after="0"/>
+        <w:contextualSpacing/>
+      </w:pPr>
+      <w:r>
+        <w:t>Configure</w:t>
+      </w:r>
+      <w:r>
+        <w:t xml:space="preserve"> AvantCommon</w:t>
+      </w:r>
+    </w:p>
+    <w:p>
+      <w:pPr>
+        <w:numPr>
+          <w:ilvl w:val="0"/>
+          <w:numId w:val="3"/>
+        </w:numPr>
+        <w:spacing w:after="0"/>
+        <w:contextualSpacing/>
+      </w:pPr>
+      <w:r>
+        <w:t>Configure</w:t>
+      </w:r>
+      <w:r>
+        <w:t xml:space="preserve"> AvantAdmin</w:t>
+      </w:r>
+    </w:p>
+    <w:p>
+      <w:pPr>
+        <w:numPr>
+          <w:ilvl w:val="0"/>
+          <w:numId w:val="3"/>
+        </w:numPr>
+        <w:spacing w:after="0"/>
+        <w:contextualSpacing/>
+      </w:pPr>
+      <w:r>
+        <w:t>Configure</w:t>
+      </w:r>
+      <w:r>
+        <w:t xml:space="preserve"> AvantCustom</w:t>
+      </w:r>
+    </w:p>
+    <w:p>
+      <w:pPr>
+        <w:numPr>
+          <w:ilvl w:val="0"/>
+          <w:numId w:val="3"/>
+        </w:numPr>
+        <w:spacing w:after="0"/>
+        <w:contextualSpacing/>
+      </w:pPr>
+      <w:r>
+        <w:t>Configure</w:t>
+      </w:r>
+      <w:r>
+        <w:t xml:space="preserve"> AvantElements</w:t>
+      </w:r>
+    </w:p>
+    <w:p>
+      <w:pPr>
+        <w:numPr>
+          <w:ilvl w:val="0"/>
+          <w:numId w:val="3"/>
+        </w:numPr>
+        <w:spacing w:after="0"/>
+        <w:contextualSpacing/>
+      </w:pPr>
+      <w:r>
+        <w:t>Configure</w:t>
+      </w:r>
+      <w:r>
+        <w:t xml:space="preserve"> AvantElasticsearch</w:t>
+      </w:r>
+    </w:p>
+    <w:p>
+      <w:pPr>
+        <w:numPr>
+          <w:ilvl w:val="0"/>
+          <w:numId w:val="3"/>
+        </w:numPr>
+        <w:spacing w:after="0"/>
+        <w:contextualSpacing/>
+      </w:pPr>
+      <w:r>
+        <w:t>Configure</w:t>
+      </w:r>
+      <w:r>
+        <w:t xml:space="preserve"> AvantRelationships</w:t>
+      </w:r>
+    </w:p>
+    <w:p>
+      <w:pPr>
+        <w:numPr>
+          <w:ilvl w:val="0"/>
+          <w:numId w:val="3"/>
+        </w:numPr>
+        <w:spacing w:after="0"/>
+        <w:contextualSpacing/>
+      </w:pPr>
+      <w:r>
+        <w:t>Configure</w:t>
+      </w:r>
+      <w:r>
+        <w:t xml:space="preserve"> AvantS3</w:t>
+      </w:r>
+    </w:p>
+    <w:p>
+      <w:pPr>
+        <w:numPr>
+          <w:ilvl w:val="0"/>
+          <w:numId w:val="3"/>
+        </w:numPr>
+        <w:spacing w:after="0"/>
+        <w:contextualSpacing/>
+      </w:pPr>
+      <w:r>
+        <w:t>Configure</w:t>
+      </w:r>
+      <w:r>
+        <w:t xml:space="preserve"> AvantSearch</w:t>
+      </w:r>
+    </w:p>
+    <w:p>
+      <w:pPr>
+        <w:numPr>
+          <w:ilvl w:val="0"/>
+          <w:numId w:val="3"/>
+        </w:numPr>
+        <w:spacing w:after="0"/>
+        <w:contextualSpacing/>
+      </w:pPr>
+      <w:r>
+        <w:t>Configure</w:t>
+      </w:r>
+      <w:r>
+        <w:t xml:space="preserve"> AvantTheme</w:t>
+      </w:r>
+    </w:p>
+    <w:p>
+      <w:pPr>
+        <w:numPr>
+          <w:ilvl w:val="0"/>
+          <w:numId w:val="3"/>
+        </w:numPr>
+        <w:spacing w:after="0"/>
+        <w:contextualSpacing/>
+      </w:pPr>
+      <w:r>
+        <w:t>Configure</w:t>
+      </w:r>
+      <w:r>
+        <w:t xml:space="preserve"> AvantZoom</w:t>
+      </w:r>
+    </w:p>
+    <w:p>
+      <w:pPr>
+        <w:numPr>
+          <w:ilvl w:val="0"/>
+          <w:numId w:val="3"/>
+        </w:numPr>
+        <w:spacing w:after="0"/>
+        <w:contextualSpacing/>
+      </w:pPr>
+      <w:r>
+        <w:t>Configure</w:t>
+      </w:r>
+      <w:r>
+        <w:t xml:space="preserve"> Bulk Metadata Editor</w:t>
+      </w:r>
+    </w:p>
+    <w:p>
+      <w:pPr>
+        <w:numPr>
+          <w:ilvl w:val="0"/>
+          <w:numId w:val="3"/>
+        </w:numPr>
+        <w:spacing w:after="0"/>
+        <w:contextualSpacing/>
+      </w:pPr>
+      <w:r>
+        <w:t>Configure</w:t>
+      </w:r>
+      <w:r>
+        <w:t xml:space="preserve"> Geolocation</w:t>
+      </w:r>
+    </w:p>
+    <w:p>
+      <w:pPr>
+        <w:numPr>
+          <w:ilvl w:val="0"/>
+          <w:numId w:val="3"/>
+        </w:numPr>
+        <w:spacing w:after="0"/>
+        <w:contextualSpacing/>
+      </w:pPr>
+      <w:r>
+        <w:t>Configure</w:t>
+      </w:r>
+      <w:r>
+        <w:t xml:space="preserve"> PDF Text</w:t>
+      </w:r>
+    </w:p>
+    <w:p>
+      <w:pPr>
+        <w:pStyle w:val="ListParagraph"/>
+        <w:numPr>
+          <w:ilvl w:val="0"/>
+          <w:numId w:val="3"/>
+        </w:numPr>
       </w:pPr>
       <w:r>
         <w:t>Configure SimpleVocab</w:t>
@@ -757,68 +1247,15 @@
     </w:p>
     <w:p>
       <w:pPr>
-        <w:numPr>
-          <w:ilvl w:val="0"/>
-          <w:numId w:val="3"/>
-        </w:numPr>
-        <w:contextualSpacing/>
-      </w:pPr>
-      <w:r>
-        <w:t>Configure Avant plugins</w:t>
-      </w:r>
-    </w:p>
-    <w:p>
-      <w:pPr>
-        <w:numPr>
-          <w:ilvl w:val="0"/>
-          <w:numId w:val="3"/>
-        </w:numPr>
-        <w:contextualSpacing/>
-      </w:pPr>
-      <w:r>
-        <w:t>Set up Elasticsearch</w:t>
-      </w:r>
-    </w:p>
-    <w:p>
-      <w:pPr>
-        <w:numPr>
-          <w:ilvl w:val="0"/>
-          <w:numId w:val="3"/>
-        </w:numPr>
-        <w:contextualSpacing/>
-      </w:pPr>
-      <w:r>
-        <w:t xml:space="preserve">Set </w:t>
-      </w:r>
-      <w:r>
-        <w:t xml:space="preserve">file size </w:t>
-      </w:r>
-      <w:r>
-        <w:t>upload limit</w:t>
-      </w:r>
-    </w:p>
-    <w:p>
-      <w:pPr>
-        <w:numPr>
-          <w:ilvl w:val="0"/>
-          <w:numId w:val="3"/>
-        </w:numPr>
-        <w:contextualSpacing/>
-      </w:pPr>
-      <w:r>
-        <w:t>Add additional elements</w:t>
-      </w:r>
-    </w:p>
-    <w:p>
-      <w:pPr>
-        <w:spacing w:before="240" w:after="0"/>
-        <w:ind w:firstLine="360"/>
+        <w:spacing w:after="0"/>
+        <w:ind w:left="360"/>
+        <w:contextualSpacing/>
       </w:pPr>
     </w:p>
     <w:sectPr>
       <w:type w:val="continuous"/>
       <w:pgSz w:w="12240" w:h="15840"/>
-      <w:pgMar w:top="1440" w:right="1440" w:bottom="1440" w:left="1440" w:header="720" w:footer="720" w:gutter="0"/>
+      <w:pgMar w:top="576" w:right="1440" w:bottom="576" w:left="1440" w:header="720" w:footer="720" w:gutter="0"/>
       <w:cols w:num="2" w:space="720"/>
       <w:docGrid w:linePitch="360"/>
     </w:sectPr>

--- a/digital-archive/docs/superuser/installation-checklist.docx
+++ b/digital-archive/docs/superuser/installation-checklist.docx
@@ -42,7 +42,7 @@
     </w:p>
     <w:p>
       <w:pPr>
-        <w:spacing w:before="240" w:after="0"/>
+        <w:spacing w:before="120" w:after="0"/>
         <w:rPr>
           <w:rFonts w:asciiTheme="majorHAnsi" w:hAnsiTheme="majorHAnsi" w:cstheme="majorHAnsi"/>
           <w:color w:val="0D0D0D" w:themeColor="text1" w:themeTint="F2"/>
@@ -126,780 +126,666 @@
     </w:p>
     <w:p>
       <w:pPr>
-        <w:spacing w:before="240" w:after="0"/>
+        <w:spacing w:before="120" w:after="0"/>
+        <w:rPr>
+          <w:rFonts w:asciiTheme="majorHAnsi" w:hAnsiTheme="majorHAnsi" w:cstheme="majorHAnsi"/>
+          <w:color w:val="0D0D0D" w:themeColor="text1" w:themeTint="F2"/>
+        </w:rPr>
+      </w:pPr>
+      <w:r>
+        <w:rPr>
+          <w:rFonts w:asciiTheme="majorHAnsi" w:hAnsiTheme="majorHAnsi" w:cstheme="majorHAnsi"/>
+          <w:color w:val="0D0D0D" w:themeColor="text1" w:themeTint="F2"/>
+        </w:rPr>
+        <w:t>Install Omeka</w:t>
+      </w:r>
+    </w:p>
+    <w:p>
+      <w:pPr>
+        <w:pStyle w:val="ListParagraph"/>
+        <w:numPr>
+          <w:ilvl w:val="0"/>
+          <w:numId w:val="3"/>
+        </w:numPr>
+        <w:spacing w:after="0"/>
+      </w:pPr>
+      <w:r>
+        <w:t>Copy installation files to server</w:t>
+      </w:r>
+    </w:p>
+    <w:p>
+      <w:pPr>
+        <w:pStyle w:val="ListParagraph"/>
+        <w:numPr>
+          <w:ilvl w:val="0"/>
+          <w:numId w:val="3"/>
+        </w:numPr>
+        <w:spacing w:after="0"/>
+      </w:pPr>
+      <w:r>
+        <w:t>Edit database configuration</w:t>
+      </w:r>
+    </w:p>
+    <w:p>
+      <w:pPr>
+        <w:pStyle w:val="ListParagraph"/>
+        <w:numPr>
+          <w:ilvl w:val="0"/>
+          <w:numId w:val="3"/>
+        </w:numPr>
+        <w:spacing w:after="0"/>
+      </w:pPr>
+      <w:r>
+        <w:t>E</w:t>
+      </w:r>
+      <w:r>
+        <w:t>nable e</w:t>
+      </w:r>
+      <w:r>
+        <w:t>rror reporting</w:t>
+      </w:r>
+    </w:p>
+    <w:p>
+      <w:pPr>
+        <w:pStyle w:val="ListParagraph"/>
+        <w:numPr>
+          <w:ilvl w:val="0"/>
+          <w:numId w:val="3"/>
+        </w:numPr>
+        <w:spacing w:after="0"/>
+      </w:pPr>
+      <w:r>
+        <w:t>E</w:t>
+      </w:r>
+      <w:r>
+        <w:t>nable e</w:t>
+      </w:r>
+      <w:r>
+        <w:t>rror logging</w:t>
+      </w:r>
+    </w:p>
+    <w:p>
+      <w:pPr>
+        <w:spacing w:before="120" w:after="0"/>
+        <w:rPr>
+          <w:rFonts w:asciiTheme="majorHAnsi" w:hAnsiTheme="majorHAnsi" w:cstheme="majorHAnsi"/>
+          <w:color w:val="0D0D0D" w:themeColor="text1" w:themeTint="F2"/>
+        </w:rPr>
+      </w:pPr>
+      <w:r>
+        <w:rPr>
+          <w:rFonts w:asciiTheme="majorHAnsi" w:hAnsiTheme="majorHAnsi" w:cstheme="majorHAnsi"/>
+          <w:color w:val="0D0D0D" w:themeColor="text1" w:themeTint="F2"/>
+        </w:rPr>
+        <w:t>Configure Omeka</w:t>
+      </w:r>
+    </w:p>
+    <w:p>
+      <w:pPr>
+        <w:pStyle w:val="ListParagraph"/>
+        <w:numPr>
+          <w:ilvl w:val="0"/>
+          <w:numId w:val="3"/>
+        </w:numPr>
+        <w:spacing w:after="0"/>
+      </w:pPr>
+      <w:r>
+        <w:t>Enter configuration settings</w:t>
+      </w:r>
+    </w:p>
+    <w:p>
+      <w:pPr>
+        <w:pStyle w:val="ListParagraph"/>
+        <w:numPr>
+          <w:ilvl w:val="0"/>
+          <w:numId w:val="3"/>
+        </w:numPr>
+        <w:spacing w:after="0"/>
+      </w:pPr>
+      <w:r>
+        <w:t>Configure a</w:t>
+      </w:r>
+      <w:r>
+        <w:t>dditional settings</w:t>
+      </w:r>
+    </w:p>
+    <w:p>
+      <w:pPr>
+        <w:spacing w:before="120" w:after="0"/>
+        <w:rPr>
+          <w:rFonts w:asciiTheme="majorHAnsi" w:hAnsiTheme="majorHAnsi" w:cstheme="majorHAnsi"/>
+          <w:color w:val="0D0D0D" w:themeColor="text1" w:themeTint="F2"/>
+        </w:rPr>
+      </w:pPr>
+      <w:r>
+        <w:rPr>
+          <w:rFonts w:asciiTheme="majorHAnsi" w:hAnsiTheme="majorHAnsi" w:cstheme="majorHAnsi"/>
+          <w:color w:val="0D0D0D" w:themeColor="text1" w:themeTint="F2"/>
+        </w:rPr>
+        <w:t>Configure site security</w:t>
+      </w:r>
+    </w:p>
+    <w:p>
+      <w:pPr>
+        <w:pStyle w:val="ListParagraph"/>
+        <w:numPr>
+          <w:ilvl w:val="0"/>
+          <w:numId w:val="3"/>
+        </w:numPr>
+        <w:spacing w:after="0"/>
+      </w:pPr>
+      <w:r>
+        <w:t>Edit .htaccess</w:t>
+      </w:r>
+    </w:p>
+    <w:p>
+      <w:pPr>
+        <w:pStyle w:val="ListParagraph"/>
+        <w:numPr>
+          <w:ilvl w:val="0"/>
+          <w:numId w:val="3"/>
+        </w:numPr>
+        <w:spacing w:after="0"/>
+      </w:pPr>
+      <w:r>
+        <w:t>Set file size upload limit</w:t>
+      </w:r>
+    </w:p>
+    <w:p>
+      <w:pPr>
+        <w:spacing w:before="120" w:after="0"/>
+        <w:rPr>
+          <w:rFonts w:asciiTheme="majorHAnsi" w:hAnsiTheme="majorHAnsi" w:cstheme="majorHAnsi"/>
+          <w:color w:val="0D0D0D" w:themeColor="text1" w:themeTint="F2"/>
+        </w:rPr>
+      </w:pPr>
+      <w:r>
+        <w:rPr>
+          <w:rFonts w:asciiTheme="majorHAnsi" w:hAnsiTheme="majorHAnsi" w:cstheme="majorHAnsi"/>
+          <w:color w:val="0D0D0D" w:themeColor="text1" w:themeTint="F2"/>
+        </w:rPr>
+        <w:t>Add plugins and theme</w:t>
+      </w:r>
+    </w:p>
+    <w:p>
+      <w:pPr>
+        <w:pStyle w:val="ListParagraph"/>
+        <w:numPr>
+          <w:ilvl w:val="0"/>
+          <w:numId w:val="3"/>
+        </w:numPr>
+        <w:spacing w:after="0"/>
+      </w:pPr>
+      <w:r>
+        <w:t xml:space="preserve">Get Digital Archive </w:t>
+      </w:r>
+      <w:r>
+        <w:t xml:space="preserve">zip </w:t>
+      </w:r>
+      <w:r>
+        <w:t>files</w:t>
+      </w:r>
+    </w:p>
+    <w:p>
+      <w:pPr>
+        <w:pStyle w:val="ListParagraph"/>
+        <w:numPr>
+          <w:ilvl w:val="0"/>
+          <w:numId w:val="3"/>
+        </w:numPr>
+        <w:spacing w:after="0"/>
+      </w:pPr>
+      <w:r>
+        <w:t>Upload and extract theme</w:t>
+      </w:r>
+    </w:p>
+    <w:p>
+      <w:pPr>
+        <w:pStyle w:val="ListParagraph"/>
+        <w:numPr>
+          <w:ilvl w:val="0"/>
+          <w:numId w:val="3"/>
+        </w:numPr>
+        <w:spacing w:after="0"/>
+      </w:pPr>
+      <w:r>
+        <w:t xml:space="preserve">Upload </w:t>
+      </w:r>
+      <w:r>
+        <w:t>the plugin zip files</w:t>
+      </w:r>
+    </w:p>
+    <w:p>
+      <w:pPr>
+        <w:pStyle w:val="ListParagraph"/>
+        <w:numPr>
+          <w:ilvl w:val="0"/>
+          <w:numId w:val="3"/>
+        </w:numPr>
+        <w:spacing w:after="0"/>
+      </w:pPr>
+      <w:r>
+        <w:t>Extract individual plugin zip files</w:t>
+      </w:r>
+    </w:p>
+    <w:p>
+      <w:pPr>
+        <w:pStyle w:val="ListParagraph"/>
+        <w:numPr>
+          <w:ilvl w:val="0"/>
+          <w:numId w:val="3"/>
+        </w:numPr>
+        <w:spacing w:after="0"/>
+      </w:pPr>
+      <w:r>
+        <w:t>Remove unused plugins</w:t>
+      </w:r>
+    </w:p>
+    <w:p>
+      <w:pPr>
+        <w:spacing w:before="120" w:after="0"/>
+        <w:rPr>
+          <w:rFonts w:asciiTheme="majorHAnsi" w:hAnsiTheme="majorHAnsi" w:cstheme="majorHAnsi"/>
+          <w:color w:val="0D0D0D" w:themeColor="text1" w:themeTint="F2"/>
+        </w:rPr>
+      </w:pPr>
+      <w:r>
+        <w:rPr>
+          <w:rFonts w:asciiTheme="majorHAnsi" w:hAnsiTheme="majorHAnsi" w:cstheme="majorHAnsi"/>
+          <w:color w:val="0D0D0D" w:themeColor="text1" w:themeTint="F2"/>
+        </w:rPr>
+        <w:t>Install AvantTheme</w:t>
+      </w:r>
+    </w:p>
+    <w:p>
+      <w:pPr>
+        <w:numPr>
+          <w:ilvl w:val="0"/>
+          <w:numId w:val="3"/>
+        </w:numPr>
+        <w:spacing w:after="0"/>
         <w:contextualSpacing/>
-        <w:rPr>
-          <w:rFonts w:asciiTheme="majorHAnsi" w:hAnsiTheme="majorHAnsi" w:cstheme="majorHAnsi"/>
-          <w:color w:val="0D0D0D" w:themeColor="text1" w:themeTint="F2"/>
-        </w:rPr>
-      </w:pPr>
-      <w:r>
-        <w:rPr>
-          <w:rFonts w:asciiTheme="majorHAnsi" w:hAnsiTheme="majorHAnsi" w:cstheme="majorHAnsi"/>
-          <w:color w:val="0D0D0D" w:themeColor="text1" w:themeTint="F2"/>
-        </w:rPr>
-        <w:t>Install Omeka</w:t>
-      </w:r>
-    </w:p>
-    <w:p>
-      <w:pPr>
-        <w:pStyle w:val="ListParagraph"/>
-        <w:numPr>
-          <w:ilvl w:val="0"/>
-          <w:numId w:val="3"/>
-        </w:numPr>
-        <w:spacing w:after="0"/>
-      </w:pPr>
-      <w:r>
-        <w:t>Copy installation files to server</w:t>
-      </w:r>
-    </w:p>
-    <w:p>
-      <w:pPr>
-        <w:pStyle w:val="ListParagraph"/>
-        <w:numPr>
-          <w:ilvl w:val="0"/>
-          <w:numId w:val="3"/>
-        </w:numPr>
-        <w:spacing w:after="0"/>
-      </w:pPr>
-      <w:r>
-        <w:t>Edit database configuration</w:t>
-      </w:r>
-    </w:p>
-    <w:p>
-      <w:pPr>
-        <w:pStyle w:val="ListParagraph"/>
-        <w:numPr>
-          <w:ilvl w:val="0"/>
-          <w:numId w:val="3"/>
-        </w:numPr>
-        <w:spacing w:after="0"/>
-      </w:pPr>
-      <w:r>
-        <w:t>E</w:t>
-      </w:r>
-      <w:r>
-        <w:t>nable e</w:t>
-      </w:r>
-      <w:r>
-        <w:t>rror reporting</w:t>
-      </w:r>
-    </w:p>
-    <w:p>
-      <w:pPr>
-        <w:pStyle w:val="ListParagraph"/>
-        <w:numPr>
-          <w:ilvl w:val="0"/>
-          <w:numId w:val="3"/>
-        </w:numPr>
-        <w:spacing w:after="0"/>
-      </w:pPr>
-      <w:r>
-        <w:t>E</w:t>
-      </w:r>
-      <w:r>
-        <w:t>nable e</w:t>
-      </w:r>
-      <w:r>
-        <w:t>rror logging</w:t>
-      </w:r>
-    </w:p>
-    <w:p>
-      <w:pPr>
-        <w:spacing w:before="240" w:after="0"/>
+      </w:pPr>
+      <w:r>
+        <w:t>Configure AvantTheme</w:t>
+      </w:r>
+    </w:p>
+    <w:p>
+      <w:pPr>
+        <w:numPr>
+          <w:ilvl w:val="0"/>
+          <w:numId w:val="3"/>
+        </w:numPr>
+        <w:spacing w:after="0"/>
         <w:contextualSpacing/>
-        <w:rPr>
-          <w:rFonts w:asciiTheme="majorHAnsi" w:hAnsiTheme="majorHAnsi" w:cstheme="majorHAnsi"/>
-          <w:color w:val="0D0D0D" w:themeColor="text1" w:themeTint="F2"/>
-        </w:rPr>
-      </w:pPr>
-      <w:r>
-        <w:rPr>
-          <w:rFonts w:asciiTheme="majorHAnsi" w:hAnsiTheme="majorHAnsi" w:cstheme="majorHAnsi"/>
-          <w:color w:val="0D0D0D" w:themeColor="text1" w:themeTint="F2"/>
-        </w:rPr>
-        <w:t>Configure Omeka</w:t>
-      </w:r>
-    </w:p>
-    <w:p>
-      <w:pPr>
-        <w:pStyle w:val="ListParagraph"/>
-        <w:numPr>
-          <w:ilvl w:val="0"/>
-          <w:numId w:val="3"/>
-        </w:numPr>
-        <w:spacing w:after="0"/>
-      </w:pPr>
-      <w:r>
-        <w:t>Enter configuration settings</w:t>
-      </w:r>
-    </w:p>
-    <w:p>
-      <w:pPr>
-        <w:pStyle w:val="ListParagraph"/>
-        <w:numPr>
-          <w:ilvl w:val="0"/>
-          <w:numId w:val="3"/>
-        </w:numPr>
-        <w:spacing w:after="0"/>
-      </w:pPr>
-      <w:r>
-        <w:t>Configure a</w:t>
-      </w:r>
-      <w:r>
-        <w:t>dditional settings</w:t>
-      </w:r>
-    </w:p>
-    <w:p>
-      <w:pPr>
-        <w:spacing w:before="240" w:after="0"/>
+      </w:pPr>
+      <w:r>
+        <w:t>Remove unused themes</w:t>
+      </w:r>
+    </w:p>
+    <w:p>
+      <w:pPr>
+        <w:spacing w:before="120" w:after="0"/>
+        <w:rPr>
+          <w:rFonts w:asciiTheme="majorHAnsi" w:hAnsiTheme="majorHAnsi" w:cstheme="majorHAnsi"/>
+          <w:color w:val="0D0D0D" w:themeColor="text1" w:themeTint="F2"/>
+        </w:rPr>
+      </w:pPr>
+      <w:r>
+        <w:rPr>
+          <w:rFonts w:asciiTheme="majorHAnsi" w:hAnsiTheme="majorHAnsi" w:cstheme="majorHAnsi"/>
+          <w:color w:val="0D0D0D" w:themeColor="text1" w:themeTint="F2"/>
+        </w:rPr>
+        <w:t>Configure file storage</w:t>
+      </w:r>
+    </w:p>
+    <w:p>
+      <w:pPr>
+        <w:pStyle w:val="ListParagraph"/>
+        <w:numPr>
+          <w:ilvl w:val="0"/>
+          <w:numId w:val="3"/>
+        </w:numPr>
+        <w:spacing w:after="0"/>
+      </w:pPr>
+      <w:r>
+        <w:t xml:space="preserve">Install </w:t>
+      </w:r>
+      <w:r>
+        <w:t>ArchiveRepertory plugin</w:t>
+      </w:r>
+    </w:p>
+    <w:p>
+      <w:pPr>
+        <w:spacing w:before="120" w:after="0"/>
+        <w:rPr>
+          <w:rFonts w:asciiTheme="majorHAnsi" w:hAnsiTheme="majorHAnsi" w:cstheme="majorHAnsi"/>
+          <w:color w:val="0D0D0D" w:themeColor="text1" w:themeTint="F2"/>
+        </w:rPr>
+      </w:pPr>
+      <w:r>
+        <w:rPr>
+          <w:rFonts w:asciiTheme="majorHAnsi" w:hAnsiTheme="majorHAnsi" w:cstheme="majorHAnsi"/>
+          <w:color w:val="0D0D0D" w:themeColor="text1" w:themeTint="F2"/>
+        </w:rPr>
+        <w:t xml:space="preserve">Define </w:t>
+      </w:r>
+      <w:r>
+        <w:rPr>
+          <w:rFonts w:asciiTheme="majorHAnsi" w:hAnsiTheme="majorHAnsi" w:cstheme="majorHAnsi"/>
+          <w:color w:val="0D0D0D" w:themeColor="text1" w:themeTint="F2"/>
+        </w:rPr>
+        <w:t>Digital Archive item</w:t>
+      </w:r>
+    </w:p>
+    <w:p>
+      <w:pPr>
+        <w:pStyle w:val="ListParagraph"/>
+        <w:numPr>
+          <w:ilvl w:val="0"/>
+          <w:numId w:val="3"/>
+        </w:numPr>
+        <w:spacing w:after="0"/>
+      </w:pPr>
+      <w:bookmarkStart w:id="0" w:name="_Hlk32386852"/>
+      <w:r>
+        <w:t>Delete unused item types</w:t>
+      </w:r>
+    </w:p>
+    <w:p>
+      <w:pPr>
+        <w:pStyle w:val="ListParagraph"/>
+        <w:numPr>
+          <w:ilvl w:val="0"/>
+          <w:numId w:val="3"/>
+        </w:numPr>
+        <w:spacing w:after="0"/>
+      </w:pPr>
+      <w:r>
+        <w:t>Delete unused elements</w:t>
+      </w:r>
+    </w:p>
+    <w:p>
+      <w:pPr>
+        <w:pStyle w:val="ListParagraph"/>
+        <w:numPr>
+          <w:ilvl w:val="0"/>
+          <w:numId w:val="3"/>
+        </w:numPr>
+        <w:spacing w:after="0"/>
+      </w:pPr>
+      <w:r>
+        <w:t>Create a new Item Type</w:t>
+      </w:r>
+    </w:p>
+    <w:p>
+      <w:pPr>
+        <w:pStyle w:val="ListParagraph"/>
+        <w:numPr>
+          <w:ilvl w:val="0"/>
+          <w:numId w:val="3"/>
+        </w:numPr>
+        <w:spacing w:after="0"/>
+      </w:pPr>
+      <w:r>
+        <w:t>Add new elements</w:t>
+      </w:r>
+    </w:p>
+    <w:p>
+      <w:pPr>
+        <w:pStyle w:val="ListParagraph"/>
+        <w:numPr>
+          <w:ilvl w:val="0"/>
+          <w:numId w:val="3"/>
+        </w:numPr>
+        <w:spacing w:after="0"/>
+      </w:pPr>
+      <w:r>
+        <w:t>Arrange element order</w:t>
+      </w:r>
+    </w:p>
+    <w:bookmarkEnd w:id="0"/>
+    <w:p>
+      <w:pPr>
+        <w:spacing w:before="120" w:after="0"/>
+        <w:rPr>
+          <w:rFonts w:asciiTheme="majorHAnsi" w:hAnsiTheme="majorHAnsi" w:cstheme="majorHAnsi"/>
+          <w:color w:val="0D0D0D" w:themeColor="text1" w:themeTint="F2"/>
+        </w:rPr>
+      </w:pPr>
+      <w:r>
+        <w:rPr>
+          <w:rFonts w:asciiTheme="majorHAnsi" w:hAnsiTheme="majorHAnsi" w:cstheme="majorHAnsi"/>
+          <w:color w:val="0D0D0D" w:themeColor="text1" w:themeTint="F2"/>
+        </w:rPr>
+        <w:br w:type="column"/>
+      </w:r>
+      <w:r>
+        <w:rPr>
+          <w:rFonts w:asciiTheme="majorHAnsi" w:hAnsiTheme="majorHAnsi" w:cstheme="majorHAnsi"/>
+          <w:color w:val="0D0D0D" w:themeColor="text1" w:themeTint="F2"/>
+        </w:rPr>
+        <w:t>Set up FTP access</w:t>
+      </w:r>
+    </w:p>
+    <w:p>
+      <w:pPr>
+        <w:numPr>
+          <w:ilvl w:val="0"/>
+          <w:numId w:val="3"/>
+        </w:numPr>
+        <w:spacing w:after="0"/>
         <w:contextualSpacing/>
-        <w:rPr>
-          <w:rFonts w:asciiTheme="majorHAnsi" w:hAnsiTheme="majorHAnsi" w:cstheme="majorHAnsi"/>
-          <w:color w:val="0D0D0D" w:themeColor="text1" w:themeTint="F2"/>
-        </w:rPr>
-      </w:pPr>
-      <w:r>
-        <w:rPr>
-          <w:rFonts w:asciiTheme="majorHAnsi" w:hAnsiTheme="majorHAnsi" w:cstheme="majorHAnsi"/>
-          <w:color w:val="0D0D0D" w:themeColor="text1" w:themeTint="F2"/>
-        </w:rPr>
-        <w:t>Configure site security</w:t>
-      </w:r>
-    </w:p>
-    <w:p>
-      <w:pPr>
-        <w:pStyle w:val="ListParagraph"/>
-        <w:numPr>
-          <w:ilvl w:val="0"/>
-          <w:numId w:val="3"/>
-        </w:numPr>
-        <w:spacing w:after="0"/>
-      </w:pPr>
-      <w:r>
-        <w:t>Edit .htaccess</w:t>
-      </w:r>
-    </w:p>
-    <w:p>
-      <w:pPr>
-        <w:pStyle w:val="ListParagraph"/>
-        <w:numPr>
-          <w:ilvl w:val="0"/>
-          <w:numId w:val="3"/>
-        </w:numPr>
-        <w:spacing w:after="0"/>
-      </w:pPr>
-      <w:r>
-        <w:t>Set file size upload limit</w:t>
-      </w:r>
-    </w:p>
-    <w:p>
-      <w:pPr>
-        <w:spacing w:after="0"/>
-      </w:pPr>
-    </w:p>
-    <w:p>
-      <w:pPr>
-        <w:spacing w:before="240" w:after="0"/>
+      </w:pPr>
+      <w:r>
+        <w:t>Set up super user FTP access</w:t>
+      </w:r>
+    </w:p>
+    <w:p>
+      <w:pPr>
+        <w:numPr>
+          <w:ilvl w:val="0"/>
+          <w:numId w:val="3"/>
+        </w:numPr>
+        <w:spacing w:after="0"/>
         <w:contextualSpacing/>
-        <w:rPr>
-          <w:rFonts w:asciiTheme="majorHAnsi" w:hAnsiTheme="majorHAnsi" w:cstheme="majorHAnsi"/>
-          <w:color w:val="0D0D0D" w:themeColor="text1" w:themeTint="F2"/>
-        </w:rPr>
-      </w:pPr>
-      <w:r>
-        <w:rPr>
-          <w:rFonts w:asciiTheme="majorHAnsi" w:hAnsiTheme="majorHAnsi" w:cstheme="majorHAnsi"/>
-          <w:color w:val="0D0D0D" w:themeColor="text1" w:themeTint="F2"/>
-        </w:rPr>
-        <w:t>Acquire</w:t>
-      </w:r>
-      <w:r>
-        <w:rPr>
-          <w:rFonts w:asciiTheme="majorHAnsi" w:hAnsiTheme="majorHAnsi" w:cstheme="majorHAnsi"/>
-          <w:color w:val="0D0D0D" w:themeColor="text1" w:themeTint="F2"/>
-        </w:rPr>
-        <w:t xml:space="preserve"> Digital Archive </w:t>
-      </w:r>
-      <w:r>
-        <w:rPr>
-          <w:rFonts w:asciiTheme="majorHAnsi" w:hAnsiTheme="majorHAnsi" w:cstheme="majorHAnsi"/>
-          <w:color w:val="0D0D0D" w:themeColor="text1" w:themeTint="F2"/>
-        </w:rPr>
-        <w:t>assets</w:t>
-      </w:r>
-      <w:bookmarkStart w:id="0" w:name="_GoBack"/>
-      <w:bookmarkEnd w:id="0"/>
-    </w:p>
-    <w:p>
-      <w:pPr>
-        <w:pStyle w:val="ListParagraph"/>
-        <w:numPr>
-          <w:ilvl w:val="0"/>
-          <w:numId w:val="3"/>
-        </w:numPr>
-        <w:spacing w:after="0"/>
-      </w:pPr>
-      <w:r>
-        <w:t xml:space="preserve">Get Digital Archive </w:t>
-      </w:r>
-      <w:r>
-        <w:t xml:space="preserve">zip </w:t>
-      </w:r>
-      <w:r>
-        <w:t>files</w:t>
-      </w:r>
-    </w:p>
-    <w:p>
-      <w:pPr>
-        <w:pStyle w:val="ListParagraph"/>
-        <w:numPr>
-          <w:ilvl w:val="0"/>
-          <w:numId w:val="3"/>
-        </w:numPr>
-        <w:spacing w:after="0"/>
-      </w:pPr>
-      <w:r>
-        <w:t>Upload and extract plugins and theme</w:t>
-      </w:r>
-    </w:p>
-    <w:p>
-      <w:pPr>
-        <w:spacing w:after="0"/>
-      </w:pPr>
-    </w:p>
-    <w:p>
-      <w:pPr>
-        <w:spacing w:before="240" w:after="0"/>
+      </w:pPr>
+      <w:r>
+        <w:t>Create a limited FTP account</w:t>
+      </w:r>
+    </w:p>
+    <w:p>
+      <w:pPr>
+        <w:spacing w:before="120" w:after="0"/>
+        <w:rPr>
+          <w:rFonts w:asciiTheme="majorHAnsi" w:hAnsiTheme="majorHAnsi" w:cstheme="majorHAnsi"/>
+          <w:color w:val="0D0D0D" w:themeColor="text1" w:themeTint="F2"/>
+        </w:rPr>
+      </w:pPr>
+      <w:r>
+        <w:rPr>
+          <w:rFonts w:asciiTheme="majorHAnsi" w:hAnsiTheme="majorHAnsi" w:cstheme="majorHAnsi"/>
+          <w:color w:val="0D0D0D" w:themeColor="text1" w:themeTint="F2"/>
+        </w:rPr>
+        <w:t>Preliminary testing</w:t>
+      </w:r>
+    </w:p>
+    <w:p>
+      <w:pPr>
+        <w:pStyle w:val="ListParagraph"/>
+        <w:numPr>
+          <w:ilvl w:val="0"/>
+          <w:numId w:val="3"/>
+        </w:numPr>
+        <w:spacing w:after="0"/>
+      </w:pPr>
+      <w:r>
+        <w:t>Add a test item</w:t>
+      </w:r>
+    </w:p>
+    <w:p>
+      <w:pPr>
+        <w:pStyle w:val="ListParagraph"/>
+        <w:numPr>
+          <w:ilvl w:val="0"/>
+          <w:numId w:val="3"/>
+        </w:numPr>
+        <w:spacing w:after="0"/>
+      </w:pPr>
+      <w:r>
+        <w:t>Upload a test image</w:t>
+      </w:r>
+    </w:p>
+    <w:p>
+      <w:pPr>
+        <w:pStyle w:val="ListParagraph"/>
+        <w:numPr>
+          <w:ilvl w:val="0"/>
+          <w:numId w:val="3"/>
+        </w:numPr>
+        <w:spacing w:after="0"/>
+      </w:pPr>
+      <w:r>
+        <w:t>Delete the test item</w:t>
+      </w:r>
+    </w:p>
+    <w:p>
+      <w:pPr>
+        <w:pStyle w:val="ListParagraph"/>
+        <w:numPr>
+          <w:ilvl w:val="0"/>
+          <w:numId w:val="3"/>
+        </w:numPr>
+        <w:spacing w:after="0"/>
+      </w:pPr>
+      <w:r>
+        <w:t>Verify that background process works</w:t>
+      </w:r>
+    </w:p>
+    <w:p>
+      <w:pPr>
+        <w:spacing w:before="120" w:after="0"/>
+        <w:rPr>
+          <w:rFonts w:asciiTheme="majorHAnsi" w:hAnsiTheme="majorHAnsi" w:cstheme="majorHAnsi"/>
+          <w:color w:val="0D0D0D" w:themeColor="text1" w:themeTint="F2"/>
+        </w:rPr>
+      </w:pPr>
+      <w:r>
+        <w:rPr>
+          <w:rFonts w:asciiTheme="majorHAnsi" w:hAnsiTheme="majorHAnsi" w:cstheme="majorHAnsi"/>
+          <w:color w:val="0D0D0D" w:themeColor="text1" w:themeTint="F2"/>
+        </w:rPr>
+        <w:t>Configure Beyond</w:t>
+      </w:r>
+      <w:r>
+        <w:rPr>
+          <w:rFonts w:asciiTheme="majorHAnsi" w:hAnsiTheme="majorHAnsi" w:cstheme="majorHAnsi"/>
+          <w:color w:val="0D0D0D" w:themeColor="text1" w:themeTint="F2"/>
+        </w:rPr>
+        <w:t xml:space="preserve"> Compare</w:t>
+      </w:r>
+    </w:p>
+    <w:p>
+      <w:pPr>
+        <w:numPr>
+          <w:ilvl w:val="0"/>
+          <w:numId w:val="3"/>
+        </w:numPr>
+        <w:spacing w:after="0"/>
         <w:contextualSpacing/>
-        <w:rPr>
-          <w:rFonts w:asciiTheme="majorHAnsi" w:hAnsiTheme="majorHAnsi" w:cstheme="majorHAnsi"/>
-          <w:color w:val="0D0D0D" w:themeColor="text1" w:themeTint="F2"/>
-        </w:rPr>
-      </w:pPr>
-      <w:r>
-        <w:rPr>
-          <w:rFonts w:asciiTheme="majorHAnsi" w:hAnsiTheme="majorHAnsi" w:cstheme="majorHAnsi"/>
-          <w:color w:val="0D0D0D" w:themeColor="text1" w:themeTint="F2"/>
-        </w:rPr>
-        <w:t>Configure file storage</w:t>
-      </w:r>
-    </w:p>
-    <w:p>
-      <w:pPr>
-        <w:pStyle w:val="ListParagraph"/>
-        <w:numPr>
-          <w:ilvl w:val="0"/>
-          <w:numId w:val="3"/>
-        </w:numPr>
-        <w:spacing w:after="0"/>
-      </w:pPr>
-      <w:r>
-        <w:t xml:space="preserve">Install </w:t>
-      </w:r>
-      <w:r>
-        <w:t>ArchiveRepertory plugin</w:t>
-      </w:r>
-    </w:p>
-    <w:p>
-      <w:pPr>
-        <w:spacing w:after="0"/>
-      </w:pPr>
-    </w:p>
-    <w:p>
-      <w:pPr>
-        <w:spacing w:before="240" w:after="0"/>
+      </w:pPr>
+      <w:r>
+        <w:t>Create theme comparison session</w:t>
+      </w:r>
+    </w:p>
+    <w:p>
+      <w:pPr>
+        <w:numPr>
+          <w:ilvl w:val="0"/>
+          <w:numId w:val="3"/>
+        </w:numPr>
+        <w:spacing w:after="0"/>
         <w:contextualSpacing/>
-        <w:rPr>
-          <w:rFonts w:asciiTheme="majorHAnsi" w:hAnsiTheme="majorHAnsi" w:cstheme="majorHAnsi"/>
-          <w:color w:val="0D0D0D" w:themeColor="text1" w:themeTint="F2"/>
-        </w:rPr>
-      </w:pPr>
-      <w:r>
-        <w:rPr>
-          <w:rFonts w:asciiTheme="majorHAnsi" w:hAnsiTheme="majorHAnsi" w:cstheme="majorHAnsi"/>
-          <w:color w:val="0D0D0D" w:themeColor="text1" w:themeTint="F2"/>
-        </w:rPr>
-        <w:t xml:space="preserve">Define </w:t>
-      </w:r>
-      <w:r>
-        <w:rPr>
-          <w:rFonts w:asciiTheme="majorHAnsi" w:hAnsiTheme="majorHAnsi" w:cstheme="majorHAnsi"/>
-          <w:color w:val="0D0D0D" w:themeColor="text1" w:themeTint="F2"/>
-        </w:rPr>
-        <w:t>Digital Archive item</w:t>
-      </w:r>
-    </w:p>
-    <w:p>
-      <w:pPr>
-        <w:pStyle w:val="ListParagraph"/>
-        <w:numPr>
-          <w:ilvl w:val="0"/>
-          <w:numId w:val="3"/>
-        </w:numPr>
-        <w:spacing w:after="0"/>
-      </w:pPr>
-      <w:bookmarkStart w:id="1" w:name="_Hlk32386852"/>
-      <w:r>
-        <w:t>Delete unused item types</w:t>
-      </w:r>
-    </w:p>
-    <w:p>
-      <w:pPr>
-        <w:pStyle w:val="ListParagraph"/>
-        <w:numPr>
-          <w:ilvl w:val="0"/>
-          <w:numId w:val="3"/>
-        </w:numPr>
-        <w:spacing w:after="0"/>
-      </w:pPr>
-      <w:r>
-        <w:t>Delete unused elements</w:t>
-      </w:r>
-    </w:p>
-    <w:p>
-      <w:pPr>
-        <w:pStyle w:val="ListParagraph"/>
-        <w:numPr>
-          <w:ilvl w:val="0"/>
-          <w:numId w:val="3"/>
-        </w:numPr>
-        <w:spacing w:after="0"/>
-      </w:pPr>
-      <w:r>
-        <w:t>Create a new Item Type</w:t>
-      </w:r>
-    </w:p>
-    <w:p>
-      <w:pPr>
-        <w:pStyle w:val="ListParagraph"/>
-        <w:numPr>
-          <w:ilvl w:val="0"/>
-          <w:numId w:val="3"/>
-        </w:numPr>
-        <w:spacing w:after="0"/>
-      </w:pPr>
-      <w:r>
-        <w:t>Add new elements</w:t>
-      </w:r>
-    </w:p>
-    <w:p>
-      <w:pPr>
-        <w:pStyle w:val="ListParagraph"/>
-        <w:numPr>
-          <w:ilvl w:val="0"/>
-          <w:numId w:val="3"/>
-        </w:numPr>
-        <w:spacing w:after="0"/>
-      </w:pPr>
-      <w:r>
-        <w:t>Arrange element order</w:t>
-      </w:r>
-    </w:p>
-    <w:bookmarkEnd w:id="1"/>
-    <w:p>
-      <w:pPr>
-        <w:spacing w:before="240" w:after="0"/>
+      </w:pPr>
+      <w:r>
+        <w:t>Create plugin comparison session</w:t>
+      </w:r>
+    </w:p>
+    <w:p>
+      <w:pPr>
+        <w:spacing w:before="120" w:after="0"/>
+        <w:rPr>
+          <w:rFonts w:asciiTheme="majorHAnsi" w:hAnsiTheme="majorHAnsi" w:cstheme="majorHAnsi"/>
+          <w:color w:val="0D0D0D" w:themeColor="text1" w:themeTint="F2"/>
+        </w:rPr>
+      </w:pPr>
+      <w:r>
+        <w:rPr>
+          <w:rFonts w:asciiTheme="majorHAnsi" w:hAnsiTheme="majorHAnsi" w:cstheme="majorHAnsi"/>
+          <w:color w:val="0D0D0D" w:themeColor="text1" w:themeTint="F2"/>
+        </w:rPr>
+        <w:t>Configure plugins</w:t>
+      </w:r>
+    </w:p>
+    <w:p>
+      <w:pPr>
+        <w:numPr>
+          <w:ilvl w:val="0"/>
+          <w:numId w:val="3"/>
+        </w:numPr>
+        <w:spacing w:after="0"/>
         <w:contextualSpacing/>
-        <w:rPr>
-          <w:rFonts w:asciiTheme="majorHAnsi" w:hAnsiTheme="majorHAnsi" w:cstheme="majorHAnsi"/>
-          <w:color w:val="0D0D0D" w:themeColor="text1" w:themeTint="F2"/>
-        </w:rPr>
-      </w:pPr>
-      <w:r>
-        <w:rPr>
-          <w:rFonts w:asciiTheme="majorHAnsi" w:hAnsiTheme="majorHAnsi" w:cstheme="majorHAnsi"/>
-          <w:color w:val="0D0D0D" w:themeColor="text1" w:themeTint="F2"/>
-        </w:rPr>
-        <w:t>Set up FTP access</w:t>
-      </w:r>
-    </w:p>
-    <w:p>
-      <w:pPr>
-        <w:pStyle w:val="ListParagraph"/>
-        <w:numPr>
-          <w:ilvl w:val="0"/>
-          <w:numId w:val="3"/>
-        </w:numPr>
-        <w:spacing w:after="0"/>
-      </w:pPr>
-      <w:r>
-        <w:t>Set up super user FTP access</w:t>
-      </w:r>
-    </w:p>
-    <w:p>
-      <w:pPr>
-        <w:pStyle w:val="ListParagraph"/>
-        <w:numPr>
-          <w:ilvl w:val="0"/>
-          <w:numId w:val="3"/>
-        </w:numPr>
-        <w:spacing w:after="0"/>
-      </w:pPr>
-      <w:r>
-        <w:t xml:space="preserve">Create </w:t>
-      </w:r>
-      <w:r>
-        <w:t>a limited</w:t>
-      </w:r>
-      <w:r>
-        <w:t xml:space="preserve"> FTP account</w:t>
-      </w:r>
-    </w:p>
-    <w:p>
-      <w:pPr>
-        <w:spacing w:after="0"/>
-      </w:pPr>
-    </w:p>
-    <w:p>
-      <w:pPr>
-        <w:spacing w:before="240" w:after="0"/>
+      </w:pPr>
+      <w:r>
+        <w:t>Configure Archive Repertory</w:t>
+      </w:r>
+    </w:p>
+    <w:p>
+      <w:pPr>
+        <w:numPr>
+          <w:ilvl w:val="0"/>
+          <w:numId w:val="3"/>
+        </w:numPr>
+        <w:spacing w:after="0"/>
         <w:contextualSpacing/>
-        <w:rPr>
-          <w:rFonts w:asciiTheme="majorHAnsi" w:hAnsiTheme="majorHAnsi" w:cstheme="majorHAnsi"/>
-          <w:color w:val="0D0D0D" w:themeColor="text1" w:themeTint="F2"/>
-        </w:rPr>
-      </w:pPr>
-      <w:r>
-        <w:rPr>
-          <w:rFonts w:asciiTheme="majorHAnsi" w:hAnsiTheme="majorHAnsi" w:cstheme="majorHAnsi"/>
-          <w:color w:val="0D0D0D" w:themeColor="text1" w:themeTint="F2"/>
-        </w:rPr>
-        <w:t>Preliminary testing</w:t>
-      </w:r>
-    </w:p>
-    <w:p>
-      <w:pPr>
-        <w:pStyle w:val="ListParagraph"/>
-        <w:numPr>
-          <w:ilvl w:val="0"/>
-          <w:numId w:val="3"/>
-        </w:numPr>
-        <w:spacing w:after="0"/>
-      </w:pPr>
-      <w:r>
-        <w:t>Add a test item</w:t>
-      </w:r>
-    </w:p>
-    <w:p>
-      <w:pPr>
-        <w:pStyle w:val="ListParagraph"/>
-        <w:numPr>
-          <w:ilvl w:val="0"/>
-          <w:numId w:val="3"/>
-        </w:numPr>
-        <w:spacing w:after="0"/>
-      </w:pPr>
-      <w:r>
-        <w:t>Upload a test image</w:t>
-      </w:r>
-    </w:p>
-    <w:p>
-      <w:pPr>
-        <w:pStyle w:val="ListParagraph"/>
-        <w:numPr>
-          <w:ilvl w:val="0"/>
-          <w:numId w:val="3"/>
-        </w:numPr>
-        <w:spacing w:after="0"/>
-      </w:pPr>
-      <w:r>
-        <w:t>Delete the test item</w:t>
-      </w:r>
-    </w:p>
-    <w:p>
-      <w:pPr>
-        <w:pStyle w:val="ListParagraph"/>
-        <w:numPr>
-          <w:ilvl w:val="0"/>
-          <w:numId w:val="3"/>
-        </w:numPr>
-        <w:spacing w:after="0"/>
-      </w:pPr>
-      <w:r>
-        <w:t>Verify that background process works</w:t>
-      </w:r>
-    </w:p>
-    <w:p>
-      <w:pPr>
-        <w:spacing w:before="240" w:after="0"/>
+      </w:pPr>
+      <w:r>
+        <w:t>Configure</w:t>
+      </w:r>
+      <w:r>
+        <w:t xml:space="preserve"> AvantCommon</w:t>
+      </w:r>
+    </w:p>
+    <w:p>
+      <w:pPr>
+        <w:numPr>
+          <w:ilvl w:val="0"/>
+          <w:numId w:val="3"/>
+        </w:numPr>
+        <w:spacing w:after="0"/>
         <w:contextualSpacing/>
-        <w:rPr>
-          <w:rFonts w:asciiTheme="majorHAnsi" w:hAnsiTheme="majorHAnsi" w:cstheme="majorHAnsi"/>
-          <w:color w:val="0D0D0D" w:themeColor="text1" w:themeTint="F2"/>
-        </w:rPr>
-      </w:pPr>
-      <w:r>
-        <w:br w:type="column"/>
-      </w:r>
-      <w:r>
-        <w:rPr>
-          <w:rFonts w:asciiTheme="majorHAnsi" w:hAnsiTheme="majorHAnsi" w:cstheme="majorHAnsi"/>
-          <w:color w:val="0D0D0D" w:themeColor="text1" w:themeTint="F2"/>
-        </w:rPr>
-        <w:t xml:space="preserve">Install </w:t>
-      </w:r>
-      <w:r>
-        <w:rPr>
-          <w:rFonts w:asciiTheme="majorHAnsi" w:hAnsiTheme="majorHAnsi" w:cstheme="majorHAnsi"/>
-          <w:color w:val="0D0D0D" w:themeColor="text1" w:themeTint="F2"/>
-        </w:rPr>
-        <w:t xml:space="preserve">Digital Archive </w:t>
-      </w:r>
-      <w:r>
-        <w:rPr>
-          <w:rFonts w:asciiTheme="majorHAnsi" w:hAnsiTheme="majorHAnsi" w:cstheme="majorHAnsi"/>
-          <w:color w:val="0D0D0D" w:themeColor="text1" w:themeTint="F2"/>
-        </w:rPr>
-        <w:t>plugins</w:t>
-      </w:r>
-    </w:p>
-    <w:p>
-      <w:pPr>
-        <w:pStyle w:val="ListParagraph"/>
-        <w:numPr>
-          <w:ilvl w:val="0"/>
-          <w:numId w:val="3"/>
-        </w:numPr>
-        <w:spacing w:after="0"/>
-      </w:pPr>
-      <w:bookmarkStart w:id="2" w:name="_Hlk32556024"/>
-      <w:r>
-        <w:t xml:space="preserve">Install </w:t>
-      </w:r>
-      <w:bookmarkEnd w:id="2"/>
-      <w:r>
-        <w:t>AvantCommon</w:t>
-      </w:r>
-    </w:p>
-    <w:p>
-      <w:pPr>
-        <w:pStyle w:val="ListParagraph"/>
-        <w:numPr>
-          <w:ilvl w:val="0"/>
-          <w:numId w:val="3"/>
-        </w:numPr>
-        <w:spacing w:after="0"/>
-      </w:pPr>
-      <w:r>
-        <w:t xml:space="preserve">Install </w:t>
-      </w:r>
-      <w:r>
-        <w:t>AvantAdmin</w:t>
-      </w:r>
-    </w:p>
-    <w:p>
-      <w:pPr>
-        <w:pStyle w:val="ListParagraph"/>
-        <w:numPr>
-          <w:ilvl w:val="0"/>
-          <w:numId w:val="3"/>
-        </w:numPr>
-        <w:spacing w:after="0"/>
-      </w:pPr>
-      <w:r>
-        <w:t xml:space="preserve">Install </w:t>
-      </w:r>
-      <w:r>
-        <w:t>AvantCustom</w:t>
-      </w:r>
-    </w:p>
-    <w:p>
-      <w:pPr>
-        <w:pStyle w:val="ListParagraph"/>
-        <w:numPr>
-          <w:ilvl w:val="0"/>
-          <w:numId w:val="3"/>
-        </w:numPr>
-        <w:spacing w:after="0"/>
-      </w:pPr>
-      <w:r>
-        <w:t xml:space="preserve">Install </w:t>
-      </w:r>
-      <w:r>
-        <w:t>AvantElements</w:t>
-      </w:r>
-    </w:p>
-    <w:p>
-      <w:pPr>
-        <w:pStyle w:val="ListParagraph"/>
-        <w:numPr>
-          <w:ilvl w:val="0"/>
-          <w:numId w:val="3"/>
-        </w:numPr>
-        <w:spacing w:after="0"/>
-      </w:pPr>
-      <w:r>
-        <w:t xml:space="preserve">Install </w:t>
-      </w:r>
-      <w:r>
-        <w:t>AvantElasticsearch</w:t>
-      </w:r>
-    </w:p>
-    <w:p>
-      <w:pPr>
-        <w:pStyle w:val="ListParagraph"/>
-        <w:numPr>
-          <w:ilvl w:val="0"/>
-          <w:numId w:val="3"/>
-        </w:numPr>
-        <w:spacing w:after="0"/>
-      </w:pPr>
-      <w:r>
-        <w:t xml:space="preserve">Install </w:t>
-      </w:r>
-      <w:r>
-        <w:t>AvantRelationships</w:t>
-      </w:r>
-    </w:p>
-    <w:p>
-      <w:pPr>
-        <w:pStyle w:val="ListParagraph"/>
-        <w:numPr>
-          <w:ilvl w:val="0"/>
-          <w:numId w:val="3"/>
-        </w:numPr>
-        <w:spacing w:after="0"/>
-      </w:pPr>
-      <w:r>
-        <w:t xml:space="preserve">Install </w:t>
-      </w:r>
-      <w:r>
-        <w:t>AvantS3</w:t>
-      </w:r>
-    </w:p>
-    <w:p>
-      <w:pPr>
-        <w:pStyle w:val="ListParagraph"/>
-        <w:numPr>
-          <w:ilvl w:val="0"/>
-          <w:numId w:val="3"/>
-        </w:numPr>
-        <w:spacing w:after="0"/>
-      </w:pPr>
-      <w:r>
-        <w:t xml:space="preserve">Install </w:t>
-      </w:r>
-      <w:r>
-        <w:t>AvantSearch</w:t>
-      </w:r>
-    </w:p>
-    <w:p>
-      <w:pPr>
-        <w:pStyle w:val="ListParagraph"/>
-        <w:numPr>
-          <w:ilvl w:val="0"/>
-          <w:numId w:val="3"/>
-        </w:numPr>
-        <w:spacing w:after="0"/>
-      </w:pPr>
-      <w:r>
-        <w:t xml:space="preserve">Install </w:t>
-      </w:r>
-      <w:r>
-        <w:t>AvantTheme</w:t>
-      </w:r>
-    </w:p>
-    <w:p>
-      <w:pPr>
-        <w:pStyle w:val="ListParagraph"/>
-        <w:numPr>
-          <w:ilvl w:val="0"/>
-          <w:numId w:val="3"/>
-        </w:numPr>
-        <w:spacing w:after="0"/>
-      </w:pPr>
-      <w:r>
-        <w:t xml:space="preserve">Install </w:t>
-      </w:r>
-      <w:r>
-        <w:t>AvantZoom</w:t>
-      </w:r>
-    </w:p>
-    <w:p>
-      <w:pPr>
-        <w:pStyle w:val="ListParagraph"/>
-        <w:numPr>
-          <w:ilvl w:val="0"/>
-          <w:numId w:val="3"/>
-        </w:numPr>
-        <w:spacing w:after="0"/>
-      </w:pPr>
-      <w:r>
-        <w:t xml:space="preserve">Install </w:t>
-      </w:r>
-      <w:r>
-        <w:t>Bulk Metadata Editor</w:t>
-      </w:r>
-    </w:p>
-    <w:p>
-      <w:pPr>
-        <w:pStyle w:val="ListParagraph"/>
-        <w:numPr>
-          <w:ilvl w:val="0"/>
-          <w:numId w:val="3"/>
-        </w:numPr>
-        <w:spacing w:after="0"/>
-      </w:pPr>
-      <w:r>
-        <w:t xml:space="preserve">Install </w:t>
-      </w:r>
-      <w:r>
-        <w:t>Geolocation</w:t>
-      </w:r>
-    </w:p>
-    <w:p>
-      <w:pPr>
-        <w:pStyle w:val="ListParagraph"/>
-        <w:numPr>
-          <w:ilvl w:val="0"/>
-          <w:numId w:val="3"/>
-        </w:numPr>
-        <w:spacing w:after="0"/>
-      </w:pPr>
-      <w:r>
-        <w:t xml:space="preserve">Install </w:t>
-      </w:r>
-      <w:r>
-        <w:t>PDF Text</w:t>
-      </w:r>
-    </w:p>
-    <w:p>
-      <w:pPr>
-        <w:pStyle w:val="ListParagraph"/>
-        <w:numPr>
-          <w:ilvl w:val="0"/>
-          <w:numId w:val="3"/>
-        </w:numPr>
-        <w:spacing w:after="0"/>
-      </w:pPr>
-      <w:r>
-        <w:t>Remove unused plugins</w:t>
-      </w:r>
-    </w:p>
-    <w:p>
-      <w:pPr>
-        <w:spacing w:before="240" w:after="0"/>
+      </w:pPr>
+      <w:r>
+        <w:t>Configure</w:t>
+      </w:r>
+      <w:r>
+        <w:t xml:space="preserve"> AvantAdmin</w:t>
+      </w:r>
+    </w:p>
+    <w:p>
+      <w:pPr>
+        <w:numPr>
+          <w:ilvl w:val="0"/>
+          <w:numId w:val="3"/>
+        </w:numPr>
+        <w:spacing w:after="0"/>
         <w:contextualSpacing/>
-        <w:rPr>
-          <w:rFonts w:asciiTheme="majorHAnsi" w:hAnsiTheme="majorHAnsi" w:cstheme="majorHAnsi"/>
-          <w:color w:val="0D0D0D" w:themeColor="text1" w:themeTint="F2"/>
-        </w:rPr>
-      </w:pPr>
-      <w:r>
-        <w:rPr>
-          <w:rFonts w:asciiTheme="majorHAnsi" w:hAnsiTheme="majorHAnsi" w:cstheme="majorHAnsi"/>
-          <w:color w:val="0D0D0D" w:themeColor="text1" w:themeTint="F2"/>
-        </w:rPr>
-        <w:t xml:space="preserve">Install </w:t>
-      </w:r>
-      <w:r>
-        <w:rPr>
-          <w:rFonts w:asciiTheme="majorHAnsi" w:hAnsiTheme="majorHAnsi" w:cstheme="majorHAnsi"/>
-          <w:color w:val="0D0D0D" w:themeColor="text1" w:themeTint="F2"/>
-        </w:rPr>
-        <w:t>AvantTheme</w:t>
+      </w:pPr>
+      <w:r>
+        <w:t>Configure</w:t>
+      </w:r>
+      <w:r>
+        <w:t xml:space="preserve"> AvantCustom</w:t>
       </w:r>
     </w:p>
     <w:p>
@@ -912,7 +798,10 @@
         <w:contextualSpacing/>
       </w:pPr>
       <w:r>
-        <w:t>Add theme to installation</w:t>
+        <w:t>Configure</w:t>
+      </w:r>
+      <w:r>
+        <w:t xml:space="preserve"> AvantElements</w:t>
       </w:r>
     </w:p>
     <w:p>
@@ -925,7 +814,10 @@
         <w:contextualSpacing/>
       </w:pPr>
       <w:r>
-        <w:t>Configure AvantTheme</w:t>
+        <w:t>Configure</w:t>
+      </w:r>
+      <w:r>
+        <w:t xml:space="preserve"> AvantElasticsearch</w:t>
       </w:r>
     </w:p>
     <w:p>
@@ -938,7 +830,10 @@
         <w:contextualSpacing/>
       </w:pPr>
       <w:r>
-        <w:t>Remove unused themes</w:t>
+        <w:t>Configure</w:t>
+      </w:r>
+      <w:r>
+        <w:t xml:space="preserve"> AvantRelationships</w:t>
       </w:r>
     </w:p>
     <w:p>
@@ -951,305 +846,190 @@
         <w:contextualSpacing/>
       </w:pPr>
       <w:r>
+        <w:t>Configure</w:t>
+      </w:r>
+      <w:r>
+        <w:t xml:space="preserve"> AvantS3</w:t>
+      </w:r>
+    </w:p>
+    <w:p>
+      <w:pPr>
+        <w:numPr>
+          <w:ilvl w:val="0"/>
+          <w:numId w:val="3"/>
+        </w:numPr>
+        <w:spacing w:after="0"/>
+        <w:contextualSpacing/>
+      </w:pPr>
+      <w:r>
+        <w:t>Configure</w:t>
+      </w:r>
+      <w:r>
+        <w:t xml:space="preserve"> AvantSearch</w:t>
+      </w:r>
+    </w:p>
+    <w:p>
+      <w:pPr>
+        <w:numPr>
+          <w:ilvl w:val="0"/>
+          <w:numId w:val="3"/>
+        </w:numPr>
+        <w:spacing w:after="0"/>
+        <w:contextualSpacing/>
+      </w:pPr>
+      <w:r>
+        <w:t>Configure</w:t>
+      </w:r>
+      <w:r>
+        <w:t xml:space="preserve"> AvantTheme</w:t>
+      </w:r>
+    </w:p>
+    <w:p>
+      <w:pPr>
+        <w:numPr>
+          <w:ilvl w:val="0"/>
+          <w:numId w:val="3"/>
+        </w:numPr>
+        <w:spacing w:after="0"/>
+        <w:contextualSpacing/>
+      </w:pPr>
+      <w:r>
+        <w:t>Configure</w:t>
+      </w:r>
+      <w:r>
+        <w:t xml:space="preserve"> AvantZoom</w:t>
+      </w:r>
+    </w:p>
+    <w:p>
+      <w:pPr>
+        <w:numPr>
+          <w:ilvl w:val="0"/>
+          <w:numId w:val="3"/>
+        </w:numPr>
+        <w:spacing w:after="0"/>
+        <w:contextualSpacing/>
+      </w:pPr>
+      <w:r>
+        <w:t>Configure</w:t>
+      </w:r>
+      <w:r>
+        <w:t xml:space="preserve"> Bulk Metadata Editor</w:t>
+      </w:r>
+    </w:p>
+    <w:p>
+      <w:pPr>
+        <w:numPr>
+          <w:ilvl w:val="0"/>
+          <w:numId w:val="3"/>
+        </w:numPr>
+        <w:spacing w:after="0"/>
+        <w:contextualSpacing/>
+      </w:pPr>
+      <w:r>
+        <w:t>Configure</w:t>
+      </w:r>
+      <w:r>
+        <w:t xml:space="preserve"> Geolocation</w:t>
+      </w:r>
+    </w:p>
+    <w:p>
+      <w:pPr>
+        <w:numPr>
+          <w:ilvl w:val="0"/>
+          <w:numId w:val="3"/>
+        </w:numPr>
+        <w:spacing w:after="0"/>
+        <w:contextualSpacing/>
+      </w:pPr>
+      <w:r>
+        <w:t>Configure</w:t>
+      </w:r>
+      <w:r>
+        <w:t xml:space="preserve"> PDF Text</w:t>
+      </w:r>
+    </w:p>
+    <w:p>
+      <w:pPr>
+        <w:numPr>
+          <w:ilvl w:val="0"/>
+          <w:numId w:val="3"/>
+        </w:numPr>
+        <w:spacing w:after="0"/>
+        <w:contextualSpacing/>
+      </w:pPr>
+      <w:r>
+        <w:t>Configure Simple Pages</w:t>
+      </w:r>
+    </w:p>
+    <w:p>
+      <w:pPr>
+        <w:pStyle w:val="ListParagraph"/>
+        <w:numPr>
+          <w:ilvl w:val="0"/>
+          <w:numId w:val="3"/>
+        </w:numPr>
+      </w:pPr>
+      <w:r>
+        <w:t>Configure Simple</w:t>
+      </w:r>
+      <w:r>
+        <w:t xml:space="preserve"> </w:t>
+      </w:r>
+      <w:bookmarkStart w:id="1" w:name="_GoBack"/>
+      <w:bookmarkEnd w:id="1"/>
+      <w:r>
+        <w:t>Vocab</w:t>
+      </w:r>
+    </w:p>
+    <w:p>
+      <w:pPr>
+        <w:spacing w:before="120" w:after="0"/>
+        <w:rPr>
+          <w:rFonts w:asciiTheme="majorHAnsi" w:hAnsiTheme="majorHAnsi" w:cstheme="majorHAnsi"/>
+          <w:color w:val="0D0D0D" w:themeColor="text1" w:themeTint="F2"/>
+        </w:rPr>
+      </w:pPr>
+      <w:r>
+        <w:rPr>
+          <w:rFonts w:asciiTheme="majorHAnsi" w:hAnsiTheme="majorHAnsi" w:cstheme="majorHAnsi"/>
+          <w:color w:val="0D0D0D" w:themeColor="text1" w:themeTint="F2"/>
+        </w:rPr>
+        <w:t>Style the site</w:t>
+      </w:r>
+    </w:p>
+    <w:p>
+      <w:pPr>
+        <w:numPr>
+          <w:ilvl w:val="0"/>
+          <w:numId w:val="3"/>
+        </w:numPr>
+        <w:spacing w:after="0"/>
+        <w:contextualSpacing/>
+      </w:pPr>
+      <w:r>
         <w:t>Set navigation</w:t>
       </w:r>
     </w:p>
     <w:p>
       <w:pPr>
+        <w:numPr>
+          <w:ilvl w:val="0"/>
+          <w:numId w:val="3"/>
+        </w:numPr>
         <w:spacing w:after="0"/>
         <w:contextualSpacing/>
       </w:pPr>
-    </w:p>
-    <w:p>
-      <w:pPr>
-        <w:spacing w:before="240" w:after="0"/>
-        <w:contextualSpacing/>
-        <w:rPr>
-          <w:rFonts w:asciiTheme="majorHAnsi" w:hAnsiTheme="majorHAnsi" w:cstheme="majorHAnsi"/>
-          <w:color w:val="0D0D0D" w:themeColor="text1" w:themeTint="F2"/>
-        </w:rPr>
-      </w:pPr>
-      <w:r>
-        <w:rPr>
-          <w:rFonts w:asciiTheme="majorHAnsi" w:hAnsiTheme="majorHAnsi" w:cstheme="majorHAnsi"/>
-          <w:color w:val="0D0D0D" w:themeColor="text1" w:themeTint="F2"/>
-        </w:rPr>
-        <w:t>Configure Beyond</w:t>
-      </w:r>
-      <w:r>
-        <w:rPr>
-          <w:rFonts w:asciiTheme="majorHAnsi" w:hAnsiTheme="majorHAnsi" w:cstheme="majorHAnsi"/>
-          <w:color w:val="0D0D0D" w:themeColor="text1" w:themeTint="F2"/>
-        </w:rPr>
-        <w:t xml:space="preserve"> Compare</w:t>
-      </w:r>
-    </w:p>
-    <w:p>
-      <w:pPr>
-        <w:numPr>
-          <w:ilvl w:val="0"/>
-          <w:numId w:val="3"/>
-        </w:numPr>
-        <w:spacing w:after="0"/>
-        <w:contextualSpacing/>
-      </w:pPr>
-      <w:r>
-        <w:t>Create theme comparison session</w:t>
-      </w:r>
-    </w:p>
-    <w:p>
-      <w:pPr>
-        <w:numPr>
-          <w:ilvl w:val="0"/>
-          <w:numId w:val="3"/>
-        </w:numPr>
-        <w:spacing w:after="0"/>
-        <w:contextualSpacing/>
-      </w:pPr>
-      <w:r>
-        <w:t>Create plugin comparison session</w:t>
-      </w:r>
-    </w:p>
-    <w:p>
-      <w:pPr>
-        <w:spacing w:after="0"/>
-        <w:contextualSpacing/>
-      </w:pPr>
-    </w:p>
-    <w:p>
-      <w:pPr>
-        <w:spacing w:after="0"/>
-        <w:contextualSpacing/>
-      </w:pPr>
-      <w:r>
-        <w:t>Configure plugins</w:t>
-      </w:r>
-    </w:p>
-    <w:p>
-      <w:pPr>
-        <w:numPr>
-          <w:ilvl w:val="0"/>
-          <w:numId w:val="3"/>
-        </w:numPr>
-        <w:spacing w:after="0"/>
-        <w:contextualSpacing/>
-      </w:pPr>
-      <w:r>
-        <w:t>Configure</w:t>
-      </w:r>
-      <w:r>
-        <w:t xml:space="preserve"> AvantCommon</w:t>
-      </w:r>
-    </w:p>
-    <w:p>
-      <w:pPr>
-        <w:numPr>
-          <w:ilvl w:val="0"/>
-          <w:numId w:val="3"/>
-        </w:numPr>
-        <w:spacing w:after="0"/>
-        <w:contextualSpacing/>
-      </w:pPr>
-      <w:r>
-        <w:t>Configure</w:t>
-      </w:r>
-      <w:r>
-        <w:t xml:space="preserve"> AvantAdmin</w:t>
-      </w:r>
-    </w:p>
-    <w:p>
-      <w:pPr>
-        <w:numPr>
-          <w:ilvl w:val="0"/>
-          <w:numId w:val="3"/>
-        </w:numPr>
-        <w:spacing w:after="0"/>
-        <w:contextualSpacing/>
-      </w:pPr>
-      <w:r>
-        <w:t>Configure</w:t>
-      </w:r>
-      <w:r>
-        <w:t xml:space="preserve"> AvantCustom</w:t>
-      </w:r>
-    </w:p>
-    <w:p>
-      <w:pPr>
-        <w:numPr>
-          <w:ilvl w:val="0"/>
-          <w:numId w:val="3"/>
-        </w:numPr>
-        <w:spacing w:after="0"/>
-        <w:contextualSpacing/>
-      </w:pPr>
-      <w:r>
-        <w:t>Configure</w:t>
-      </w:r>
-      <w:r>
-        <w:t xml:space="preserve"> AvantElements</w:t>
-      </w:r>
-    </w:p>
-    <w:p>
-      <w:pPr>
-        <w:numPr>
-          <w:ilvl w:val="0"/>
-          <w:numId w:val="3"/>
-        </w:numPr>
-        <w:spacing w:after="0"/>
-        <w:contextualSpacing/>
-      </w:pPr>
-      <w:r>
-        <w:t>Configure</w:t>
-      </w:r>
-      <w:r>
-        <w:t xml:space="preserve"> AvantElasticsearch</w:t>
-      </w:r>
-    </w:p>
-    <w:p>
-      <w:pPr>
-        <w:numPr>
-          <w:ilvl w:val="0"/>
-          <w:numId w:val="3"/>
-        </w:numPr>
-        <w:spacing w:after="0"/>
-        <w:contextualSpacing/>
-      </w:pPr>
-      <w:r>
-        <w:t>Configure</w:t>
-      </w:r>
-      <w:r>
-        <w:t xml:space="preserve"> AvantRelationships</w:t>
-      </w:r>
-    </w:p>
-    <w:p>
-      <w:pPr>
-        <w:numPr>
-          <w:ilvl w:val="0"/>
-          <w:numId w:val="3"/>
-        </w:numPr>
-        <w:spacing w:after="0"/>
-        <w:contextualSpacing/>
-      </w:pPr>
-      <w:r>
-        <w:t>Configure</w:t>
-      </w:r>
-      <w:r>
-        <w:t xml:space="preserve"> AvantS3</w:t>
-      </w:r>
-    </w:p>
-    <w:p>
-      <w:pPr>
-        <w:numPr>
-          <w:ilvl w:val="0"/>
-          <w:numId w:val="3"/>
-        </w:numPr>
-        <w:spacing w:after="0"/>
-        <w:contextualSpacing/>
-      </w:pPr>
-      <w:r>
-        <w:t>Configure</w:t>
-      </w:r>
-      <w:r>
-        <w:t xml:space="preserve"> AvantSearch</w:t>
-      </w:r>
-    </w:p>
-    <w:p>
-      <w:pPr>
-        <w:numPr>
-          <w:ilvl w:val="0"/>
-          <w:numId w:val="3"/>
-        </w:numPr>
-        <w:spacing w:after="0"/>
-        <w:contextualSpacing/>
-      </w:pPr>
-      <w:r>
-        <w:t>Configure</w:t>
-      </w:r>
-      <w:r>
-        <w:t xml:space="preserve"> AvantTheme</w:t>
-      </w:r>
-    </w:p>
-    <w:p>
-      <w:pPr>
-        <w:numPr>
-          <w:ilvl w:val="0"/>
-          <w:numId w:val="3"/>
-        </w:numPr>
-        <w:spacing w:after="0"/>
-        <w:contextualSpacing/>
-      </w:pPr>
-      <w:r>
-        <w:t>Configure</w:t>
-      </w:r>
-      <w:r>
-        <w:t xml:space="preserve"> AvantZoom</w:t>
-      </w:r>
-    </w:p>
-    <w:p>
-      <w:pPr>
-        <w:numPr>
-          <w:ilvl w:val="0"/>
-          <w:numId w:val="3"/>
-        </w:numPr>
-        <w:spacing w:after="0"/>
-        <w:contextualSpacing/>
-      </w:pPr>
-      <w:r>
-        <w:t>Configure</w:t>
-      </w:r>
-      <w:r>
-        <w:t xml:space="preserve"> Bulk Metadata Editor</w:t>
-      </w:r>
-    </w:p>
-    <w:p>
-      <w:pPr>
-        <w:numPr>
-          <w:ilvl w:val="0"/>
-          <w:numId w:val="3"/>
-        </w:numPr>
-        <w:spacing w:after="0"/>
-        <w:contextualSpacing/>
-      </w:pPr>
-      <w:r>
-        <w:t>Configure</w:t>
-      </w:r>
-      <w:r>
-        <w:t xml:space="preserve"> Geolocation</w:t>
-      </w:r>
-    </w:p>
-    <w:p>
-      <w:pPr>
-        <w:numPr>
-          <w:ilvl w:val="0"/>
-          <w:numId w:val="3"/>
-        </w:numPr>
-        <w:spacing w:after="0"/>
-        <w:contextualSpacing/>
-      </w:pPr>
-      <w:r>
-        <w:t>Configure</w:t>
-      </w:r>
-      <w:r>
-        <w:t xml:space="preserve"> PDF Text</w:t>
-      </w:r>
-    </w:p>
-    <w:p>
-      <w:pPr>
-        <w:pStyle w:val="ListParagraph"/>
-        <w:numPr>
-          <w:ilvl w:val="0"/>
-          <w:numId w:val="3"/>
-        </w:numPr>
-      </w:pPr>
-      <w:r>
-        <w:t>Configure SimpleVocab</w:t>
-      </w:r>
-    </w:p>
-    <w:p>
-      <w:pPr>
-        <w:spacing w:after="0"/>
-        <w:ind w:left="360"/>
-        <w:contextualSpacing/>
+      <w:r>
+        <w:t>Logo and styling</w:t>
+      </w:r>
+    </w:p>
+    <w:p>
+      <w:pPr>
+        <w:spacing w:before="120" w:after="0"/>
+        <w:rPr>
+          <w:rFonts w:asciiTheme="majorHAnsi" w:hAnsiTheme="majorHAnsi" w:cstheme="majorHAnsi"/>
+          <w:color w:val="0D0D0D" w:themeColor="text1" w:themeTint="F2"/>
+        </w:rPr>
       </w:pPr>
     </w:p>
     <w:sectPr>

--- a/digital-archive/docs/superuser/installation-checklist.docx
+++ b/digital-archive/docs/superuser/installation-checklist.docx
@@ -262,6 +262,26 @@
           <w:rFonts w:asciiTheme="majorHAnsi" w:hAnsiTheme="majorHAnsi" w:cstheme="majorHAnsi"/>
           <w:color w:val="0D0D0D" w:themeColor="text1" w:themeTint="F2"/>
         </w:rPr>
+        <w:t xml:space="preserve">Configure </w:t>
+      </w:r>
+      <w:r>
+        <w:rPr>
+          <w:rFonts w:asciiTheme="majorHAnsi" w:hAnsiTheme="majorHAnsi" w:cstheme="majorHAnsi"/>
+          <w:color w:val="0D0D0D" w:themeColor="text1" w:themeTint="F2"/>
+        </w:rPr>
+        <w:t>web server settings</w:t>
+      </w:r>
+    </w:p>
+    <w:p>
+      <w:pPr>
+        <w:pStyle w:val="ListParagraph"/>
+        <w:numPr>
+          <w:ilvl w:val="0"/>
+          <w:numId w:val="3"/>
+        </w:numPr>
+        <w:spacing w:after="0"/>
+      </w:pPr>
+      <w:r>
         <w:t>Configure site security</w:t>
       </w:r>
     </w:p>
@@ -275,20 +295,34 @@
         <w:spacing w:after="0"/>
       </w:pPr>
       <w:r>
-        <w:t>Edit .htaccess</w:t>
-      </w:r>
-    </w:p>
-    <w:p>
-      <w:pPr>
-        <w:pStyle w:val="ListParagraph"/>
-        <w:numPr>
-          <w:ilvl w:val="0"/>
-          <w:numId w:val="3"/>
-        </w:numPr>
-        <w:spacing w:after="0"/>
-      </w:pPr>
-      <w:r>
-        <w:t>Set file size upload limit</w:t>
+        <w:t>Configure PHP settings</w:t>
+      </w:r>
+    </w:p>
+    <w:p>
+      <w:pPr>
+        <w:pStyle w:val="ListParagraph"/>
+        <w:numPr>
+          <w:ilvl w:val="0"/>
+          <w:numId w:val="3"/>
+        </w:numPr>
+        <w:spacing w:after="0"/>
+      </w:pPr>
+      <w:r>
+        <w:t>Verify PDF support</w:t>
+      </w:r>
+      <w:bookmarkStart w:id="0" w:name="_GoBack"/>
+      <w:bookmarkEnd w:id="0"/>
+    </w:p>
+    <w:p>
+      <w:pPr>
+        <w:pStyle w:val="ListParagraph"/>
+        <w:numPr>
+          <w:ilvl w:val="0"/>
+          <w:numId w:val="3"/>
+        </w:numPr>
+      </w:pPr>
+      <w:r>
+        <w:t>Verify that background process works</w:t>
       </w:r>
     </w:p>
     <w:p>
@@ -436,25 +470,83 @@
           <w:rFonts w:asciiTheme="majorHAnsi" w:hAnsiTheme="majorHAnsi" w:cstheme="majorHAnsi"/>
           <w:color w:val="0D0D0D" w:themeColor="text1" w:themeTint="F2"/>
         </w:rPr>
-        <w:t>Configure file storage</w:t>
-      </w:r>
-    </w:p>
-    <w:p>
-      <w:pPr>
-        <w:pStyle w:val="ListParagraph"/>
-        <w:numPr>
-          <w:ilvl w:val="0"/>
-          <w:numId w:val="3"/>
-        </w:numPr>
-        <w:spacing w:after="0"/>
-      </w:pPr>
-      <w:r>
-        <w:t xml:space="preserve">Install </w:t>
-      </w:r>
-      <w:r>
-        <w:t>ArchiveRepertory plugin</w:t>
-      </w:r>
-    </w:p>
+        <w:t xml:space="preserve">Define </w:t>
+      </w:r>
+      <w:r>
+        <w:rPr>
+          <w:rFonts w:asciiTheme="majorHAnsi" w:hAnsiTheme="majorHAnsi" w:cstheme="majorHAnsi"/>
+          <w:color w:val="0D0D0D" w:themeColor="text1" w:themeTint="F2"/>
+        </w:rPr>
+        <w:t>Item elements</w:t>
+      </w:r>
+    </w:p>
+    <w:p>
+      <w:pPr>
+        <w:pStyle w:val="ListParagraph"/>
+        <w:numPr>
+          <w:ilvl w:val="0"/>
+          <w:numId w:val="3"/>
+        </w:numPr>
+        <w:spacing w:after="0"/>
+      </w:pPr>
+      <w:bookmarkStart w:id="1" w:name="_Hlk32386852"/>
+      <w:r>
+        <w:t>Delete unused item types</w:t>
+      </w:r>
+    </w:p>
+    <w:p>
+      <w:pPr>
+        <w:pStyle w:val="ListParagraph"/>
+        <w:numPr>
+          <w:ilvl w:val="0"/>
+          <w:numId w:val="3"/>
+        </w:numPr>
+        <w:spacing w:after="0"/>
+      </w:pPr>
+      <w:r>
+        <w:t>Delete unused elements</w:t>
+      </w:r>
+    </w:p>
+    <w:p>
+      <w:pPr>
+        <w:pStyle w:val="ListParagraph"/>
+        <w:numPr>
+          <w:ilvl w:val="0"/>
+          <w:numId w:val="3"/>
+        </w:numPr>
+        <w:spacing w:after="0"/>
+      </w:pPr>
+      <w:r>
+        <w:t>Create a new Item Type</w:t>
+      </w:r>
+    </w:p>
+    <w:p>
+      <w:pPr>
+        <w:pStyle w:val="ListParagraph"/>
+        <w:numPr>
+          <w:ilvl w:val="0"/>
+          <w:numId w:val="3"/>
+        </w:numPr>
+        <w:spacing w:after="0"/>
+      </w:pPr>
+      <w:r>
+        <w:t>Add new elements</w:t>
+      </w:r>
+    </w:p>
+    <w:p>
+      <w:pPr>
+        <w:pStyle w:val="ListParagraph"/>
+        <w:numPr>
+          <w:ilvl w:val="0"/>
+          <w:numId w:val="3"/>
+        </w:numPr>
+        <w:spacing w:after="0"/>
+      </w:pPr>
+      <w:r>
+        <w:t>Arrange element order</w:t>
+      </w:r>
+    </w:p>
+    <w:bookmarkEnd w:id="1"/>
     <w:p>
       <w:pPr>
         <w:spacing w:before="120" w:after="0"/>
@@ -468,83 +560,42 @@
           <w:rFonts w:asciiTheme="majorHAnsi" w:hAnsiTheme="majorHAnsi" w:cstheme="majorHAnsi"/>
           <w:color w:val="0D0D0D" w:themeColor="text1" w:themeTint="F2"/>
         </w:rPr>
-        <w:t xml:space="preserve">Define </w:t>
-      </w:r>
-      <w:r>
-        <w:rPr>
-          <w:rFonts w:asciiTheme="majorHAnsi" w:hAnsiTheme="majorHAnsi" w:cstheme="majorHAnsi"/>
-          <w:color w:val="0D0D0D" w:themeColor="text1" w:themeTint="F2"/>
-        </w:rPr>
-        <w:t>Digital Archive item</w:t>
-      </w:r>
-    </w:p>
-    <w:p>
-      <w:pPr>
-        <w:pStyle w:val="ListParagraph"/>
-        <w:numPr>
-          <w:ilvl w:val="0"/>
-          <w:numId w:val="3"/>
-        </w:numPr>
-        <w:spacing w:after="0"/>
-      </w:pPr>
-      <w:bookmarkStart w:id="0" w:name="_Hlk32386852"/>
-      <w:r>
-        <w:t>Delete unused item types</w:t>
-      </w:r>
-    </w:p>
-    <w:p>
-      <w:pPr>
-        <w:pStyle w:val="ListParagraph"/>
-        <w:numPr>
-          <w:ilvl w:val="0"/>
-          <w:numId w:val="3"/>
-        </w:numPr>
-        <w:spacing w:after="0"/>
-      </w:pPr>
-      <w:r>
-        <w:t>Delete unused elements</w:t>
-      </w:r>
-    </w:p>
-    <w:p>
-      <w:pPr>
-        <w:pStyle w:val="ListParagraph"/>
-        <w:numPr>
-          <w:ilvl w:val="0"/>
-          <w:numId w:val="3"/>
-        </w:numPr>
-        <w:spacing w:after="0"/>
-      </w:pPr>
-      <w:r>
-        <w:t>Create a new Item Type</w:t>
-      </w:r>
-    </w:p>
-    <w:p>
-      <w:pPr>
-        <w:pStyle w:val="ListParagraph"/>
-        <w:numPr>
-          <w:ilvl w:val="0"/>
-          <w:numId w:val="3"/>
-        </w:numPr>
-        <w:spacing w:after="0"/>
-      </w:pPr>
-      <w:r>
-        <w:t>Add new elements</w:t>
-      </w:r>
-    </w:p>
-    <w:p>
-      <w:pPr>
-        <w:pStyle w:val="ListParagraph"/>
-        <w:numPr>
-          <w:ilvl w:val="0"/>
-          <w:numId w:val="3"/>
-        </w:numPr>
-        <w:spacing w:after="0"/>
-      </w:pPr>
-      <w:r>
-        <w:t>Arrange element order</w:t>
-      </w:r>
-    </w:p>
-    <w:bookmarkEnd w:id="0"/>
+        <w:br w:type="column"/>
+      </w:r>
+      <w:r>
+        <w:rPr>
+          <w:rFonts w:asciiTheme="majorHAnsi" w:hAnsiTheme="majorHAnsi" w:cstheme="majorHAnsi"/>
+          <w:color w:val="0D0D0D" w:themeColor="text1" w:themeTint="F2"/>
+        </w:rPr>
+        <w:t>Set up FTP access</w:t>
+      </w:r>
+    </w:p>
+    <w:p>
+      <w:pPr>
+        <w:numPr>
+          <w:ilvl w:val="0"/>
+          <w:numId w:val="3"/>
+        </w:numPr>
+        <w:spacing w:after="0"/>
+        <w:contextualSpacing/>
+      </w:pPr>
+      <w:r>
+        <w:t>Set up super user FTP access</w:t>
+      </w:r>
+    </w:p>
+    <w:p>
+      <w:pPr>
+        <w:numPr>
+          <w:ilvl w:val="0"/>
+          <w:numId w:val="3"/>
+        </w:numPr>
+        <w:spacing w:after="0"/>
+        <w:contextualSpacing/>
+      </w:pPr>
+      <w:r>
+        <w:t>Create a limited FTP account</w:t>
+      </w:r>
+    </w:p>
     <w:p>
       <w:pPr>
         <w:spacing w:before="120" w:after="0"/>
@@ -558,14 +609,14 @@
           <w:rFonts w:asciiTheme="majorHAnsi" w:hAnsiTheme="majorHAnsi" w:cstheme="majorHAnsi"/>
           <w:color w:val="0D0D0D" w:themeColor="text1" w:themeTint="F2"/>
         </w:rPr>
-        <w:br w:type="column"/>
-      </w:r>
-      <w:r>
-        <w:rPr>
-          <w:rFonts w:asciiTheme="majorHAnsi" w:hAnsiTheme="majorHAnsi" w:cstheme="majorHAnsi"/>
-          <w:color w:val="0D0D0D" w:themeColor="text1" w:themeTint="F2"/>
-        </w:rPr>
-        <w:t>Set up FTP access</w:t>
+        <w:t>Configure Beyond</w:t>
+      </w:r>
+      <w:r>
+        <w:rPr>
+          <w:rFonts w:asciiTheme="majorHAnsi" w:hAnsiTheme="majorHAnsi" w:cstheme="majorHAnsi"/>
+          <w:color w:val="0D0D0D" w:themeColor="text1" w:themeTint="F2"/>
+        </w:rPr>
+        <w:t xml:space="preserve"> Compare</w:t>
       </w:r>
     </w:p>
     <w:p>
@@ -578,7 +629,7 @@
         <w:contextualSpacing/>
       </w:pPr>
       <w:r>
-        <w:t>Set up super user FTP access</w:t>
+        <w:t>Create theme comparison session</w:t>
       </w:r>
     </w:p>
     <w:p>
@@ -591,7 +642,7 @@
         <w:contextualSpacing/>
       </w:pPr>
       <w:r>
-        <w:t>Create a limited FTP account</w:t>
+        <w:t>Create plugin comparison session</w:t>
       </w:r>
     </w:p>
     <w:p>
@@ -607,82 +658,7 @@
           <w:rFonts w:asciiTheme="majorHAnsi" w:hAnsiTheme="majorHAnsi" w:cstheme="majorHAnsi"/>
           <w:color w:val="0D0D0D" w:themeColor="text1" w:themeTint="F2"/>
         </w:rPr>
-        <w:t>Preliminary testing</w:t>
-      </w:r>
-    </w:p>
-    <w:p>
-      <w:pPr>
-        <w:pStyle w:val="ListParagraph"/>
-        <w:numPr>
-          <w:ilvl w:val="0"/>
-          <w:numId w:val="3"/>
-        </w:numPr>
-        <w:spacing w:after="0"/>
-      </w:pPr>
-      <w:r>
-        <w:t>Add a test item</w:t>
-      </w:r>
-    </w:p>
-    <w:p>
-      <w:pPr>
-        <w:pStyle w:val="ListParagraph"/>
-        <w:numPr>
-          <w:ilvl w:val="0"/>
-          <w:numId w:val="3"/>
-        </w:numPr>
-        <w:spacing w:after="0"/>
-      </w:pPr>
-      <w:r>
-        <w:t>Upload a test image</w:t>
-      </w:r>
-    </w:p>
-    <w:p>
-      <w:pPr>
-        <w:pStyle w:val="ListParagraph"/>
-        <w:numPr>
-          <w:ilvl w:val="0"/>
-          <w:numId w:val="3"/>
-        </w:numPr>
-        <w:spacing w:after="0"/>
-      </w:pPr>
-      <w:r>
-        <w:t>Delete the test item</w:t>
-      </w:r>
-    </w:p>
-    <w:p>
-      <w:pPr>
-        <w:pStyle w:val="ListParagraph"/>
-        <w:numPr>
-          <w:ilvl w:val="0"/>
-          <w:numId w:val="3"/>
-        </w:numPr>
-        <w:spacing w:after="0"/>
-      </w:pPr>
-      <w:r>
-        <w:t>Verify that background process works</w:t>
-      </w:r>
-    </w:p>
-    <w:p>
-      <w:pPr>
-        <w:spacing w:before="120" w:after="0"/>
-        <w:rPr>
-          <w:rFonts w:asciiTheme="majorHAnsi" w:hAnsiTheme="majorHAnsi" w:cstheme="majorHAnsi"/>
-          <w:color w:val="0D0D0D" w:themeColor="text1" w:themeTint="F2"/>
-        </w:rPr>
-      </w:pPr>
-      <w:r>
-        <w:rPr>
-          <w:rFonts w:asciiTheme="majorHAnsi" w:hAnsiTheme="majorHAnsi" w:cstheme="majorHAnsi"/>
-          <w:color w:val="0D0D0D" w:themeColor="text1" w:themeTint="F2"/>
-        </w:rPr>
-        <w:t>Configure Beyond</w:t>
-      </w:r>
-      <w:r>
-        <w:rPr>
-          <w:rFonts w:asciiTheme="majorHAnsi" w:hAnsiTheme="majorHAnsi" w:cstheme="majorHAnsi"/>
-          <w:color w:val="0D0D0D" w:themeColor="text1" w:themeTint="F2"/>
-        </w:rPr>
-        <w:t xml:space="preserve"> Compare</w:t>
+        <w:t>Configure plugins</w:t>
       </w:r>
     </w:p>
     <w:p>
@@ -695,7 +671,7 @@
         <w:contextualSpacing/>
       </w:pPr>
       <w:r>
-        <w:t>Create theme comparison session</w:t>
+        <w:t>Archive Repertory</w:t>
       </w:r>
     </w:p>
     <w:p>
@@ -708,23 +684,7 @@
         <w:contextualSpacing/>
       </w:pPr>
       <w:r>
-        <w:t>Create plugin comparison session</w:t>
-      </w:r>
-    </w:p>
-    <w:p>
-      <w:pPr>
-        <w:spacing w:before="120" w:after="0"/>
-        <w:rPr>
-          <w:rFonts w:asciiTheme="majorHAnsi" w:hAnsiTheme="majorHAnsi" w:cstheme="majorHAnsi"/>
-          <w:color w:val="0D0D0D" w:themeColor="text1" w:themeTint="F2"/>
-        </w:rPr>
-      </w:pPr>
-      <w:r>
-        <w:rPr>
-          <w:rFonts w:asciiTheme="majorHAnsi" w:hAnsiTheme="majorHAnsi" w:cstheme="majorHAnsi"/>
-          <w:color w:val="0D0D0D" w:themeColor="text1" w:themeTint="F2"/>
-        </w:rPr>
-        <w:t>Configure plugins</w:t>
+        <w:t>AvantCommon</w:t>
       </w:r>
     </w:p>
     <w:p>
@@ -737,7 +697,7 @@
         <w:contextualSpacing/>
       </w:pPr>
       <w:r>
-        <w:t>Configure Archive Repertory</w:t>
+        <w:t>AvantAdmin</w:t>
       </w:r>
     </w:p>
     <w:p>
@@ -750,10 +710,7 @@
         <w:contextualSpacing/>
       </w:pPr>
       <w:r>
-        <w:t>Configure</w:t>
-      </w:r>
-      <w:r>
-        <w:t xml:space="preserve"> AvantCommon</w:t>
+        <w:t>AvantCustom</w:t>
       </w:r>
     </w:p>
     <w:p>
@@ -766,10 +723,7 @@
         <w:contextualSpacing/>
       </w:pPr>
       <w:r>
-        <w:t>Configure</w:t>
-      </w:r>
-      <w:r>
-        <w:t xml:space="preserve"> AvantAdmin</w:t>
+        <w:t>AvantElasticsearch</w:t>
       </w:r>
     </w:p>
     <w:p>
@@ -782,10 +736,7 @@
         <w:contextualSpacing/>
       </w:pPr>
       <w:r>
-        <w:t>Configure</w:t>
-      </w:r>
-      <w:r>
-        <w:t xml:space="preserve"> AvantCustom</w:t>
+        <w:t>AvantElements</w:t>
       </w:r>
     </w:p>
     <w:p>
@@ -798,10 +749,7 @@
         <w:contextualSpacing/>
       </w:pPr>
       <w:r>
-        <w:t>Configure</w:t>
-      </w:r>
-      <w:r>
-        <w:t xml:space="preserve"> AvantElements</w:t>
+        <w:t>AvantRelationships</w:t>
       </w:r>
     </w:p>
     <w:p>
@@ -814,10 +762,7 @@
         <w:contextualSpacing/>
       </w:pPr>
       <w:r>
-        <w:t>Configure</w:t>
-      </w:r>
-      <w:r>
-        <w:t xml:space="preserve"> AvantElasticsearch</w:t>
+        <w:t>AvantS3</w:t>
       </w:r>
     </w:p>
     <w:p>
@@ -830,10 +775,7 @@
         <w:contextualSpacing/>
       </w:pPr>
       <w:r>
-        <w:t>Configure</w:t>
-      </w:r>
-      <w:r>
-        <w:t xml:space="preserve"> AvantRelationships</w:t>
+        <w:t>AvantSearch</w:t>
       </w:r>
     </w:p>
     <w:p>
@@ -846,10 +788,7 @@
         <w:contextualSpacing/>
       </w:pPr>
       <w:r>
-        <w:t>Configure</w:t>
-      </w:r>
-      <w:r>
-        <w:t xml:space="preserve"> AvantS3</w:t>
+        <w:t>AvantZoom</w:t>
       </w:r>
     </w:p>
     <w:p>
@@ -862,10 +801,7 @@
         <w:contextualSpacing/>
       </w:pPr>
       <w:r>
-        <w:t>Configure</w:t>
-      </w:r>
-      <w:r>
-        <w:t xml:space="preserve"> AvantSearch</w:t>
+        <w:t>Bulk Metadata Editor</w:t>
       </w:r>
     </w:p>
     <w:p>
@@ -878,10 +814,7 @@
         <w:contextualSpacing/>
       </w:pPr>
       <w:r>
-        <w:t>Configure</w:t>
-      </w:r>
-      <w:r>
-        <w:t xml:space="preserve"> AvantTheme</w:t>
+        <w:t>Geolocation</w:t>
       </w:r>
     </w:p>
     <w:p>
@@ -894,89 +827,23 @@
         <w:contextualSpacing/>
       </w:pPr>
       <w:r>
-        <w:t>Configure</w:t>
-      </w:r>
-      <w:r>
-        <w:t xml:space="preserve"> AvantZoom</w:t>
-      </w:r>
-    </w:p>
-    <w:p>
-      <w:pPr>
-        <w:numPr>
-          <w:ilvl w:val="0"/>
-          <w:numId w:val="3"/>
-        </w:numPr>
-        <w:spacing w:after="0"/>
-        <w:contextualSpacing/>
-      </w:pPr>
-      <w:r>
-        <w:t>Configure</w:t>
-      </w:r>
-      <w:r>
-        <w:t xml:space="preserve"> Bulk Metadata Editor</w:t>
-      </w:r>
-    </w:p>
-    <w:p>
-      <w:pPr>
-        <w:numPr>
-          <w:ilvl w:val="0"/>
-          <w:numId w:val="3"/>
-        </w:numPr>
-        <w:spacing w:after="0"/>
-        <w:contextualSpacing/>
-      </w:pPr>
-      <w:r>
-        <w:t>Configure</w:t>
-      </w:r>
-      <w:r>
-        <w:t xml:space="preserve"> Geolocation</w:t>
-      </w:r>
-    </w:p>
-    <w:p>
-      <w:pPr>
-        <w:numPr>
-          <w:ilvl w:val="0"/>
-          <w:numId w:val="3"/>
-        </w:numPr>
-        <w:spacing w:after="0"/>
-        <w:contextualSpacing/>
-      </w:pPr>
-      <w:r>
-        <w:t>Configure</w:t>
-      </w:r>
-      <w:r>
-        <w:t xml:space="preserve"> PDF Text</w:t>
-      </w:r>
-    </w:p>
-    <w:p>
-      <w:pPr>
-        <w:numPr>
-          <w:ilvl w:val="0"/>
-          <w:numId w:val="3"/>
-        </w:numPr>
-        <w:spacing w:after="0"/>
-        <w:contextualSpacing/>
-      </w:pPr>
-      <w:r>
-        <w:t>Configure Simple Pages</w:t>
-      </w:r>
-    </w:p>
-    <w:p>
-      <w:pPr>
-        <w:pStyle w:val="ListParagraph"/>
-        <w:numPr>
-          <w:ilvl w:val="0"/>
-          <w:numId w:val="3"/>
-        </w:numPr>
-      </w:pPr>
-      <w:r>
-        <w:t>Configure Simple</w:t>
+        <w:t>Simple Pages</w:t>
+      </w:r>
+    </w:p>
+    <w:p>
+      <w:pPr>
+        <w:pStyle w:val="ListParagraph"/>
+        <w:numPr>
+          <w:ilvl w:val="0"/>
+          <w:numId w:val="3"/>
+        </w:numPr>
+      </w:pPr>
+      <w:r>
+        <w:t>Simple</w:t>
       </w:r>
       <w:r>
         <w:t xml:space="preserve"> </w:t>
       </w:r>
-      <w:bookmarkStart w:id="1" w:name="_GoBack"/>
-      <w:bookmarkEnd w:id="1"/>
       <w:r>
         <w:t>Vocab</w:t>
       </w:r>

--- a/digital-archive/docs/superuser/installation-checklist.docx
+++ b/digital-archive/docs/superuser/installation-checklist.docx
@@ -310,8 +310,6 @@
       <w:r>
         <w:t>Verify PDF support</w:t>
       </w:r>
-      <w:bookmarkStart w:id="0" w:name="_GoBack"/>
-      <w:bookmarkEnd w:id="0"/>
     </w:p>
     <w:p>
       <w:pPr>
@@ -489,7 +487,7 @@
         </w:numPr>
         <w:spacing w:after="0"/>
       </w:pPr>
-      <w:bookmarkStart w:id="1" w:name="_Hlk32386852"/>
+      <w:bookmarkStart w:id="0" w:name="_Hlk32386852"/>
       <w:r>
         <w:t>Delete unused item types</w:t>
       </w:r>
@@ -546,7 +544,7 @@
         <w:t>Arrange element order</w:t>
       </w:r>
     </w:p>
-    <w:bookmarkEnd w:id="1"/>
+    <w:bookmarkEnd w:id="0"/>
     <w:p>
       <w:pPr>
         <w:spacing w:before="120" w:after="0"/>
@@ -715,6 +713,19 @@
     </w:p>
     <w:p>
       <w:pPr>
+        <w:pStyle w:val="ListParagraph"/>
+        <w:numPr>
+          <w:ilvl w:val="0"/>
+          <w:numId w:val="3"/>
+        </w:numPr>
+        <w:spacing w:after="0"/>
+      </w:pPr>
+      <w:r>
+        <w:t>AvantElements</w:t>
+      </w:r>
+    </w:p>
+    <w:p>
+      <w:pPr>
         <w:numPr>
           <w:ilvl w:val="0"/>
           <w:numId w:val="3"/>
@@ -723,6 +734,57 @@
         <w:contextualSpacing/>
       </w:pPr>
       <w:r>
+        <w:t>AvantRelationships</w:t>
+      </w:r>
+    </w:p>
+    <w:p>
+      <w:pPr>
+        <w:numPr>
+          <w:ilvl w:val="0"/>
+          <w:numId w:val="3"/>
+        </w:numPr>
+        <w:spacing w:after="0"/>
+        <w:contextualSpacing/>
+      </w:pPr>
+      <w:r>
+        <w:t>AvantSearch</w:t>
+      </w:r>
+    </w:p>
+    <w:p>
+      <w:pPr>
+        <w:numPr>
+          <w:ilvl w:val="0"/>
+          <w:numId w:val="3"/>
+        </w:numPr>
+        <w:spacing w:after="0"/>
+        <w:contextualSpacing/>
+      </w:pPr>
+      <w:r>
+        <w:t>AvantZoom</w:t>
+      </w:r>
+    </w:p>
+    <w:p>
+      <w:pPr>
+        <w:pStyle w:val="ListParagraph"/>
+        <w:numPr>
+          <w:ilvl w:val="0"/>
+          <w:numId w:val="3"/>
+        </w:numPr>
+      </w:pPr>
+      <w:r>
+        <w:t>AvantS3</w:t>
+      </w:r>
+    </w:p>
+    <w:p>
+      <w:pPr>
+        <w:pStyle w:val="ListParagraph"/>
+        <w:numPr>
+          <w:ilvl w:val="0"/>
+          <w:numId w:val="3"/>
+        </w:numPr>
+        <w:spacing w:after="0"/>
+      </w:pPr>
+      <w:r>
         <w:t>AvantElasticsearch</w:t>
       </w:r>
     </w:p>
@@ -736,7 +798,7 @@
         <w:contextualSpacing/>
       </w:pPr>
       <w:r>
-        <w:t>AvantElements</w:t>
+        <w:t>Bulk Metadata Editor</w:t>
       </w:r>
     </w:p>
     <w:p>
@@ -749,7 +811,7 @@
         <w:contextualSpacing/>
       </w:pPr>
       <w:r>
-        <w:t>AvantRelationships</w:t>
+        <w:t>Geolocation</w:t>
       </w:r>
     </w:p>
     <w:p>
@@ -762,73 +824,10 @@
         <w:contextualSpacing/>
       </w:pPr>
       <w:r>
-        <w:t>AvantS3</w:t>
-      </w:r>
-    </w:p>
-    <w:p>
-      <w:pPr>
-        <w:numPr>
-          <w:ilvl w:val="0"/>
-          <w:numId w:val="3"/>
-        </w:numPr>
-        <w:spacing w:after="0"/>
-        <w:contextualSpacing/>
-      </w:pPr>
-      <w:r>
-        <w:t>AvantSearch</w:t>
-      </w:r>
-    </w:p>
-    <w:p>
-      <w:pPr>
-        <w:numPr>
-          <w:ilvl w:val="0"/>
-          <w:numId w:val="3"/>
-        </w:numPr>
-        <w:spacing w:after="0"/>
-        <w:contextualSpacing/>
-      </w:pPr>
-      <w:r>
-        <w:t>AvantZoom</w:t>
-      </w:r>
-    </w:p>
-    <w:p>
-      <w:pPr>
-        <w:numPr>
-          <w:ilvl w:val="0"/>
-          <w:numId w:val="3"/>
-        </w:numPr>
-        <w:spacing w:after="0"/>
-        <w:contextualSpacing/>
-      </w:pPr>
-      <w:r>
-        <w:t>Bulk Metadata Editor</w:t>
-      </w:r>
-    </w:p>
-    <w:p>
-      <w:pPr>
-        <w:numPr>
-          <w:ilvl w:val="0"/>
-          <w:numId w:val="3"/>
-        </w:numPr>
-        <w:spacing w:after="0"/>
-        <w:contextualSpacing/>
-      </w:pPr>
-      <w:r>
-        <w:t>Geolocation</w:t>
-      </w:r>
-    </w:p>
-    <w:p>
-      <w:pPr>
-        <w:numPr>
-          <w:ilvl w:val="0"/>
-          <w:numId w:val="3"/>
-        </w:numPr>
-        <w:spacing w:after="0"/>
-        <w:contextualSpacing/>
-      </w:pPr>
-      <w:r>
         <w:t>Simple Pages</w:t>
       </w:r>
+      <w:bookmarkStart w:id="1" w:name="_GoBack"/>
+      <w:bookmarkEnd w:id="1"/>
     </w:p>
     <w:p>
       <w:pPr>

--- a/digital-archive/docs/superuser/installation-checklist.docx
+++ b/digital-archive/docs/superuser/installation-checklist.docx
@@ -53,7 +53,7 @@
           <w:rFonts w:asciiTheme="majorHAnsi" w:hAnsiTheme="majorHAnsi" w:cstheme="majorHAnsi"/>
           <w:color w:val="0D0D0D" w:themeColor="text1" w:themeTint="F2"/>
         </w:rPr>
-        <w:t>Create MySQL database</w:t>
+        <w:t>MySQL database</w:t>
       </w:r>
     </w:p>
     <w:p>
@@ -137,7 +137,14 @@
           <w:rFonts w:asciiTheme="majorHAnsi" w:hAnsiTheme="majorHAnsi" w:cstheme="majorHAnsi"/>
           <w:color w:val="0D0D0D" w:themeColor="text1" w:themeTint="F2"/>
         </w:rPr>
-        <w:t>Install Omeka</w:t>
+        <w:t>Omeka</w:t>
+      </w:r>
+      <w:r>
+        <w:rPr>
+          <w:rFonts w:asciiTheme="majorHAnsi" w:hAnsiTheme="majorHAnsi" w:cstheme="majorHAnsi"/>
+          <w:color w:val="0D0D0D" w:themeColor="text1" w:themeTint="F2"/>
+        </w:rPr>
+        <w:t xml:space="preserve"> installation</w:t>
       </w:r>
     </w:p>
     <w:p>
@@ -217,7 +224,14 @@
           <w:rFonts w:asciiTheme="majorHAnsi" w:hAnsiTheme="majorHAnsi" w:cstheme="majorHAnsi"/>
           <w:color w:val="0D0D0D" w:themeColor="text1" w:themeTint="F2"/>
         </w:rPr>
-        <w:t>Configure Omeka</w:t>
+        <w:t>Omeka</w:t>
+      </w:r>
+      <w:r>
+        <w:rPr>
+          <w:rFonts w:asciiTheme="majorHAnsi" w:hAnsiTheme="majorHAnsi" w:cstheme="majorHAnsi"/>
+          <w:color w:val="0D0D0D" w:themeColor="text1" w:themeTint="F2"/>
+        </w:rPr>
+        <w:t xml:space="preserve"> configuration</w:t>
       </w:r>
     </w:p>
     <w:p>
@@ -262,14 +276,14 @@
           <w:rFonts w:asciiTheme="majorHAnsi" w:hAnsiTheme="majorHAnsi" w:cstheme="majorHAnsi"/>
           <w:color w:val="0D0D0D" w:themeColor="text1" w:themeTint="F2"/>
         </w:rPr>
-        <w:t xml:space="preserve">Configure </w:t>
-      </w:r>
-      <w:r>
-        <w:rPr>
-          <w:rFonts w:asciiTheme="majorHAnsi" w:hAnsiTheme="majorHAnsi" w:cstheme="majorHAnsi"/>
-          <w:color w:val="0D0D0D" w:themeColor="text1" w:themeTint="F2"/>
-        </w:rPr>
-        <w:t>web server settings</w:t>
+        <w:t>W</w:t>
+      </w:r>
+      <w:r>
+        <w:rPr>
+          <w:rFonts w:asciiTheme="majorHAnsi" w:hAnsiTheme="majorHAnsi" w:cstheme="majorHAnsi"/>
+          <w:color w:val="0D0D0D" w:themeColor="text1" w:themeTint="F2"/>
+        </w:rPr>
+        <w:t>eb server settings</w:t>
       </w:r>
     </w:p>
     <w:p>
@@ -336,7 +350,14 @@
           <w:rFonts w:asciiTheme="majorHAnsi" w:hAnsiTheme="majorHAnsi" w:cstheme="majorHAnsi"/>
           <w:color w:val="0D0D0D" w:themeColor="text1" w:themeTint="F2"/>
         </w:rPr>
-        <w:t>Add plugins and theme</w:t>
+        <w:t>P</w:t>
+      </w:r>
+      <w:r>
+        <w:rPr>
+          <w:rFonts w:asciiTheme="majorHAnsi" w:hAnsiTheme="majorHAnsi" w:cstheme="majorHAnsi"/>
+          <w:color w:val="0D0D0D" w:themeColor="text1" w:themeTint="F2"/>
+        </w:rPr>
+        <w:t>lugins and theme</w:t>
       </w:r>
     </w:p>
     <w:p>
@@ -426,7 +447,14 @@
           <w:rFonts w:asciiTheme="majorHAnsi" w:hAnsiTheme="majorHAnsi" w:cstheme="majorHAnsi"/>
           <w:color w:val="0D0D0D" w:themeColor="text1" w:themeTint="F2"/>
         </w:rPr>
-        <w:t>Install AvantTheme</w:t>
+        <w:t>AvantTheme</w:t>
+      </w:r>
+      <w:r>
+        <w:rPr>
+          <w:rFonts w:asciiTheme="majorHAnsi" w:hAnsiTheme="majorHAnsi" w:cstheme="majorHAnsi"/>
+          <w:color w:val="0D0D0D" w:themeColor="text1" w:themeTint="F2"/>
+        </w:rPr>
+        <w:t xml:space="preserve"> configuration</w:t>
       </w:r>
     </w:p>
     <w:p>
@@ -468,15 +496,15 @@
           <w:rFonts w:asciiTheme="majorHAnsi" w:hAnsiTheme="majorHAnsi" w:cstheme="majorHAnsi"/>
           <w:color w:val="0D0D0D" w:themeColor="text1" w:themeTint="F2"/>
         </w:rPr>
-        <w:t xml:space="preserve">Define </w:t>
-      </w:r>
-      <w:r>
-        <w:rPr>
-          <w:rFonts w:asciiTheme="majorHAnsi" w:hAnsiTheme="majorHAnsi" w:cstheme="majorHAnsi"/>
-          <w:color w:val="0D0D0D" w:themeColor="text1" w:themeTint="F2"/>
-        </w:rPr>
         <w:t>Item elements</w:t>
       </w:r>
+      <w:r>
+        <w:rPr>
+          <w:rFonts w:asciiTheme="majorHAnsi" w:hAnsiTheme="majorHAnsi" w:cstheme="majorHAnsi"/>
+          <w:color w:val="0D0D0D" w:themeColor="text1" w:themeTint="F2"/>
+        </w:rPr>
+        <w:t xml:space="preserve"> definition</w:t>
+      </w:r>
     </w:p>
     <w:p>
       <w:pPr>
@@ -565,7 +593,7 @@
           <w:rFonts w:asciiTheme="majorHAnsi" w:hAnsiTheme="majorHAnsi" w:cstheme="majorHAnsi"/>
           <w:color w:val="0D0D0D" w:themeColor="text1" w:themeTint="F2"/>
         </w:rPr>
-        <w:t>Set up FTP access</w:t>
+        <w:t xml:space="preserve"> FTP access</w:t>
       </w:r>
     </w:p>
     <w:p>
@@ -607,7 +635,7 @@
           <w:rFonts w:asciiTheme="majorHAnsi" w:hAnsiTheme="majorHAnsi" w:cstheme="majorHAnsi"/>
           <w:color w:val="0D0D0D" w:themeColor="text1" w:themeTint="F2"/>
         </w:rPr>
-        <w:t>Configure Beyond</w:t>
+        <w:t>Beyond</w:t>
       </w:r>
       <w:r>
         <w:rPr>
@@ -656,7 +684,21 @@
           <w:rFonts w:asciiTheme="majorHAnsi" w:hAnsiTheme="majorHAnsi" w:cstheme="majorHAnsi"/>
           <w:color w:val="0D0D0D" w:themeColor="text1" w:themeTint="F2"/>
         </w:rPr>
-        <w:t>Configure plugins</w:t>
+        <w:t>P</w:t>
+      </w:r>
+      <w:r>
+        <w:rPr>
+          <w:rFonts w:asciiTheme="majorHAnsi" w:hAnsiTheme="majorHAnsi" w:cstheme="majorHAnsi"/>
+          <w:color w:val="0D0D0D" w:themeColor="text1" w:themeTint="F2"/>
+        </w:rPr>
+        <w:t>lugin</w:t>
+      </w:r>
+      <w:r>
+        <w:rPr>
+          <w:rFonts w:asciiTheme="majorHAnsi" w:hAnsiTheme="majorHAnsi" w:cstheme="majorHAnsi"/>
+          <w:color w:val="0D0D0D" w:themeColor="text1" w:themeTint="F2"/>
+        </w:rPr>
+        <w:t xml:space="preserve"> installation</w:t>
       </w:r>
     </w:p>
     <w:p>
@@ -825,43 +867,43 @@
       </w:pPr>
       <w:r>
         <w:t>Simple Pages</w:t>
+      </w:r>
+    </w:p>
+    <w:p>
+      <w:pPr>
+        <w:pStyle w:val="ListParagraph"/>
+        <w:numPr>
+          <w:ilvl w:val="0"/>
+          <w:numId w:val="3"/>
+        </w:numPr>
+      </w:pPr>
+      <w:r>
+        <w:t>Simple</w:t>
+      </w:r>
+      <w:r>
+        <w:t xml:space="preserve"> </w:t>
+      </w:r>
+      <w:r>
+        <w:t>Vocab</w:t>
+      </w:r>
+    </w:p>
+    <w:p>
+      <w:pPr>
+        <w:spacing w:before="120" w:after="0"/>
+        <w:rPr>
+          <w:rFonts w:asciiTheme="majorHAnsi" w:hAnsiTheme="majorHAnsi" w:cstheme="majorHAnsi"/>
+          <w:color w:val="0D0D0D" w:themeColor="text1" w:themeTint="F2"/>
+        </w:rPr>
+      </w:pPr>
+      <w:r>
+        <w:rPr>
+          <w:rFonts w:asciiTheme="majorHAnsi" w:hAnsiTheme="majorHAnsi" w:cstheme="majorHAnsi"/>
+          <w:color w:val="0D0D0D" w:themeColor="text1" w:themeTint="F2"/>
+        </w:rPr>
+        <w:t>Site styling</w:t>
       </w:r>
       <w:bookmarkStart w:id="1" w:name="_GoBack"/>
       <w:bookmarkEnd w:id="1"/>
-    </w:p>
-    <w:p>
-      <w:pPr>
-        <w:pStyle w:val="ListParagraph"/>
-        <w:numPr>
-          <w:ilvl w:val="0"/>
-          <w:numId w:val="3"/>
-        </w:numPr>
-      </w:pPr>
-      <w:r>
-        <w:t>Simple</w:t>
-      </w:r>
-      <w:r>
-        <w:t xml:space="preserve"> </w:t>
-      </w:r>
-      <w:r>
-        <w:t>Vocab</w:t>
-      </w:r>
-    </w:p>
-    <w:p>
-      <w:pPr>
-        <w:spacing w:before="120" w:after="0"/>
-        <w:rPr>
-          <w:rFonts w:asciiTheme="majorHAnsi" w:hAnsiTheme="majorHAnsi" w:cstheme="majorHAnsi"/>
-          <w:color w:val="0D0D0D" w:themeColor="text1" w:themeTint="F2"/>
-        </w:rPr>
-      </w:pPr>
-      <w:r>
-        <w:rPr>
-          <w:rFonts w:asciiTheme="majorHAnsi" w:hAnsiTheme="majorHAnsi" w:cstheme="majorHAnsi"/>
-          <w:color w:val="0D0D0D" w:themeColor="text1" w:themeTint="F2"/>
-        </w:rPr>
-        <w:t>Style the site</w:t>
-      </w:r>
     </w:p>
     <w:p>
       <w:pPr>

--- a/digital-archive/docs/superuser/installation-checklist.docx
+++ b/digital-archive/docs/superuser/installation-checklist.docx
@@ -710,6 +710,7 @@
         <w:spacing w:after="0"/>
         <w:contextualSpacing/>
       </w:pPr>
+      <w:bookmarkStart w:id="1" w:name="_GoBack"/>
       <w:r>
         <w:t>Archive Repertory</w:t>
       </w:r>
@@ -724,9 +725,42 @@
         <w:contextualSpacing/>
       </w:pPr>
       <w:r>
+        <w:t>Simple</w:t>
+      </w:r>
+      <w:r>
+        <w:t xml:space="preserve"> </w:t>
+      </w:r>
+      <w:r>
+        <w:t>Vocab</w:t>
+      </w:r>
+    </w:p>
+    <w:p>
+      <w:pPr>
+        <w:numPr>
+          <w:ilvl w:val="0"/>
+          <w:numId w:val="3"/>
+        </w:numPr>
+        <w:spacing w:after="0"/>
+        <w:contextualSpacing/>
+      </w:pPr>
+      <w:r>
+        <w:t>Simple Pages</w:t>
+      </w:r>
+    </w:p>
+    <w:p>
+      <w:pPr>
+        <w:numPr>
+          <w:ilvl w:val="0"/>
+          <w:numId w:val="3"/>
+        </w:numPr>
+        <w:spacing w:after="0"/>
+        <w:contextualSpacing/>
+      </w:pPr>
+      <w:r>
         <w:t>AvantCommon</w:t>
       </w:r>
     </w:p>
+    <w:bookmarkEnd w:id="1"/>
     <w:p>
       <w:pPr>
         <w:numPr>
@@ -737,6 +771,32 @@
         <w:contextualSpacing/>
       </w:pPr>
       <w:r>
+        <w:t>Bulk Metadata Editor</w:t>
+      </w:r>
+    </w:p>
+    <w:p>
+      <w:pPr>
+        <w:numPr>
+          <w:ilvl w:val="0"/>
+          <w:numId w:val="3"/>
+        </w:numPr>
+        <w:spacing w:after="0"/>
+        <w:contextualSpacing/>
+      </w:pPr>
+      <w:r>
+        <w:t>Geolocation</w:t>
+      </w:r>
+    </w:p>
+    <w:p>
+      <w:pPr>
+        <w:numPr>
+          <w:ilvl w:val="0"/>
+          <w:numId w:val="3"/>
+        </w:numPr>
+        <w:spacing w:after="0"/>
+        <w:contextualSpacing/>
+      </w:pPr>
+      <w:r>
         <w:t>AvantAdmin</w:t>
       </w:r>
     </w:p>
@@ -832,63 +892,6 @@
     </w:p>
     <w:p>
       <w:pPr>
-        <w:numPr>
-          <w:ilvl w:val="0"/>
-          <w:numId w:val="3"/>
-        </w:numPr>
-        <w:spacing w:after="0"/>
-        <w:contextualSpacing/>
-      </w:pPr>
-      <w:r>
-        <w:t>Bulk Metadata Editor</w:t>
-      </w:r>
-    </w:p>
-    <w:p>
-      <w:pPr>
-        <w:numPr>
-          <w:ilvl w:val="0"/>
-          <w:numId w:val="3"/>
-        </w:numPr>
-        <w:spacing w:after="0"/>
-        <w:contextualSpacing/>
-      </w:pPr>
-      <w:r>
-        <w:t>Geolocation</w:t>
-      </w:r>
-    </w:p>
-    <w:p>
-      <w:pPr>
-        <w:numPr>
-          <w:ilvl w:val="0"/>
-          <w:numId w:val="3"/>
-        </w:numPr>
-        <w:spacing w:after="0"/>
-        <w:contextualSpacing/>
-      </w:pPr>
-      <w:r>
-        <w:t>Simple Pages</w:t>
-      </w:r>
-    </w:p>
-    <w:p>
-      <w:pPr>
-        <w:pStyle w:val="ListParagraph"/>
-        <w:numPr>
-          <w:ilvl w:val="0"/>
-          <w:numId w:val="3"/>
-        </w:numPr>
-      </w:pPr>
-      <w:r>
-        <w:t>Simple</w:t>
-      </w:r>
-      <w:r>
-        <w:t xml:space="preserve"> </w:t>
-      </w:r>
-      <w:r>
-        <w:t>Vocab</w:t>
-      </w:r>
-    </w:p>
-    <w:p>
-      <w:pPr>
         <w:spacing w:before="120" w:after="0"/>
         <w:rPr>
           <w:rFonts w:asciiTheme="majorHAnsi" w:hAnsiTheme="majorHAnsi" w:cstheme="majorHAnsi"/>
@@ -902,8 +905,6 @@
         </w:rPr>
         <w:t>Site styling</w:t>
       </w:r>
-      <w:bookmarkStart w:id="1" w:name="_GoBack"/>
-      <w:bookmarkEnd w:id="1"/>
     </w:p>
     <w:p>
       <w:pPr>
